--- a/ERP, STUDENT, and CAB Databases/Campus/Assignment001 (Create Campus Table ).docx
+++ b/ERP, STUDENT, and CAB Databases/Campus/Assignment001 (Create Campus Table ).docx
@@ -416,8 +416,10 @@
                 <w:sz w:val="20"/>
                 <w:szCs w:val="20"/>
               </w:rPr>
-              <w:t>int primary key</w:t>
-            </w:r>
+              <w:t>int</w:t>
+            </w:r>
+            <w:bookmarkStart w:id="0" w:name="_GoBack"/>
+            <w:bookmarkEnd w:id="0"/>
           </w:p>
         </w:tc>
       </w:tr>
@@ -1976,8 +1978,6 @@
           <w:szCs w:val="20"/>
         </w:rPr>
       </w:pPr>
-      <w:bookmarkStart w:id="0" w:name="_GoBack"/>
-      <w:bookmarkEnd w:id="0"/>
     </w:p>
     <w:p>
       <w:pPr>

--- a/ERP, STUDENT, and CAB Databases/Campus/Assignment001 (Create Campus Table ).docx
+++ b/ERP, STUDENT, and CAB Databases/Campus/Assignment001 (Create Campus Table ).docx
@@ -418,8 +418,6 @@
               </w:rPr>
               <w:t>int</w:t>
             </w:r>
-            <w:bookmarkStart w:id="0" w:name="_GoBack"/>
-            <w:bookmarkEnd w:id="0"/>
           </w:p>
         </w:tc>
       </w:tr>
@@ -1962,7 +1960,68 @@
           <w:sz w:val="20"/>
           <w:szCs w:val="20"/>
         </w:rPr>
-        <w:t>Insert the records in COURSE, STUDENT, and FACULTY relation. Get the data from “Infoway_campus.xlsx” file which will be provided to you.</w:t>
+        <w:t xml:space="preserve">Insert the records in </w:t>
+      </w:r>
+      <w:r>
+        <w:rPr>
+          <w:rFonts w:ascii="Palatino Linotype" w:hAnsi="Palatino Linotype" w:cstheme="minorHAnsi"/>
+          <w:b/>
+          <w:i/>
+          <w:sz w:val="20"/>
+          <w:szCs w:val="20"/>
+        </w:rPr>
+        <w:t>COURSE, STUDENT</w:t>
+      </w:r>
+      <w:r>
+        <w:rPr>
+          <w:rFonts w:ascii="Palatino Linotype" w:hAnsi="Palatino Linotype" w:cstheme="minorHAnsi"/>
+          <w:sz w:val="20"/>
+          <w:szCs w:val="20"/>
+        </w:rPr>
+        <w:t xml:space="preserve">, and </w:t>
+      </w:r>
+      <w:r>
+        <w:rPr>
+          <w:rFonts w:ascii="Palatino Linotype" w:hAnsi="Palatino Linotype" w:cstheme="minorHAnsi"/>
+          <w:b/>
+          <w:i/>
+          <w:sz w:val="20"/>
+          <w:szCs w:val="20"/>
+        </w:rPr>
+        <w:t>FACULTY</w:t>
+      </w:r>
+      <w:r>
+        <w:rPr>
+          <w:rFonts w:ascii="Palatino Linotype" w:hAnsi="Palatino Linotype" w:cstheme="minorHAnsi"/>
+          <w:sz w:val="20"/>
+          <w:szCs w:val="20"/>
+        </w:rPr>
+        <w:t xml:space="preserve"> relation. Get the data from “Infoway_campus.xlsx”</w:t>
+      </w:r>
+      <w:r>
+        <w:rPr>
+          <w:rFonts w:ascii="Palatino Linotype" w:hAnsi="Palatino Linotype" w:cstheme="minorHAnsi"/>
+          <w:sz w:val="20"/>
+          <w:szCs w:val="20"/>
+        </w:rPr>
+        <w:t xml:space="preserve"> </w:t>
+      </w:r>
+      <w:r>
+        <w:rPr>
+          <w:rFonts w:ascii="Palatino Linotype" w:hAnsi="Palatino Linotype" w:cstheme="minorHAnsi"/>
+          <w:b/>
+          <w:sz w:val="20"/>
+          <w:szCs w:val="20"/>
+        </w:rPr>
+        <w:t>Sheet1</w:t>
+      </w:r>
+      <w:r>
+        <w:rPr>
+          <w:rFonts w:ascii="Palatino Linotype" w:hAnsi="Palatino Linotype" w:cstheme="minorHAnsi"/>
+          <w:sz w:val="20"/>
+          <w:szCs w:val="20"/>
+        </w:rPr>
+        <w:t xml:space="preserve"> file which will be provided to you.</w:t>
       </w:r>
     </w:p>
     <w:p>
@@ -2059,6 +2118,8 @@
           <w:szCs w:val="16"/>
         </w:rPr>
       </w:pPr>
+      <w:bookmarkStart w:id="0" w:name="_GoBack"/>
+      <w:bookmarkEnd w:id="0"/>
     </w:p>
     <w:sectPr>
       <w:headerReference w:type="default" r:id="rId7"/>

--- a/ERP, STUDENT, and CAB Databases/Campus/Assignment001 (Create Campus Table ).docx
+++ b/ERP, STUDENT, and CAB Databases/Campus/Assignment001 (Create Campus Table ).docx
@@ -1,6 +1,6 @@
 
 <file path=word/document.xml><?xml version="1.0" encoding="utf-8"?>
-<w:document xmlns:wpc="http://schemas.microsoft.com/office/word/2010/wordprocessingCanvas" xmlns:mc="http://schemas.openxmlformats.org/markup-compatibility/2006" xmlns:o="urn:schemas-microsoft-com:office:office" xmlns:r="http://schemas.openxmlformats.org/officeDocument/2006/relationships" xmlns:m="http://schemas.openxmlformats.org/officeDocument/2006/math" xmlns:v="urn:schemas-microsoft-com:vml" xmlns:wp14="http://schemas.microsoft.com/office/word/2010/wordprocessingDrawing" xmlns:wp="http://schemas.openxmlformats.org/drawingml/2006/wordprocessingDrawing" xmlns:w10="urn:schemas-microsoft-com:office:word" xmlns:w="http://schemas.openxmlformats.org/wordprocessingml/2006/main" xmlns:w14="http://schemas.microsoft.com/office/word/2010/wordml" xmlns:w15="http://schemas.microsoft.com/office/word/2012/wordml" xmlns:wpg="http://schemas.microsoft.com/office/word/2010/wordprocessingGroup" xmlns:wpi="http://schemas.microsoft.com/office/word/2010/wordprocessingInk" xmlns:wne="http://schemas.microsoft.com/office/word/2006/wordml" xmlns:wps="http://schemas.microsoft.com/office/word/2010/wordprocessingShape" mc:Ignorable="w14 w15 wp14">
+<w:document xmlns:ve="http://schemas.openxmlformats.org/markup-compatibility/2006" xmlns:o="urn:schemas-microsoft-com:office:office" xmlns:r="http://schemas.openxmlformats.org/officeDocument/2006/relationships" xmlns:m="http://schemas.openxmlformats.org/officeDocument/2006/math" xmlns:v="urn:schemas-microsoft-com:vml" xmlns:wp="http://schemas.openxmlformats.org/drawingml/2006/wordprocessingDrawing" xmlns:w10="urn:schemas-microsoft-com:office:word" xmlns:w="http://schemas.openxmlformats.org/wordprocessingml/2006/main" xmlns:wne="http://schemas.microsoft.com/office/word/2006/wordml">
   <w:body>
     <w:p>
       <w:pPr>
@@ -137,7 +137,7 @@
           <w:sz w:val="20"/>
           <w:szCs w:val="20"/>
         </w:rPr>
-        <w:t>February</w:t>
+        <w:t xml:space="preserve">August </w:t>
       </w:r>
       <w:r>
         <w:rPr>
@@ -145,7 +145,7 @@
           <w:sz w:val="20"/>
           <w:szCs w:val="20"/>
         </w:rPr>
-        <w:t xml:space="preserve"> 201</w:t>
+        <w:t>201</w:t>
       </w:r>
       <w:r>
         <w:rPr>
@@ -239,14 +239,6 @@
           <w:sz w:val="20"/>
           <w:szCs w:val="20"/>
         </w:rPr>
-        <w:t xml:space="preserve"> </w:t>
-      </w:r>
-      <w:r>
-        <w:rPr>
-          <w:rFonts w:ascii="Palatino Linotype" w:hAnsi="Palatino Linotype" w:cstheme="minorHAnsi"/>
-          <w:sz w:val="20"/>
-          <w:szCs w:val="20"/>
-        </w:rPr>
         <w:t>Relation</w:t>
       </w:r>
       <w:r>
@@ -301,7 +293,7 @@
         <w:tblStyle w:val="TableGrid"/>
         <w:tblW w:w="0" w:type="auto"/>
         <w:tblInd w:w="720" w:type="dxa"/>
-        <w:tblLook w:val="04A0" w:firstRow="1" w:lastRow="0" w:firstColumn="1" w:lastColumn="0" w:noHBand="0" w:noVBand="1"/>
+        <w:tblLook w:val="04A0"/>
       </w:tblPr>
       <w:tblGrid>
         <w:gridCol w:w="4371"/>
@@ -519,14 +511,6 @@
               </w:rPr>
               <w:t>duration</w:t>
             </w:r>
-            <w:r>
-              <w:rPr>
-                <w:rFonts w:ascii="Palatino Linotype" w:hAnsi="Palatino Linotype" w:cstheme="minorHAnsi"/>
-                <w:sz w:val="20"/>
-                <w:szCs w:val="20"/>
-              </w:rPr>
-              <w:t xml:space="preserve"> </w:t>
-            </w:r>
           </w:p>
         </w:tc>
         <w:tc>
@@ -729,7 +713,7 @@
         <w:tblStyle w:val="TableGrid"/>
         <w:tblW w:w="0" w:type="auto"/>
         <w:tblInd w:w="720" w:type="dxa"/>
-        <w:tblLook w:val="04A0" w:firstRow="1" w:lastRow="0" w:firstColumn="1" w:lastColumn="0" w:noHBand="0" w:noVBand="1"/>
+        <w:tblLook w:val="04A0"/>
       </w:tblPr>
       <w:tblGrid>
         <w:gridCol w:w="4371"/>
@@ -1300,16 +1284,6 @@
       <w:r>
         <w:rPr>
           <w:rFonts w:ascii="Palatino Linotype" w:hAnsi="Palatino Linotype" w:cstheme="minorHAnsi"/>
-          <w:b/>
-          <w:i/>
-          <w:sz w:val="20"/>
-          <w:szCs w:val="20"/>
-        </w:rPr>
-        <w:t xml:space="preserve"> </w:t>
-      </w:r>
-      <w:r>
-        <w:rPr>
-          <w:rFonts w:ascii="Palatino Linotype" w:hAnsi="Palatino Linotype" w:cstheme="minorHAnsi"/>
           <w:sz w:val="20"/>
           <w:szCs w:val="20"/>
         </w:rPr>
@@ -1335,7 +1309,7 @@
         <w:tblStyle w:val="TableGrid"/>
         <w:tblW w:w="0" w:type="auto"/>
         <w:tblInd w:w="720" w:type="dxa"/>
-        <w:tblLook w:val="04A0" w:firstRow="1" w:lastRow="0" w:firstColumn="1" w:lastColumn="0" w:noHBand="0" w:noVBand="1"/>
+        <w:tblLook w:val="04A0"/>
       </w:tblPr>
       <w:tblGrid>
         <w:gridCol w:w="4371"/>
@@ -1952,14 +1926,6 @@
           <w:sz w:val="20"/>
           <w:szCs w:val="20"/>
         </w:rPr>
-        <w:t xml:space="preserve"> </w:t>
-      </w:r>
-      <w:r>
-        <w:rPr>
-          <w:rFonts w:ascii="Palatino Linotype" w:hAnsi="Palatino Linotype" w:cstheme="minorHAnsi"/>
-          <w:sz w:val="20"/>
-          <w:szCs w:val="20"/>
-        </w:rPr>
         <w:t xml:space="preserve">Insert the records in </w:t>
       </w:r>
       <w:r>
@@ -1996,7 +1962,7 @@
           <w:sz w:val="20"/>
           <w:szCs w:val="20"/>
         </w:rPr>
-        <w:t xml:space="preserve"> relation. Get the data from “Infoway_campus.xlsx”</w:t>
+        <w:t xml:space="preserve"> relation. Get the data from “</w:t>
       </w:r>
       <w:r>
         <w:rPr>
@@ -2004,7 +1970,15 @@
           <w:sz w:val="20"/>
           <w:szCs w:val="20"/>
         </w:rPr>
-        <w:t xml:space="preserve"> </w:t>
+        <w:t>Data for Assignment001 (Create Campus Table)</w:t>
+      </w:r>
+      <w:r>
+        <w:rPr>
+          <w:rFonts w:ascii="Palatino Linotype" w:hAnsi="Palatino Linotype" w:cstheme="minorHAnsi"/>
+          <w:sz w:val="20"/>
+          <w:szCs w:val="20"/>
+        </w:rPr>
+        <w:t>”</w:t>
       </w:r>
       <w:r>
         <w:rPr>
@@ -2134,8 +2108,8 @@
 </file>
 
 <file path=word/endnotes.xml><?xml version="1.0" encoding="utf-8"?>
-<w:endnotes xmlns:wpc="http://schemas.microsoft.com/office/word/2010/wordprocessingCanvas" xmlns:mc="http://schemas.openxmlformats.org/markup-compatibility/2006" xmlns:o="urn:schemas-microsoft-com:office:office" xmlns:r="http://schemas.openxmlformats.org/officeDocument/2006/relationships" xmlns:m="http://schemas.openxmlformats.org/officeDocument/2006/math" xmlns:v="urn:schemas-microsoft-com:vml" xmlns:wp14="http://schemas.microsoft.com/office/word/2010/wordprocessingDrawing" xmlns:wp="http://schemas.openxmlformats.org/drawingml/2006/wordprocessingDrawing" xmlns:w10="urn:schemas-microsoft-com:office:word" xmlns:w="http://schemas.openxmlformats.org/wordprocessingml/2006/main" xmlns:w14="http://schemas.microsoft.com/office/word/2010/wordml" xmlns:w15="http://schemas.microsoft.com/office/word/2012/wordml" xmlns:wpg="http://schemas.microsoft.com/office/word/2010/wordprocessingGroup" xmlns:wpi="http://schemas.microsoft.com/office/word/2010/wordprocessingInk" xmlns:wne="http://schemas.microsoft.com/office/word/2006/wordml" xmlns:wps="http://schemas.microsoft.com/office/word/2010/wordprocessingShape" mc:Ignorable="w14 w15 wp14">
-  <w:endnote w:type="separator" w:id="-1">
+<w:endnotes xmlns:ve="http://schemas.openxmlformats.org/markup-compatibility/2006" xmlns:o="urn:schemas-microsoft-com:office:office" xmlns:r="http://schemas.openxmlformats.org/officeDocument/2006/relationships" xmlns:m="http://schemas.openxmlformats.org/officeDocument/2006/math" xmlns:v="urn:schemas-microsoft-com:vml" xmlns:wp="http://schemas.openxmlformats.org/drawingml/2006/wordprocessingDrawing" xmlns:w10="urn:schemas-microsoft-com:office:word" xmlns:w="http://schemas.openxmlformats.org/wordprocessingml/2006/main" xmlns:wne="http://schemas.microsoft.com/office/word/2006/wordml">
+  <w:endnote w:type="separator" w:id="0">
     <w:p>
       <w:pPr>
         <w:spacing w:after="0" w:line="240" w:lineRule="auto"/>
@@ -2145,7 +2119,7 @@
       </w:r>
     </w:p>
   </w:endnote>
-  <w:endnote w:type="continuationSeparator" w:id="0">
+  <w:endnote w:type="continuationSeparator" w:id="1">
     <w:p>
       <w:pPr>
         <w:spacing w:after="0" w:line="240" w:lineRule="auto"/>
@@ -2159,7 +2133,7 @@
 </file>
 
 <file path=word/footer1.xml><?xml version="1.0" encoding="utf-8"?>
-<w:ftr xmlns:wpc="http://schemas.microsoft.com/office/word/2010/wordprocessingCanvas" xmlns:mc="http://schemas.openxmlformats.org/markup-compatibility/2006" xmlns:o="urn:schemas-microsoft-com:office:office" xmlns:r="http://schemas.openxmlformats.org/officeDocument/2006/relationships" xmlns:m="http://schemas.openxmlformats.org/officeDocument/2006/math" xmlns:v="urn:schemas-microsoft-com:vml" xmlns:wp14="http://schemas.microsoft.com/office/word/2010/wordprocessingDrawing" xmlns:wp="http://schemas.openxmlformats.org/drawingml/2006/wordprocessingDrawing" xmlns:w10="urn:schemas-microsoft-com:office:word" xmlns:w="http://schemas.openxmlformats.org/wordprocessingml/2006/main" xmlns:w14="http://schemas.microsoft.com/office/word/2010/wordml" xmlns:w15="http://schemas.microsoft.com/office/word/2012/wordml" xmlns:wpg="http://schemas.microsoft.com/office/word/2010/wordprocessingGroup" xmlns:wpi="http://schemas.microsoft.com/office/word/2010/wordprocessingInk" xmlns:wne="http://schemas.microsoft.com/office/word/2006/wordml" xmlns:wps="http://schemas.microsoft.com/office/word/2010/wordprocessingShape" mc:Ignorable="w14 w15 wp14">
+<w:ftr xmlns:ve="http://schemas.openxmlformats.org/markup-compatibility/2006" xmlns:o="urn:schemas-microsoft-com:office:office" xmlns:r="http://schemas.openxmlformats.org/officeDocument/2006/relationships" xmlns:m="http://schemas.openxmlformats.org/officeDocument/2006/math" xmlns:v="urn:schemas-microsoft-com:vml" xmlns:wp="http://schemas.openxmlformats.org/drawingml/2006/wordprocessingDrawing" xmlns:w10="urn:schemas-microsoft-com:office:word" xmlns:w="http://schemas.openxmlformats.org/wordprocessingml/2006/main" xmlns:wne="http://schemas.microsoft.com/office/word/2006/wordml">
   <w:p>
     <w:pPr>
       <w:pStyle w:val="Footer"/>
@@ -2226,8 +2200,8 @@
 </file>
 
 <file path=word/footnotes.xml><?xml version="1.0" encoding="utf-8"?>
-<w:footnotes xmlns:wpc="http://schemas.microsoft.com/office/word/2010/wordprocessingCanvas" xmlns:mc="http://schemas.openxmlformats.org/markup-compatibility/2006" xmlns:o="urn:schemas-microsoft-com:office:office" xmlns:r="http://schemas.openxmlformats.org/officeDocument/2006/relationships" xmlns:m="http://schemas.openxmlformats.org/officeDocument/2006/math" xmlns:v="urn:schemas-microsoft-com:vml" xmlns:wp14="http://schemas.microsoft.com/office/word/2010/wordprocessingDrawing" xmlns:wp="http://schemas.openxmlformats.org/drawingml/2006/wordprocessingDrawing" xmlns:w10="urn:schemas-microsoft-com:office:word" xmlns:w="http://schemas.openxmlformats.org/wordprocessingml/2006/main" xmlns:w14="http://schemas.microsoft.com/office/word/2010/wordml" xmlns:w15="http://schemas.microsoft.com/office/word/2012/wordml" xmlns:wpg="http://schemas.microsoft.com/office/word/2010/wordprocessingGroup" xmlns:wpi="http://schemas.microsoft.com/office/word/2010/wordprocessingInk" xmlns:wne="http://schemas.microsoft.com/office/word/2006/wordml" xmlns:wps="http://schemas.microsoft.com/office/word/2010/wordprocessingShape" mc:Ignorable="w14 w15 wp14">
-  <w:footnote w:type="separator" w:id="-1">
+<w:footnotes xmlns:ve="http://schemas.openxmlformats.org/markup-compatibility/2006" xmlns:o="urn:schemas-microsoft-com:office:office" xmlns:r="http://schemas.openxmlformats.org/officeDocument/2006/relationships" xmlns:m="http://schemas.openxmlformats.org/officeDocument/2006/math" xmlns:v="urn:schemas-microsoft-com:vml" xmlns:wp="http://schemas.openxmlformats.org/drawingml/2006/wordprocessingDrawing" xmlns:w10="urn:schemas-microsoft-com:office:word" xmlns:w="http://schemas.openxmlformats.org/wordprocessingml/2006/main" xmlns:wne="http://schemas.microsoft.com/office/word/2006/wordml">
+  <w:footnote w:type="separator" w:id="0">
     <w:p>
       <w:pPr>
         <w:spacing w:after="0" w:line="240" w:lineRule="auto"/>
@@ -2237,7 +2211,7 @@
       </w:r>
     </w:p>
   </w:footnote>
-  <w:footnote w:type="continuationSeparator" w:id="0">
+  <w:footnote w:type="continuationSeparator" w:id="1">
     <w:p>
       <w:pPr>
         <w:spacing w:after="0" w:line="240" w:lineRule="auto"/>
@@ -2251,7 +2225,7 @@
 </file>
 
 <file path=word/header1.xml><?xml version="1.0" encoding="utf-8"?>
-<w:hdr xmlns:wpc="http://schemas.microsoft.com/office/word/2010/wordprocessingCanvas" xmlns:mc="http://schemas.openxmlformats.org/markup-compatibility/2006" xmlns:o="urn:schemas-microsoft-com:office:office" xmlns:r="http://schemas.openxmlformats.org/officeDocument/2006/relationships" xmlns:m="http://schemas.openxmlformats.org/officeDocument/2006/math" xmlns:v="urn:schemas-microsoft-com:vml" xmlns:wp14="http://schemas.microsoft.com/office/word/2010/wordprocessingDrawing" xmlns:wp="http://schemas.openxmlformats.org/drawingml/2006/wordprocessingDrawing" xmlns:w10="urn:schemas-microsoft-com:office:word" xmlns:w="http://schemas.openxmlformats.org/wordprocessingml/2006/main" xmlns:w14="http://schemas.microsoft.com/office/word/2010/wordml" xmlns:w15="http://schemas.microsoft.com/office/word/2012/wordml" xmlns:wpg="http://schemas.microsoft.com/office/word/2010/wordprocessingGroup" xmlns:wpi="http://schemas.microsoft.com/office/word/2010/wordprocessingInk" xmlns:wne="http://schemas.microsoft.com/office/word/2006/wordml" xmlns:wps="http://schemas.microsoft.com/office/word/2010/wordprocessingShape" mc:Ignorable="w14 w15 wp14">
+<w:hdr xmlns:ve="http://schemas.openxmlformats.org/markup-compatibility/2006" xmlns:o="urn:schemas-microsoft-com:office:office" xmlns:r="http://schemas.openxmlformats.org/officeDocument/2006/relationships" xmlns:m="http://schemas.openxmlformats.org/officeDocument/2006/math" xmlns:v="urn:schemas-microsoft-com:vml" xmlns:wp="http://schemas.openxmlformats.org/drawingml/2006/wordprocessingDrawing" xmlns:w10="urn:schemas-microsoft-com:office:word" xmlns:w="http://schemas.openxmlformats.org/wordprocessingml/2006/main" xmlns:wne="http://schemas.microsoft.com/office/word/2006/wordml">
   <w:p>
     <w:pPr>
       <w:pStyle w:val="Header"/>
@@ -2280,7 +2254,7 @@
                   <a:blip r:embed="rId1">
                     <a:extLst>
                       <a:ext uri="{28A0092B-C50C-407E-A947-70E740481C1C}">
-                        <a14:useLocalDpi xmlns:a14="http://schemas.microsoft.com/office/drawing/2010/main" val="0"/>
+                        <a14:useLocalDpi xmlns="" xmlns:wpc="http://schemas.microsoft.com/office/word/2010/wordprocessingCanvas" xmlns:mc="http://schemas.openxmlformats.org/markup-compatibility/2006" xmlns:o="urn:schemas-microsoft-com:office:office" xmlns:v="urn:schemas-microsoft-com:vml" xmlns:wp14="http://schemas.microsoft.com/office/word/2010/wordprocessingDrawing" xmlns:w10="urn:schemas-microsoft-com:office:word" xmlns:w="http://schemas.openxmlformats.org/wordprocessingml/2006/main" xmlns:w14="http://schemas.microsoft.com/office/word/2010/wordml" xmlns:w15="http://schemas.microsoft.com/office/word/2012/wordml" xmlns:wpg="http://schemas.microsoft.com/office/word/2010/wordprocessingGroup" xmlns:wpi="http://schemas.microsoft.com/office/word/2010/wordprocessingInk" xmlns:wps="http://schemas.microsoft.com/office/word/2010/wordprocessingShape" xmlns:a14="http://schemas.microsoft.com/office/drawing/2010/main" val="0"/>
                       </a:ext>
                     </a:extLst>
                   </a:blip>
@@ -2308,7 +2282,7 @@
 </file>
 
 <file path=word/numbering.xml><?xml version="1.0" encoding="utf-8"?>
-<w:numbering xmlns:wpc="http://schemas.microsoft.com/office/word/2010/wordprocessingCanvas" xmlns:mc="http://schemas.openxmlformats.org/markup-compatibility/2006" xmlns:o="urn:schemas-microsoft-com:office:office" xmlns:r="http://schemas.openxmlformats.org/officeDocument/2006/relationships" xmlns:m="http://schemas.openxmlformats.org/officeDocument/2006/math" xmlns:v="urn:schemas-microsoft-com:vml" xmlns:wp14="http://schemas.microsoft.com/office/word/2010/wordprocessingDrawing" xmlns:wp="http://schemas.openxmlformats.org/drawingml/2006/wordprocessingDrawing" xmlns:w10="urn:schemas-microsoft-com:office:word" xmlns:w="http://schemas.openxmlformats.org/wordprocessingml/2006/main" xmlns:w14="http://schemas.microsoft.com/office/word/2010/wordml" xmlns:w15="http://schemas.microsoft.com/office/word/2012/wordml" xmlns:wpg="http://schemas.microsoft.com/office/word/2010/wordprocessingGroup" xmlns:wpi="http://schemas.microsoft.com/office/word/2010/wordprocessingInk" xmlns:wne="http://schemas.microsoft.com/office/word/2006/wordml" xmlns:wps="http://schemas.microsoft.com/office/word/2010/wordprocessingShape" mc:Ignorable="w14 w15 wp14">
+<w:numbering xmlns:ve="http://schemas.openxmlformats.org/markup-compatibility/2006" xmlns:o="urn:schemas-microsoft-com:office:office" xmlns:r="http://schemas.openxmlformats.org/officeDocument/2006/relationships" xmlns:m="http://schemas.openxmlformats.org/officeDocument/2006/math" xmlns:v="urn:schemas-microsoft-com:vml" xmlns:wp="http://schemas.openxmlformats.org/drawingml/2006/wordprocessingDrawing" xmlns:w10="urn:schemas-microsoft-com:office:word" xmlns:w="http://schemas.openxmlformats.org/wordprocessingml/2006/main" xmlns:wne="http://schemas.microsoft.com/office/word/2006/wordml">
   <w:abstractNum w:abstractNumId="0">
     <w:nsid w:val="034517E3"/>
     <w:multiLevelType w:val="hybridMultilevel"/>
@@ -4252,7 +4226,7 @@
 </file>
 
 <file path=word/styles.xml><?xml version="1.0" encoding="utf-8"?>
-<w:styles xmlns:mc="http://schemas.openxmlformats.org/markup-compatibility/2006" xmlns:r="http://schemas.openxmlformats.org/officeDocument/2006/relationships" xmlns:w="http://schemas.openxmlformats.org/wordprocessingml/2006/main" xmlns:w14="http://schemas.microsoft.com/office/word/2010/wordml" xmlns:w15="http://schemas.microsoft.com/office/word/2012/wordml" mc:Ignorable="w14 w15">
+<w:styles xmlns:r="http://schemas.openxmlformats.org/officeDocument/2006/relationships" xmlns:w="http://schemas.openxmlformats.org/wordprocessingml/2006/main">
   <w:docDefaults>
     <w:rPrDefault>
       <w:rPr>
@@ -4268,382 +4242,149 @@
       </w:pPr>
     </w:pPrDefault>
   </w:docDefaults>
-  <w:latentStyles w:defLockedState="0" w:defUIPriority="99" w:defSemiHidden="0" w:defUnhideWhenUsed="0" w:defQFormat="0" w:count="371">
-    <w:lsdException w:name="Normal" w:uiPriority="0" w:qFormat="1"/>
-    <w:lsdException w:name="heading 1" w:uiPriority="9" w:qFormat="1"/>
-    <w:lsdException w:name="heading 2" w:semiHidden="1" w:uiPriority="9" w:unhideWhenUsed="1" w:qFormat="1"/>
-    <w:lsdException w:name="heading 3" w:semiHidden="1" w:uiPriority="9" w:unhideWhenUsed="1" w:qFormat="1"/>
-    <w:lsdException w:name="heading 4" w:semiHidden="1" w:uiPriority="9" w:unhideWhenUsed="1" w:qFormat="1"/>
-    <w:lsdException w:name="heading 5" w:semiHidden="1" w:uiPriority="9" w:unhideWhenUsed="1" w:qFormat="1"/>
-    <w:lsdException w:name="heading 6" w:semiHidden="1" w:uiPriority="9" w:unhideWhenUsed="1" w:qFormat="1"/>
-    <w:lsdException w:name="heading 7" w:semiHidden="1" w:uiPriority="9" w:unhideWhenUsed="1" w:qFormat="1"/>
-    <w:lsdException w:name="heading 8" w:semiHidden="1" w:uiPriority="9" w:unhideWhenUsed="1" w:qFormat="1"/>
-    <w:lsdException w:name="heading 9" w:semiHidden="1" w:uiPriority="9" w:unhideWhenUsed="1" w:qFormat="1"/>
-    <w:lsdException w:name="index 1" w:semiHidden="1" w:unhideWhenUsed="1"/>
-    <w:lsdException w:name="index 2" w:semiHidden="1" w:unhideWhenUsed="1"/>
-    <w:lsdException w:name="index 3" w:semiHidden="1" w:unhideWhenUsed="1"/>
-    <w:lsdException w:name="index 4" w:semiHidden="1" w:unhideWhenUsed="1"/>
-    <w:lsdException w:name="index 5" w:semiHidden="1" w:unhideWhenUsed="1"/>
-    <w:lsdException w:name="index 6" w:semiHidden="1" w:unhideWhenUsed="1"/>
-    <w:lsdException w:name="index 7" w:semiHidden="1" w:unhideWhenUsed="1"/>
-    <w:lsdException w:name="index 8" w:semiHidden="1" w:unhideWhenUsed="1"/>
-    <w:lsdException w:name="index 9" w:semiHidden="1" w:unhideWhenUsed="1"/>
-    <w:lsdException w:name="toc 1" w:semiHidden="1" w:uiPriority="39" w:unhideWhenUsed="1"/>
-    <w:lsdException w:name="toc 2" w:semiHidden="1" w:uiPriority="39" w:unhideWhenUsed="1"/>
-    <w:lsdException w:name="toc 3" w:semiHidden="1" w:uiPriority="39" w:unhideWhenUsed="1"/>
-    <w:lsdException w:name="toc 4" w:semiHidden="1" w:uiPriority="39" w:unhideWhenUsed="1"/>
-    <w:lsdException w:name="toc 5" w:semiHidden="1" w:uiPriority="39" w:unhideWhenUsed="1"/>
-    <w:lsdException w:name="toc 6" w:semiHidden="1" w:uiPriority="39" w:unhideWhenUsed="1"/>
-    <w:lsdException w:name="toc 7" w:semiHidden="1" w:uiPriority="39" w:unhideWhenUsed="1"/>
-    <w:lsdException w:name="toc 8" w:semiHidden="1" w:uiPriority="39" w:unhideWhenUsed="1"/>
-    <w:lsdException w:name="toc 9" w:semiHidden="1" w:uiPriority="39" w:unhideWhenUsed="1"/>
-    <w:lsdException w:name="Normal Indent" w:semiHidden="1" w:unhideWhenUsed="1"/>
-    <w:lsdException w:name="footnote text" w:semiHidden="1" w:unhideWhenUsed="1"/>
-    <w:lsdException w:name="annotation text" w:semiHidden="1" w:unhideWhenUsed="1"/>
-    <w:lsdException w:name="header" w:semiHidden="1" w:unhideWhenUsed="1"/>
-    <w:lsdException w:name="footer" w:semiHidden="1" w:unhideWhenUsed="1"/>
-    <w:lsdException w:name="index heading" w:semiHidden="1" w:unhideWhenUsed="1"/>
-    <w:lsdException w:name="caption" w:semiHidden="1" w:uiPriority="35" w:unhideWhenUsed="1" w:qFormat="1"/>
-    <w:lsdException w:name="table of figures" w:semiHidden="1" w:unhideWhenUsed="1"/>
-    <w:lsdException w:name="envelope address" w:semiHidden="1" w:unhideWhenUsed="1"/>
-    <w:lsdException w:name="envelope return" w:semiHidden="1" w:unhideWhenUsed="1"/>
-    <w:lsdException w:name="footnote reference" w:semiHidden="1" w:unhideWhenUsed="1"/>
-    <w:lsdException w:name="annotation reference" w:semiHidden="1" w:unhideWhenUsed="1"/>
-    <w:lsdException w:name="line number" w:semiHidden="1" w:unhideWhenUsed="1"/>
-    <w:lsdException w:name="page number" w:semiHidden="1" w:unhideWhenUsed="1"/>
-    <w:lsdException w:name="endnote reference" w:semiHidden="1" w:unhideWhenUsed="1"/>
-    <w:lsdException w:name="endnote text" w:semiHidden="1" w:unhideWhenUsed="1"/>
-    <w:lsdException w:name="table of authorities" w:semiHidden="1" w:unhideWhenUsed="1"/>
-    <w:lsdException w:name="macro" w:semiHidden="1" w:unhideWhenUsed="1"/>
-    <w:lsdException w:name="toa heading" w:semiHidden="1" w:unhideWhenUsed="1"/>
-    <w:lsdException w:name="List" w:semiHidden="1" w:unhideWhenUsed="1"/>
-    <w:lsdException w:name="List Bullet" w:semiHidden="1" w:unhideWhenUsed="1"/>
-    <w:lsdException w:name="List Number" w:semiHidden="1" w:unhideWhenUsed="1"/>
-    <w:lsdException w:name="List 2" w:semiHidden="1" w:unhideWhenUsed="1"/>
-    <w:lsdException w:name="List 3" w:semiHidden="1" w:unhideWhenUsed="1"/>
-    <w:lsdException w:name="List 4" w:semiHidden="1" w:unhideWhenUsed="1"/>
-    <w:lsdException w:name="List 5" w:semiHidden="1" w:unhideWhenUsed="1"/>
-    <w:lsdException w:name="List Bullet 2" w:semiHidden="1" w:unhideWhenUsed="1"/>
-    <w:lsdException w:name="List Bullet 3" w:semiHidden="1" w:unhideWhenUsed="1"/>
-    <w:lsdException w:name="List Bullet 4" w:semiHidden="1" w:unhideWhenUsed="1"/>
-    <w:lsdException w:name="List Bullet 5" w:semiHidden="1" w:unhideWhenUsed="1"/>
-    <w:lsdException w:name="List Number 2" w:semiHidden="1" w:unhideWhenUsed="1"/>
-    <w:lsdException w:name="List Number 3" w:semiHidden="1" w:unhideWhenUsed="1"/>
-    <w:lsdException w:name="List Number 4" w:semiHidden="1" w:unhideWhenUsed="1"/>
-    <w:lsdException w:name="List Number 5" w:semiHidden="1" w:unhideWhenUsed="1"/>
-    <w:lsdException w:name="Title" w:uiPriority="10" w:qFormat="1"/>
-    <w:lsdException w:name="Closing" w:semiHidden="1" w:unhideWhenUsed="1"/>
-    <w:lsdException w:name="Signature" w:semiHidden="1" w:unhideWhenUsed="1"/>
-    <w:lsdException w:name="Default Paragraph Font" w:semiHidden="1" w:uiPriority="1" w:unhideWhenUsed="1"/>
-    <w:lsdException w:name="Body Text" w:semiHidden="1" w:unhideWhenUsed="1"/>
-    <w:lsdException w:name="Body Text Indent" w:semiHidden="1" w:unhideWhenUsed="1"/>
-    <w:lsdException w:name="List Continue" w:semiHidden="1" w:unhideWhenUsed="1"/>
-    <w:lsdException w:name="List Continue 2" w:semiHidden="1" w:unhideWhenUsed="1"/>
-    <w:lsdException w:name="List Continue 3" w:semiHidden="1" w:unhideWhenUsed="1"/>
-    <w:lsdException w:name="List Continue 4" w:semiHidden="1" w:unhideWhenUsed="1"/>
-    <w:lsdException w:name="List Continue 5" w:semiHidden="1" w:unhideWhenUsed="1"/>
-    <w:lsdException w:name="Message Header" w:semiHidden="1" w:unhideWhenUsed="1"/>
-    <w:lsdException w:name="Subtitle" w:uiPriority="11" w:qFormat="1"/>
-    <w:lsdException w:name="Salutation" w:semiHidden="1" w:unhideWhenUsed="1"/>
-    <w:lsdException w:name="Date" w:semiHidden="1" w:unhideWhenUsed="1"/>
-    <w:lsdException w:name="Body Text First Indent" w:semiHidden="1" w:unhideWhenUsed="1"/>
-    <w:lsdException w:name="Body Text First Indent 2" w:semiHidden="1" w:unhideWhenUsed="1"/>
-    <w:lsdException w:name="Note Heading" w:semiHidden="1" w:unhideWhenUsed="1"/>
-    <w:lsdException w:name="Body Text 2" w:semiHidden="1" w:unhideWhenUsed="1"/>
-    <w:lsdException w:name="Body Text 3" w:semiHidden="1" w:unhideWhenUsed="1"/>
-    <w:lsdException w:name="Body Text Indent 2" w:semiHidden="1" w:unhideWhenUsed="1"/>
-    <w:lsdException w:name="Body Text Indent 3" w:semiHidden="1" w:unhideWhenUsed="1"/>
-    <w:lsdException w:name="Block Text" w:semiHidden="1" w:unhideWhenUsed="1"/>
-    <w:lsdException w:name="Hyperlink" w:semiHidden="1" w:unhideWhenUsed="1"/>
-    <w:lsdException w:name="FollowedHyperlink" w:semiHidden="1" w:unhideWhenUsed="1"/>
-    <w:lsdException w:name="Strong" w:uiPriority="22" w:qFormat="1"/>
-    <w:lsdException w:name="Emphasis" w:uiPriority="20" w:qFormat="1"/>
-    <w:lsdException w:name="Document Map" w:semiHidden="1" w:unhideWhenUsed="1"/>
-    <w:lsdException w:name="Plain Text" w:semiHidden="1" w:unhideWhenUsed="1"/>
-    <w:lsdException w:name="E-mail Signature" w:semiHidden="1" w:unhideWhenUsed="1"/>
-    <w:lsdException w:name="HTML Top of Form" w:semiHidden="1" w:unhideWhenUsed="1"/>
-    <w:lsdException w:name="HTML Bottom of Form" w:semiHidden="1" w:unhideWhenUsed="1"/>
-    <w:lsdException w:name="Normal (Web)" w:semiHidden="1" w:unhideWhenUsed="1"/>
-    <w:lsdException w:name="HTML Acronym" w:semiHidden="1" w:unhideWhenUsed="1"/>
-    <w:lsdException w:name="HTML Address" w:semiHidden="1" w:unhideWhenUsed="1"/>
-    <w:lsdException w:name="HTML Cite" w:semiHidden="1" w:unhideWhenUsed="1"/>
-    <w:lsdException w:name="HTML Code" w:semiHidden="1" w:unhideWhenUsed="1"/>
-    <w:lsdException w:name="HTML Definition" w:semiHidden="1" w:unhideWhenUsed="1"/>
-    <w:lsdException w:name="HTML Keyboard" w:semiHidden="1" w:unhideWhenUsed="1"/>
-    <w:lsdException w:name="HTML Preformatted" w:semiHidden="1" w:unhideWhenUsed="1"/>
-    <w:lsdException w:name="HTML Sample" w:semiHidden="1" w:unhideWhenUsed="1"/>
-    <w:lsdException w:name="HTML Typewriter" w:semiHidden="1" w:unhideWhenUsed="1"/>
-    <w:lsdException w:name="HTML Variable" w:semiHidden="1" w:unhideWhenUsed="1"/>
-    <w:lsdException w:name="Normal Table" w:semiHidden="1" w:unhideWhenUsed="1"/>
-    <w:lsdException w:name="annotation subject" w:semiHidden="1" w:unhideWhenUsed="1"/>
-    <w:lsdException w:name="No List" w:semiHidden="1" w:unhideWhenUsed="1"/>
-    <w:lsdException w:name="Outline List 1" w:semiHidden="1" w:unhideWhenUsed="1"/>
-    <w:lsdException w:name="Outline List 2" w:semiHidden="1" w:unhideWhenUsed="1"/>
-    <w:lsdException w:name="Outline List 3" w:semiHidden="1" w:unhideWhenUsed="1"/>
-    <w:lsdException w:name="Table Simple 1" w:semiHidden="1" w:unhideWhenUsed="1"/>
-    <w:lsdException w:name="Table Simple 2" w:semiHidden="1" w:unhideWhenUsed="1"/>
-    <w:lsdException w:name="Table Simple 3" w:semiHidden="1" w:unhideWhenUsed="1"/>
-    <w:lsdException w:name="Table Classic 1" w:semiHidden="1" w:unhideWhenUsed="1"/>
-    <w:lsdException w:name="Table Classic 2" w:semiHidden="1" w:unhideWhenUsed="1"/>
-    <w:lsdException w:name="Table Classic 3" w:semiHidden="1" w:unhideWhenUsed="1"/>
-    <w:lsdException w:name="Table Classic 4" w:semiHidden="1" w:unhideWhenUsed="1"/>
-    <w:lsdException w:name="Table Colorful 1" w:semiHidden="1" w:unhideWhenUsed="1"/>
-    <w:lsdException w:name="Table Colorful 2" w:semiHidden="1" w:unhideWhenUsed="1"/>
-    <w:lsdException w:name="Table Colorful 3" w:semiHidden="1" w:unhideWhenUsed="1"/>
-    <w:lsdException w:name="Table Columns 1" w:semiHidden="1" w:unhideWhenUsed="1"/>
-    <w:lsdException w:name="Table Columns 2" w:semiHidden="1" w:unhideWhenUsed="1"/>
-    <w:lsdException w:name="Table Columns 3" w:semiHidden="1" w:unhideWhenUsed="1"/>
-    <w:lsdException w:name="Table Columns 4" w:semiHidden="1" w:unhideWhenUsed="1"/>
-    <w:lsdException w:name="Table Columns 5" w:semiHidden="1" w:unhideWhenUsed="1"/>
-    <w:lsdException w:name="Table Grid 1" w:semiHidden="1" w:unhideWhenUsed="1"/>
-    <w:lsdException w:name="Table Grid 2" w:semiHidden="1" w:unhideWhenUsed="1"/>
-    <w:lsdException w:name="Table Grid 3" w:semiHidden="1" w:unhideWhenUsed="1"/>
-    <w:lsdException w:name="Table Grid 4" w:semiHidden="1" w:unhideWhenUsed="1"/>
-    <w:lsdException w:name="Table Grid 5" w:semiHidden="1" w:unhideWhenUsed="1"/>
-    <w:lsdException w:name="Table Grid 6" w:semiHidden="1" w:unhideWhenUsed="1"/>
-    <w:lsdException w:name="Table Grid 7" w:semiHidden="1" w:unhideWhenUsed="1"/>
-    <w:lsdException w:name="Table Grid 8" w:semiHidden="1" w:unhideWhenUsed="1"/>
-    <w:lsdException w:name="Table List 1" w:semiHidden="1" w:unhideWhenUsed="1"/>
-    <w:lsdException w:name="Table List 2" w:semiHidden="1" w:unhideWhenUsed="1"/>
-    <w:lsdException w:name="Table List 3" w:semiHidden="1" w:unhideWhenUsed="1"/>
-    <w:lsdException w:name="Table List 4" w:semiHidden="1" w:unhideWhenUsed="1"/>
-    <w:lsdException w:name="Table List 5" w:semiHidden="1" w:unhideWhenUsed="1"/>
-    <w:lsdException w:name="Table List 6" w:semiHidden="1" w:unhideWhenUsed="1"/>
-    <w:lsdException w:name="Table List 7" w:semiHidden="1" w:unhideWhenUsed="1"/>
-    <w:lsdException w:name="Table List 8" w:semiHidden="1" w:unhideWhenUsed="1"/>
-    <w:lsdException w:name="Table 3D effects 1" w:semiHidden="1" w:unhideWhenUsed="1"/>
-    <w:lsdException w:name="Table 3D effects 2" w:semiHidden="1" w:unhideWhenUsed="1"/>
-    <w:lsdException w:name="Table 3D effects 3" w:semiHidden="1" w:unhideWhenUsed="1"/>
-    <w:lsdException w:name="Table Contemporary" w:semiHidden="1" w:unhideWhenUsed="1"/>
-    <w:lsdException w:name="Table Elegant" w:semiHidden="1" w:unhideWhenUsed="1"/>
-    <w:lsdException w:name="Table Professional" w:semiHidden="1" w:unhideWhenUsed="1"/>
-    <w:lsdException w:name="Table Subtle 1" w:semiHidden="1" w:unhideWhenUsed="1"/>
-    <w:lsdException w:name="Table Subtle 2" w:semiHidden="1" w:unhideWhenUsed="1"/>
-    <w:lsdException w:name="Table Web 1" w:semiHidden="1" w:unhideWhenUsed="1"/>
-    <w:lsdException w:name="Table Web 2" w:semiHidden="1" w:unhideWhenUsed="1"/>
-    <w:lsdException w:name="Table Web 3" w:semiHidden="1" w:unhideWhenUsed="1"/>
-    <w:lsdException w:name="Balloon Text" w:semiHidden="1" w:unhideWhenUsed="1"/>
-    <w:lsdException w:name="Table Grid" w:uiPriority="39"/>
-    <w:lsdException w:name="Table Theme" w:semiHidden="1" w:unhideWhenUsed="1"/>
-    <w:lsdException w:name="Placeholder Text" w:semiHidden="1"/>
-    <w:lsdException w:name="No Spacing" w:uiPriority="1" w:qFormat="1"/>
-    <w:lsdException w:name="Light Shading" w:uiPriority="60"/>
-    <w:lsdException w:name="Light List" w:uiPriority="61"/>
-    <w:lsdException w:name="Light Grid" w:uiPriority="62"/>
-    <w:lsdException w:name="Medium Shading 1" w:uiPriority="63"/>
-    <w:lsdException w:name="Medium Shading 2" w:uiPriority="64"/>
-    <w:lsdException w:name="Medium List 1" w:uiPriority="65"/>
-    <w:lsdException w:name="Medium List 2" w:uiPriority="66"/>
-    <w:lsdException w:name="Medium Grid 1" w:uiPriority="67"/>
-    <w:lsdException w:name="Medium Grid 2" w:uiPriority="68"/>
-    <w:lsdException w:name="Medium Grid 3" w:uiPriority="69"/>
-    <w:lsdException w:name="Dark List" w:uiPriority="70"/>
-    <w:lsdException w:name="Colorful Shading" w:uiPriority="71"/>
-    <w:lsdException w:name="Colorful List" w:uiPriority="72"/>
-    <w:lsdException w:name="Colorful Grid" w:uiPriority="73"/>
-    <w:lsdException w:name="Light Shading Accent 1" w:uiPriority="60"/>
-    <w:lsdException w:name="Light List Accent 1" w:uiPriority="61"/>
-    <w:lsdException w:name="Light Grid Accent 1" w:uiPriority="62"/>
-    <w:lsdException w:name="Medium Shading 1 Accent 1" w:uiPriority="63"/>
-    <w:lsdException w:name="Medium Shading 2 Accent 1" w:uiPriority="64"/>
-    <w:lsdException w:name="Medium List 1 Accent 1" w:uiPriority="65"/>
-    <w:lsdException w:name="Revision" w:semiHidden="1"/>
-    <w:lsdException w:name="List Paragraph" w:uiPriority="0" w:qFormat="1"/>
-    <w:lsdException w:name="Quote" w:uiPriority="29" w:qFormat="1"/>
-    <w:lsdException w:name="Intense Quote" w:uiPriority="30" w:qFormat="1"/>
-    <w:lsdException w:name="Medium List 2 Accent 1" w:uiPriority="66"/>
-    <w:lsdException w:name="Medium Grid 1 Accent 1" w:uiPriority="67"/>
-    <w:lsdException w:name="Medium Grid 2 Accent 1" w:uiPriority="68"/>
-    <w:lsdException w:name="Medium Grid 3 Accent 1" w:uiPriority="69"/>
-    <w:lsdException w:name="Dark List Accent 1" w:uiPriority="70"/>
-    <w:lsdException w:name="Colorful Shading Accent 1" w:uiPriority="71"/>
-    <w:lsdException w:name="Colorful List Accent 1" w:uiPriority="72"/>
-    <w:lsdException w:name="Colorful Grid Accent 1" w:uiPriority="73"/>
-    <w:lsdException w:name="Light Shading Accent 2" w:uiPriority="60"/>
-    <w:lsdException w:name="Light List Accent 2" w:uiPriority="61"/>
-    <w:lsdException w:name="Light Grid Accent 2" w:uiPriority="62"/>
-    <w:lsdException w:name="Medium Shading 1 Accent 2" w:uiPriority="63"/>
-    <w:lsdException w:name="Medium Shading 2 Accent 2" w:uiPriority="64"/>
-    <w:lsdException w:name="Medium List 1 Accent 2" w:uiPriority="65"/>
-    <w:lsdException w:name="Medium List 2 Accent 2" w:uiPriority="66"/>
-    <w:lsdException w:name="Medium Grid 1 Accent 2" w:uiPriority="67"/>
-    <w:lsdException w:name="Medium Grid 2 Accent 2" w:uiPriority="68"/>
-    <w:lsdException w:name="Medium Grid 3 Accent 2" w:uiPriority="69"/>
-    <w:lsdException w:name="Dark List Accent 2" w:uiPriority="70"/>
-    <w:lsdException w:name="Colorful Shading Accent 2" w:uiPriority="71"/>
-    <w:lsdException w:name="Colorful List Accent 2" w:uiPriority="72"/>
-    <w:lsdException w:name="Colorful Grid Accent 2" w:uiPriority="73"/>
-    <w:lsdException w:name="Light Shading Accent 3" w:uiPriority="60"/>
-    <w:lsdException w:name="Light List Accent 3" w:uiPriority="61"/>
-    <w:lsdException w:name="Light Grid Accent 3" w:uiPriority="62"/>
-    <w:lsdException w:name="Medium Shading 1 Accent 3" w:uiPriority="63"/>
-    <w:lsdException w:name="Medium Shading 2 Accent 3" w:uiPriority="64"/>
-    <w:lsdException w:name="Medium List 1 Accent 3" w:uiPriority="65"/>
-    <w:lsdException w:name="Medium List 2 Accent 3" w:uiPriority="66"/>
-    <w:lsdException w:name="Medium Grid 1 Accent 3" w:uiPriority="67"/>
-    <w:lsdException w:name="Medium Grid 2 Accent 3" w:uiPriority="68"/>
-    <w:lsdException w:name="Medium Grid 3 Accent 3" w:uiPriority="69"/>
-    <w:lsdException w:name="Dark List Accent 3" w:uiPriority="70"/>
-    <w:lsdException w:name="Colorful Shading Accent 3" w:uiPriority="71"/>
-    <w:lsdException w:name="Colorful List Accent 3" w:uiPriority="72"/>
-    <w:lsdException w:name="Colorful Grid Accent 3" w:uiPriority="73"/>
-    <w:lsdException w:name="Light Shading Accent 4" w:uiPriority="60"/>
-    <w:lsdException w:name="Light List Accent 4" w:uiPriority="61"/>
-    <w:lsdException w:name="Light Grid Accent 4" w:uiPriority="62"/>
-    <w:lsdException w:name="Medium Shading 1 Accent 4" w:uiPriority="63"/>
-    <w:lsdException w:name="Medium Shading 2 Accent 4" w:uiPriority="64"/>
-    <w:lsdException w:name="Medium List 1 Accent 4" w:uiPriority="65"/>
-    <w:lsdException w:name="Medium List 2 Accent 4" w:uiPriority="66"/>
-    <w:lsdException w:name="Medium Grid 1 Accent 4" w:uiPriority="67"/>
-    <w:lsdException w:name="Medium Grid 2 Accent 4" w:uiPriority="68"/>
-    <w:lsdException w:name="Medium Grid 3 Accent 4" w:uiPriority="69"/>
-    <w:lsdException w:name="Dark List Accent 4" w:uiPriority="70"/>
-    <w:lsdException w:name="Colorful Shading Accent 4" w:uiPriority="71"/>
-    <w:lsdException w:name="Colorful List Accent 4" w:uiPriority="72"/>
-    <w:lsdException w:name="Colorful Grid Accent 4" w:uiPriority="73"/>
-    <w:lsdException w:name="Light Shading Accent 5" w:uiPriority="60"/>
-    <w:lsdException w:name="Light List Accent 5" w:uiPriority="61"/>
-    <w:lsdException w:name="Light Grid Accent 5" w:uiPriority="62"/>
-    <w:lsdException w:name="Medium Shading 1 Accent 5" w:uiPriority="63"/>
-    <w:lsdException w:name="Medium Shading 2 Accent 5" w:uiPriority="64"/>
-    <w:lsdException w:name="Medium List 1 Accent 5" w:uiPriority="65"/>
-    <w:lsdException w:name="Medium List 2 Accent 5" w:uiPriority="66"/>
-    <w:lsdException w:name="Medium Grid 1 Accent 5" w:uiPriority="67"/>
-    <w:lsdException w:name="Medium Grid 2 Accent 5" w:uiPriority="68"/>
-    <w:lsdException w:name="Medium Grid 3 Accent 5" w:uiPriority="69"/>
-    <w:lsdException w:name="Dark List Accent 5" w:uiPriority="70"/>
-    <w:lsdException w:name="Colorful Shading Accent 5" w:uiPriority="71"/>
-    <w:lsdException w:name="Colorful List Accent 5" w:uiPriority="72"/>
-    <w:lsdException w:name="Colorful Grid Accent 5" w:uiPriority="73"/>
-    <w:lsdException w:name="Light Shading Accent 6" w:uiPriority="60"/>
-    <w:lsdException w:name="Light List Accent 6" w:uiPriority="61"/>
-    <w:lsdException w:name="Light Grid Accent 6" w:uiPriority="62"/>
-    <w:lsdException w:name="Medium Shading 1 Accent 6" w:uiPriority="63"/>
-    <w:lsdException w:name="Medium Shading 2 Accent 6" w:uiPriority="64"/>
-    <w:lsdException w:name="Medium List 1 Accent 6" w:uiPriority="65"/>
-    <w:lsdException w:name="Medium List 2 Accent 6" w:uiPriority="66"/>
-    <w:lsdException w:name="Medium Grid 1 Accent 6" w:uiPriority="67"/>
-    <w:lsdException w:name="Medium Grid 2 Accent 6" w:uiPriority="68"/>
-    <w:lsdException w:name="Medium Grid 3 Accent 6" w:uiPriority="69"/>
-    <w:lsdException w:name="Dark List Accent 6" w:uiPriority="70"/>
-    <w:lsdException w:name="Colorful Shading Accent 6" w:uiPriority="71"/>
-    <w:lsdException w:name="Colorful List Accent 6" w:uiPriority="72"/>
-    <w:lsdException w:name="Colorful Grid Accent 6" w:uiPriority="73"/>
-    <w:lsdException w:name="Subtle Emphasis" w:uiPriority="19" w:qFormat="1"/>
-    <w:lsdException w:name="Intense Emphasis" w:uiPriority="21" w:qFormat="1"/>
-    <w:lsdException w:name="Subtle Reference" w:uiPriority="31" w:qFormat="1"/>
-    <w:lsdException w:name="Intense Reference" w:uiPriority="32" w:qFormat="1"/>
-    <w:lsdException w:name="Book Title" w:uiPriority="33" w:qFormat="1"/>
-    <w:lsdException w:name="Bibliography" w:semiHidden="1" w:uiPriority="37" w:unhideWhenUsed="1"/>
-    <w:lsdException w:name="TOC Heading" w:semiHidden="1" w:uiPriority="39" w:unhideWhenUsed="1" w:qFormat="1"/>
-    <w:lsdException w:name="Plain Table 1" w:uiPriority="41"/>
-    <w:lsdException w:name="Plain Table 2" w:uiPriority="42"/>
-    <w:lsdException w:name="Plain Table 3" w:uiPriority="43"/>
-    <w:lsdException w:name="Plain Table 4" w:uiPriority="44"/>
-    <w:lsdException w:name="Plain Table 5" w:uiPriority="45"/>
-    <w:lsdException w:name="Grid Table Light" w:uiPriority="40"/>
-    <w:lsdException w:name="Grid Table 1 Light" w:uiPriority="46"/>
-    <w:lsdException w:name="Grid Table 2" w:uiPriority="47"/>
-    <w:lsdException w:name="Grid Table 3" w:uiPriority="48"/>
-    <w:lsdException w:name="Grid Table 4" w:uiPriority="49"/>
-    <w:lsdException w:name="Grid Table 5 Dark" w:uiPriority="50"/>
-    <w:lsdException w:name="Grid Table 6 Colorful" w:uiPriority="51"/>
-    <w:lsdException w:name="Grid Table 7 Colorful" w:uiPriority="52"/>
-    <w:lsdException w:name="Grid Table 1 Light Accent 1" w:uiPriority="46"/>
-    <w:lsdException w:name="Grid Table 2 Accent 1" w:uiPriority="47"/>
-    <w:lsdException w:name="Grid Table 3 Accent 1" w:uiPriority="48"/>
-    <w:lsdException w:name="Grid Table 4 Accent 1" w:uiPriority="49"/>
-    <w:lsdException w:name="Grid Table 5 Dark Accent 1" w:uiPriority="50"/>
-    <w:lsdException w:name="Grid Table 6 Colorful Accent 1" w:uiPriority="51"/>
-    <w:lsdException w:name="Grid Table 7 Colorful Accent 1" w:uiPriority="52"/>
-    <w:lsdException w:name="Grid Table 1 Light Accent 2" w:uiPriority="46"/>
-    <w:lsdException w:name="Grid Table 2 Accent 2" w:uiPriority="47"/>
-    <w:lsdException w:name="Grid Table 3 Accent 2" w:uiPriority="48"/>
-    <w:lsdException w:name="Grid Table 4 Accent 2" w:uiPriority="49"/>
-    <w:lsdException w:name="Grid Table 5 Dark Accent 2" w:uiPriority="50"/>
-    <w:lsdException w:name="Grid Table 6 Colorful Accent 2" w:uiPriority="51"/>
-    <w:lsdException w:name="Grid Table 7 Colorful Accent 2" w:uiPriority="52"/>
-    <w:lsdException w:name="Grid Table 1 Light Accent 3" w:uiPriority="46"/>
-    <w:lsdException w:name="Grid Table 2 Accent 3" w:uiPriority="47"/>
-    <w:lsdException w:name="Grid Table 3 Accent 3" w:uiPriority="48"/>
-    <w:lsdException w:name="Grid Table 4 Accent 3" w:uiPriority="49"/>
-    <w:lsdException w:name="Grid Table 5 Dark Accent 3" w:uiPriority="50"/>
-    <w:lsdException w:name="Grid Table 6 Colorful Accent 3" w:uiPriority="51"/>
-    <w:lsdException w:name="Grid Table 7 Colorful Accent 3" w:uiPriority="52"/>
-    <w:lsdException w:name="Grid Table 1 Light Accent 4" w:uiPriority="46"/>
-    <w:lsdException w:name="Grid Table 2 Accent 4" w:uiPriority="47"/>
-    <w:lsdException w:name="Grid Table 3 Accent 4" w:uiPriority="48"/>
-    <w:lsdException w:name="Grid Table 4 Accent 4" w:uiPriority="49"/>
-    <w:lsdException w:name="Grid Table 5 Dark Accent 4" w:uiPriority="50"/>
-    <w:lsdException w:name="Grid Table 6 Colorful Accent 4" w:uiPriority="51"/>
-    <w:lsdException w:name="Grid Table 7 Colorful Accent 4" w:uiPriority="52"/>
-    <w:lsdException w:name="Grid Table 1 Light Accent 5" w:uiPriority="46"/>
-    <w:lsdException w:name="Grid Table 2 Accent 5" w:uiPriority="47"/>
-    <w:lsdException w:name="Grid Table 3 Accent 5" w:uiPriority="48"/>
-    <w:lsdException w:name="Grid Table 4 Accent 5" w:uiPriority="49"/>
-    <w:lsdException w:name="Grid Table 5 Dark Accent 5" w:uiPriority="50"/>
-    <w:lsdException w:name="Grid Table 6 Colorful Accent 5" w:uiPriority="51"/>
-    <w:lsdException w:name="Grid Table 7 Colorful Accent 5" w:uiPriority="52"/>
-    <w:lsdException w:name="Grid Table 1 Light Accent 6" w:uiPriority="46"/>
-    <w:lsdException w:name="Grid Table 2 Accent 6" w:uiPriority="47"/>
-    <w:lsdException w:name="Grid Table 3 Accent 6" w:uiPriority="48"/>
-    <w:lsdException w:name="Grid Table 4 Accent 6" w:uiPriority="49"/>
-    <w:lsdException w:name="Grid Table 5 Dark Accent 6" w:uiPriority="50"/>
-    <w:lsdException w:name="Grid Table 6 Colorful Accent 6" w:uiPriority="51"/>
-    <w:lsdException w:name="Grid Table 7 Colorful Accent 6" w:uiPriority="52"/>
-    <w:lsdException w:name="List Table 1 Light" w:uiPriority="46"/>
-    <w:lsdException w:name="List Table 2" w:uiPriority="47"/>
-    <w:lsdException w:name="List Table 3" w:uiPriority="48"/>
-    <w:lsdException w:name="List Table 4" w:uiPriority="49"/>
-    <w:lsdException w:name="List Table 5 Dark" w:uiPriority="50"/>
-    <w:lsdException w:name="List Table 6 Colorful" w:uiPriority="51"/>
-    <w:lsdException w:name="List Table 7 Colorful" w:uiPriority="52"/>
-    <w:lsdException w:name="List Table 1 Light Accent 1" w:uiPriority="46"/>
-    <w:lsdException w:name="List Table 2 Accent 1" w:uiPriority="47"/>
-    <w:lsdException w:name="List Table 3 Accent 1" w:uiPriority="48"/>
-    <w:lsdException w:name="List Table 4 Accent 1" w:uiPriority="49"/>
-    <w:lsdException w:name="List Table 5 Dark Accent 1" w:uiPriority="50"/>
-    <w:lsdException w:name="List Table 6 Colorful Accent 1" w:uiPriority="51"/>
-    <w:lsdException w:name="List Table 7 Colorful Accent 1" w:uiPriority="52"/>
-    <w:lsdException w:name="List Table 1 Light Accent 2" w:uiPriority="46"/>
-    <w:lsdException w:name="List Table 2 Accent 2" w:uiPriority="47"/>
-    <w:lsdException w:name="List Table 3 Accent 2" w:uiPriority="48"/>
-    <w:lsdException w:name="List Table 4 Accent 2" w:uiPriority="49"/>
-    <w:lsdException w:name="List Table 5 Dark Accent 2" w:uiPriority="50"/>
-    <w:lsdException w:name="List Table 6 Colorful Accent 2" w:uiPriority="51"/>
-    <w:lsdException w:name="List Table 7 Colorful Accent 2" w:uiPriority="52"/>
-    <w:lsdException w:name="List Table 1 Light Accent 3" w:uiPriority="46"/>
-    <w:lsdException w:name="List Table 2 Accent 3" w:uiPriority="47"/>
-    <w:lsdException w:name="List Table 3 Accent 3" w:uiPriority="48"/>
-    <w:lsdException w:name="List Table 4 Accent 3" w:uiPriority="49"/>
-    <w:lsdException w:name="List Table 5 Dark Accent 3" w:uiPriority="50"/>
-    <w:lsdException w:name="List Table 6 Colorful Accent 3" w:uiPriority="51"/>
-    <w:lsdException w:name="List Table 7 Colorful Accent 3" w:uiPriority="52"/>
-    <w:lsdException w:name="List Table 1 Light Accent 4" w:uiPriority="46"/>
-    <w:lsdException w:name="List Table 2 Accent 4" w:uiPriority="47"/>
-    <w:lsdException w:name="List Table 3 Accent 4" w:uiPriority="48"/>
-    <w:lsdException w:name="List Table 4 Accent 4" w:uiPriority="49"/>
-    <w:lsdException w:name="List Table 5 Dark Accent 4" w:uiPriority="50"/>
-    <w:lsdException w:name="List Table 6 Colorful Accent 4" w:uiPriority="51"/>
-    <w:lsdException w:name="List Table 7 Colorful Accent 4" w:uiPriority="52"/>
-    <w:lsdException w:name="List Table 1 Light Accent 5" w:uiPriority="46"/>
-    <w:lsdException w:name="List Table 2 Accent 5" w:uiPriority="47"/>
-    <w:lsdException w:name="List Table 3 Accent 5" w:uiPriority="48"/>
-    <w:lsdException w:name="List Table 4 Accent 5" w:uiPriority="49"/>
-    <w:lsdException w:name="List Table 5 Dark Accent 5" w:uiPriority="50"/>
-    <w:lsdException w:name="List Table 6 Colorful Accent 5" w:uiPriority="51"/>
-    <w:lsdException w:name="List Table 7 Colorful Accent 5" w:uiPriority="52"/>
-    <w:lsdException w:name="List Table 1 Light Accent 6" w:uiPriority="46"/>
-    <w:lsdException w:name="List Table 2 Accent 6" w:uiPriority="47"/>
-    <w:lsdException w:name="List Table 3 Accent 6" w:uiPriority="48"/>
-    <w:lsdException w:name="List Table 4 Accent 6" w:uiPriority="49"/>
-    <w:lsdException w:name="List Table 5 Dark Accent 6" w:uiPriority="50"/>
-    <w:lsdException w:name="List Table 6 Colorful Accent 6" w:uiPriority="51"/>
-    <w:lsdException w:name="List Table 7 Colorful Accent 6" w:uiPriority="52"/>
+  <w:latentStyles w:defLockedState="0" w:defUIPriority="99" w:defSemiHidden="1" w:defUnhideWhenUsed="1" w:defQFormat="0" w:count="267">
+    <w:lsdException w:name="Normal" w:semiHidden="0" w:uiPriority="0" w:unhideWhenUsed="0" w:qFormat="1"/>
+    <w:lsdException w:name="heading 1" w:semiHidden="0" w:uiPriority="9" w:unhideWhenUsed="0" w:qFormat="1"/>
+    <w:lsdException w:name="heading 2" w:uiPriority="9" w:qFormat="1"/>
+    <w:lsdException w:name="heading 3" w:uiPriority="9" w:qFormat="1"/>
+    <w:lsdException w:name="heading 4" w:uiPriority="9" w:qFormat="1"/>
+    <w:lsdException w:name="heading 5" w:uiPriority="9" w:qFormat="1"/>
+    <w:lsdException w:name="heading 6" w:uiPriority="9" w:qFormat="1"/>
+    <w:lsdException w:name="heading 7" w:uiPriority="9" w:qFormat="1"/>
+    <w:lsdException w:name="heading 8" w:uiPriority="9" w:qFormat="1"/>
+    <w:lsdException w:name="heading 9" w:uiPriority="9" w:qFormat="1"/>
+    <w:lsdException w:name="toc 1" w:uiPriority="39"/>
+    <w:lsdException w:name="toc 2" w:uiPriority="39"/>
+    <w:lsdException w:name="toc 3" w:uiPriority="39"/>
+    <w:lsdException w:name="toc 4" w:uiPriority="39"/>
+    <w:lsdException w:name="toc 5" w:uiPriority="39"/>
+    <w:lsdException w:name="toc 6" w:uiPriority="39"/>
+    <w:lsdException w:name="toc 7" w:uiPriority="39"/>
+    <w:lsdException w:name="toc 8" w:uiPriority="39"/>
+    <w:lsdException w:name="toc 9" w:uiPriority="39"/>
+    <w:lsdException w:name="caption" w:uiPriority="35" w:qFormat="1"/>
+    <w:lsdException w:name="Title" w:semiHidden="0" w:uiPriority="10" w:unhideWhenUsed="0" w:qFormat="1"/>
+    <w:lsdException w:name="Default Paragraph Font" w:uiPriority="1"/>
+    <w:lsdException w:name="Subtitle" w:semiHidden="0" w:uiPriority="11" w:unhideWhenUsed="0" w:qFormat="1"/>
+    <w:lsdException w:name="Strong" w:semiHidden="0" w:uiPriority="22" w:unhideWhenUsed="0" w:qFormat="1"/>
+    <w:lsdException w:name="Emphasis" w:semiHidden="0" w:uiPriority="20" w:unhideWhenUsed="0" w:qFormat="1"/>
+    <w:lsdException w:name="Table Grid" w:semiHidden="0" w:uiPriority="39" w:unhideWhenUsed="0"/>
+    <w:lsdException w:name="Placeholder Text" w:unhideWhenUsed="0"/>
+    <w:lsdException w:name="No Spacing" w:semiHidden="0" w:uiPriority="1" w:unhideWhenUsed="0" w:qFormat="1"/>
+    <w:lsdException w:name="Light Shading" w:semiHidden="0" w:uiPriority="60" w:unhideWhenUsed="0"/>
+    <w:lsdException w:name="Light List" w:semiHidden="0" w:uiPriority="61" w:unhideWhenUsed="0"/>
+    <w:lsdException w:name="Light Grid" w:semiHidden="0" w:uiPriority="62" w:unhideWhenUsed="0"/>
+    <w:lsdException w:name="Medium Shading 1" w:semiHidden="0" w:uiPriority="63" w:unhideWhenUsed="0"/>
+    <w:lsdException w:name="Medium Shading 2" w:semiHidden="0" w:uiPriority="64" w:unhideWhenUsed="0"/>
+    <w:lsdException w:name="Medium List 1" w:semiHidden="0" w:uiPriority="65" w:unhideWhenUsed="0"/>
+    <w:lsdException w:name="Medium List 2" w:semiHidden="0" w:uiPriority="66" w:unhideWhenUsed="0"/>
+    <w:lsdException w:name="Medium Grid 1" w:semiHidden="0" w:uiPriority="67" w:unhideWhenUsed="0"/>
+    <w:lsdException w:name="Medium Grid 2" w:semiHidden="0" w:uiPriority="68" w:unhideWhenUsed="0"/>
+    <w:lsdException w:name="Medium Grid 3" w:semiHidden="0" w:uiPriority="69" w:unhideWhenUsed="0"/>
+    <w:lsdException w:name="Dark List" w:semiHidden="0" w:uiPriority="70" w:unhideWhenUsed="0"/>
+    <w:lsdException w:name="Colorful Shading" w:semiHidden="0" w:uiPriority="71" w:unhideWhenUsed="0"/>
+    <w:lsdException w:name="Colorful List" w:semiHidden="0" w:uiPriority="72" w:unhideWhenUsed="0"/>
+    <w:lsdException w:name="Colorful Grid" w:semiHidden="0" w:uiPriority="73" w:unhideWhenUsed="0"/>
+    <w:lsdException w:name="Light Shading Accent 1" w:semiHidden="0" w:uiPriority="60" w:unhideWhenUsed="0"/>
+    <w:lsdException w:name="Light List Accent 1" w:semiHidden="0" w:uiPriority="61" w:unhideWhenUsed="0"/>
+    <w:lsdException w:name="Light Grid Accent 1" w:semiHidden="0" w:uiPriority="62" w:unhideWhenUsed="0"/>
+    <w:lsdException w:name="Medium Shading 1 Accent 1" w:semiHidden="0" w:uiPriority="63" w:unhideWhenUsed="0"/>
+    <w:lsdException w:name="Medium Shading 2 Accent 1" w:semiHidden="0" w:uiPriority="64" w:unhideWhenUsed="0"/>
+    <w:lsdException w:name="Medium List 1 Accent 1" w:semiHidden="0" w:uiPriority="65" w:unhideWhenUsed="0"/>
+    <w:lsdException w:name="Revision" w:unhideWhenUsed="0"/>
+    <w:lsdException w:name="List Paragraph" w:semiHidden="0" w:uiPriority="0" w:unhideWhenUsed="0" w:qFormat="1"/>
+    <w:lsdException w:name="Quote" w:semiHidden="0" w:uiPriority="29" w:unhideWhenUsed="0" w:qFormat="1"/>
+    <w:lsdException w:name="Intense Quote" w:semiHidden="0" w:uiPriority="30" w:unhideWhenUsed="0" w:qFormat="1"/>
+    <w:lsdException w:name="Medium List 2 Accent 1" w:semiHidden="0" w:uiPriority="66" w:unhideWhenUsed="0"/>
+    <w:lsdException w:name="Medium Grid 1 Accent 1" w:semiHidden="0" w:uiPriority="67" w:unhideWhenUsed="0"/>
+    <w:lsdException w:name="Medium Grid 2 Accent 1" w:semiHidden="0" w:uiPriority="68" w:unhideWhenUsed="0"/>
+    <w:lsdException w:name="Medium Grid 3 Accent 1" w:semiHidden="0" w:uiPriority="69" w:unhideWhenUsed="0"/>
+    <w:lsdException w:name="Dark List Accent 1" w:semiHidden="0" w:uiPriority="70" w:unhideWhenUsed="0"/>
+    <w:lsdException w:name="Colorful Shading Accent 1" w:semiHidden="0" w:uiPriority="71" w:unhideWhenUsed="0"/>
+    <w:lsdException w:name="Colorful List Accent 1" w:semiHidden="0" w:uiPriority="72" w:unhideWhenUsed="0"/>
+    <w:lsdException w:name="Colorful Grid Accent 1" w:semiHidden="0" w:uiPriority="73" w:unhideWhenUsed="0"/>
+    <w:lsdException w:name="Light Shading Accent 2" w:semiHidden="0" w:uiPriority="60" w:unhideWhenUsed="0"/>
+    <w:lsdException w:name="Light List Accent 2" w:semiHidden="0" w:uiPriority="61" w:unhideWhenUsed="0"/>
+    <w:lsdException w:name="Light Grid Accent 2" w:semiHidden="0" w:uiPriority="62" w:unhideWhenUsed="0"/>
+    <w:lsdException w:name="Medium Shading 1 Accent 2" w:semiHidden="0" w:uiPriority="63" w:unhideWhenUsed="0"/>
+    <w:lsdException w:name="Medium Shading 2 Accent 2" w:semiHidden="0" w:uiPriority="64" w:unhideWhenUsed="0"/>
+    <w:lsdException w:name="Medium List 1 Accent 2" w:semiHidden="0" w:uiPriority="65" w:unhideWhenUsed="0"/>
+    <w:lsdException w:name="Medium List 2 Accent 2" w:semiHidden="0" w:uiPriority="66" w:unhideWhenUsed="0"/>
+    <w:lsdException w:name="Medium Grid 1 Accent 2" w:semiHidden="0" w:uiPriority="67" w:unhideWhenUsed="0"/>
+    <w:lsdException w:name="Medium Grid 2 Accent 2" w:semiHidden="0" w:uiPriority="68" w:unhideWhenUsed="0"/>
+    <w:lsdException w:name="Medium Grid 3 Accent 2" w:semiHidden="0" w:uiPriority="69" w:unhideWhenUsed="0"/>
+    <w:lsdException w:name="Dark List Accent 2" w:semiHidden="0" w:uiPriority="70" w:unhideWhenUsed="0"/>
+    <w:lsdException w:name="Colorful Shading Accent 2" w:semiHidden="0" w:uiPriority="71" w:unhideWhenUsed="0"/>
+    <w:lsdException w:name="Colorful List Accent 2" w:semiHidden="0" w:uiPriority="72" w:unhideWhenUsed="0"/>
+    <w:lsdException w:name="Colorful Grid Accent 2" w:semiHidden="0" w:uiPriority="73" w:unhideWhenUsed="0"/>
+    <w:lsdException w:name="Light Shading Accent 3" w:semiHidden="0" w:uiPriority="60" w:unhideWhenUsed="0"/>
+    <w:lsdException w:name="Light List Accent 3" w:semiHidden="0" w:uiPriority="61" w:unhideWhenUsed="0"/>
+    <w:lsdException w:name="Light Grid Accent 3" w:semiHidden="0" w:uiPriority="62" w:unhideWhenUsed="0"/>
+    <w:lsdException w:name="Medium Shading 1 Accent 3" w:semiHidden="0" w:uiPriority="63" w:unhideWhenUsed="0"/>
+    <w:lsdException w:name="Medium Shading 2 Accent 3" w:semiHidden="0" w:uiPriority="64" w:unhideWhenUsed="0"/>
+    <w:lsdException w:name="Medium List 1 Accent 3" w:semiHidden="0" w:uiPriority="65" w:unhideWhenUsed="0"/>
+    <w:lsdException w:name="Medium List 2 Accent 3" w:semiHidden="0" w:uiPriority="66" w:unhideWhenUsed="0"/>
+    <w:lsdException w:name="Medium Grid 1 Accent 3" w:semiHidden="0" w:uiPriority="67" w:unhideWhenUsed="0"/>
+    <w:lsdException w:name="Medium Grid 2 Accent 3" w:semiHidden="0" w:uiPriority="68" w:unhideWhenUsed="0"/>
+    <w:lsdException w:name="Medium Grid 3 Accent 3" w:semiHidden="0" w:uiPriority="69" w:unhideWhenUsed="0"/>
+    <w:lsdException w:name="Dark List Accent 3" w:semiHidden="0" w:uiPriority="70" w:unhideWhenUsed="0"/>
+    <w:lsdException w:name="Colorful Shading Accent 3" w:semiHidden="0" w:uiPriority="71" w:unhideWhenUsed="0"/>
+    <w:lsdException w:name="Colorful List Accent 3" w:semiHidden="0" w:uiPriority="72" w:unhideWhenUsed="0"/>
+    <w:lsdException w:name="Colorful Grid Accent 3" w:semiHidden="0" w:uiPriority="73" w:unhideWhenUsed="0"/>
+    <w:lsdException w:name="Light Shading Accent 4" w:semiHidden="0" w:uiPriority="60" w:unhideWhenUsed="0"/>
+    <w:lsdException w:name="Light List Accent 4" w:semiHidden="0" w:uiPriority="61" w:unhideWhenUsed="0"/>
+    <w:lsdException w:name="Light Grid Accent 4" w:semiHidden="0" w:uiPriority="62" w:unhideWhenUsed="0"/>
+    <w:lsdException w:name="Medium Shading 1 Accent 4" w:semiHidden="0" w:uiPriority="63" w:unhideWhenUsed="0"/>
+    <w:lsdException w:name="Medium Shading 2 Accent 4" w:semiHidden="0" w:uiPriority="64" w:unhideWhenUsed="0"/>
+    <w:lsdException w:name="Medium List 1 Accent 4" w:semiHidden="0" w:uiPriority="65" w:unhideWhenUsed="0"/>
+    <w:lsdException w:name="Medium List 2 Accent 4" w:semiHidden="0" w:uiPriority="66" w:unhideWhenUsed="0"/>
+    <w:lsdException w:name="Medium Grid 1 Accent 4" w:semiHidden="0" w:uiPriority="67" w:unhideWhenUsed="0"/>
+    <w:lsdException w:name="Medium Grid 2 Accent 4" w:semiHidden="0" w:uiPriority="68" w:unhideWhenUsed="0"/>
+    <w:lsdException w:name="Medium Grid 3 Accent 4" w:semiHidden="0" w:uiPriority="69" w:unhideWhenUsed="0"/>
+    <w:lsdException w:name="Dark List Accent 4" w:semiHidden="0" w:uiPriority="70" w:unhideWhenUsed="0"/>
+    <w:lsdException w:name="Colorful Shading Accent 4" w:semiHidden="0" w:uiPriority="71" w:unhideWhenUsed="0"/>
+    <w:lsdException w:name="Colorful List Accent 4" w:semiHidden="0" w:uiPriority="72" w:unhideWhenUsed="0"/>
+    <w:lsdException w:name="Colorful Grid Accent 4" w:semiHidden="0" w:uiPriority="73" w:unhideWhenUsed="0"/>
+    <w:lsdException w:name="Light Shading Accent 5" w:semiHidden="0" w:uiPriority="60" w:unhideWhenUsed="0"/>
+    <w:lsdException w:name="Light List Accent 5" w:semiHidden="0" w:uiPriority="61" w:unhideWhenUsed="0"/>
+    <w:lsdException w:name="Light Grid Accent 5" w:semiHidden="0" w:uiPriority="62" w:unhideWhenUsed="0"/>
+    <w:lsdException w:name="Medium Shading 1 Accent 5" w:semiHidden="0" w:uiPriority="63" w:unhideWhenUsed="0"/>
+    <w:lsdException w:name="Medium Shading 2 Accent 5" w:semiHidden="0" w:uiPriority="64" w:unhideWhenUsed="0"/>
+    <w:lsdException w:name="Medium List 1 Accent 5" w:semiHidden="0" w:uiPriority="65" w:unhideWhenUsed="0"/>
+    <w:lsdException w:name="Medium List 2 Accent 5" w:semiHidden="0" w:uiPriority="66" w:unhideWhenUsed="0"/>
+    <w:lsdException w:name="Medium Grid 1 Accent 5" w:semiHidden="0" w:uiPriority="67" w:unhideWhenUsed="0"/>
+    <w:lsdException w:name="Medium Grid 2 Accent 5" w:semiHidden="0" w:uiPriority="68" w:unhideWhenUsed="0"/>
+    <w:lsdException w:name="Medium Grid 3 Accent 5" w:semiHidden="0" w:uiPriority="69" w:unhideWhenUsed="0"/>
+    <w:lsdException w:name="Dark List Accent 5" w:semiHidden="0" w:uiPriority="70" w:unhideWhenUsed="0"/>
+    <w:lsdException w:name="Colorful Shading Accent 5" w:semiHidden="0" w:uiPriority="71" w:unhideWhenUsed="0"/>
+    <w:lsdException w:name="Colorful List Accent 5" w:semiHidden="0" w:uiPriority="72" w:unhideWhenUsed="0"/>
+    <w:lsdException w:name="Colorful Grid Accent 5" w:semiHidden="0" w:uiPriority="73" w:unhideWhenUsed="0"/>
+    <w:lsdException w:name="Light Shading Accent 6" w:semiHidden="0" w:uiPriority="60" w:unhideWhenUsed="0"/>
+    <w:lsdException w:name="Light List Accent 6" w:semiHidden="0" w:uiPriority="61" w:unhideWhenUsed="0"/>
+    <w:lsdException w:name="Light Grid Accent 6" w:semiHidden="0" w:uiPriority="62" w:unhideWhenUsed="0"/>
+    <w:lsdException w:name="Medium Shading 1 Accent 6" w:semiHidden="0" w:uiPriority="63" w:unhideWhenUsed="0"/>
+    <w:lsdException w:name="Medium Shading 2 Accent 6" w:semiHidden="0" w:uiPriority="64" w:unhideWhenUsed="0"/>
+    <w:lsdException w:name="Medium List 1 Accent 6" w:semiHidden="0" w:uiPriority="65" w:unhideWhenUsed="0"/>
+    <w:lsdException w:name="Medium List 2 Accent 6" w:semiHidden="0" w:uiPriority="66" w:unhideWhenUsed="0"/>
+    <w:lsdException w:name="Medium Grid 1 Accent 6" w:semiHidden="0" w:uiPriority="67" w:unhideWhenUsed="0"/>
+    <w:lsdException w:name="Medium Grid 2 Accent 6" w:semiHidden="0" w:uiPriority="68" w:unhideWhenUsed="0"/>
+    <w:lsdException w:name="Medium Grid 3 Accent 6" w:semiHidden="0" w:uiPriority="69" w:unhideWhenUsed="0"/>
+    <w:lsdException w:name="Dark List Accent 6" w:semiHidden="0" w:uiPriority="70" w:unhideWhenUsed="0"/>
+    <w:lsdException w:name="Colorful Shading Accent 6" w:semiHidden="0" w:uiPriority="71" w:unhideWhenUsed="0"/>
+    <w:lsdException w:name="Colorful List Accent 6" w:semiHidden="0" w:uiPriority="72" w:unhideWhenUsed="0"/>
+    <w:lsdException w:name="Colorful Grid Accent 6" w:semiHidden="0" w:uiPriority="73" w:unhideWhenUsed="0"/>
+    <w:lsdException w:name="Subtle Emphasis" w:semiHidden="0" w:uiPriority="19" w:unhideWhenUsed="0" w:qFormat="1"/>
+    <w:lsdException w:name="Intense Emphasis" w:semiHidden="0" w:uiPriority="21" w:unhideWhenUsed="0" w:qFormat="1"/>
+    <w:lsdException w:name="Subtle Reference" w:semiHidden="0" w:uiPriority="31" w:unhideWhenUsed="0" w:qFormat="1"/>
+    <w:lsdException w:name="Intense Reference" w:semiHidden="0" w:uiPriority="32" w:unhideWhenUsed="0" w:qFormat="1"/>
+    <w:lsdException w:name="Book Title" w:semiHidden="0" w:uiPriority="33" w:unhideWhenUsed="0" w:qFormat="1"/>
+    <w:lsdException w:name="Bibliography" w:uiPriority="37"/>
+    <w:lsdException w:name="TOC Heading" w:uiPriority="39" w:qFormat="1"/>
   </w:latentStyles>
   <w:style w:type="paragraph" w:default="1" w:styleId="Normal">
     <w:name w:val="Normal"/>
     <w:qFormat/>
+    <w:rsid w:val="00A72837"/>
   </w:style>
   <w:style w:type="paragraph" w:styleId="Heading1">
     <w:name w:val="heading 1"/>
@@ -4677,6 +4418,7 @@
     <w:uiPriority w:val="99"/>
     <w:semiHidden/>
     <w:unhideWhenUsed/>
+    <w:qFormat/>
     <w:tblPr>
       <w:tblInd w:w="0" w:type="dxa"/>
       <w:tblCellMar>
@@ -4892,7 +4634,7 @@
     </a:clrScheme>
     <a:fontScheme name="Office">
       <a:majorFont>
-        <a:latin typeface="Calibri Light" panose="020F0302020204030204"/>
+        <a:latin typeface="Calibri Light"/>
         <a:ea typeface=""/>
         <a:cs typeface=""/>
         <a:font script="Jpan" typeface="ＭＳ ゴシック"/>
@@ -4927,7 +4669,7 @@
         <a:font script="Geor" typeface="Sylfaen"/>
       </a:majorFont>
       <a:minorFont>
-        <a:latin typeface="Calibri" panose="020F0502020204030204"/>
+        <a:latin typeface="Calibri"/>
         <a:ea typeface=""/>
         <a:cs typeface=""/>
         <a:font script="Jpan" typeface="ＭＳ 明朝"/>
@@ -5104,7 +4846,7 @@
   <a:extraClrSchemeLst/>
   <a:extLst>
     <a:ext uri="{05A4C25C-085E-4340-85A3-A5531E510DB2}">
-      <thm15:themeFamily xmlns:thm15="http://schemas.microsoft.com/office/thememl/2012/main" name="Office Theme" id="{62F939B6-93AF-4DB8-9C6B-D6C7DFDC589F}" vid="{4A3C46E8-61CC-4603-A589-7422A47A8E4A}"/>
+      <thm15:themeFamily xmlns="" xmlns:thm15="http://schemas.microsoft.com/office/thememl/2012/main" name="Office Theme" id="{62F939B6-93AF-4DB8-9C6B-D6C7DFDC589F}" vid="{4A3C46E8-61CC-4603-A589-7422A47A8E4A}"/>
     </a:ext>
   </a:extLst>
 </a:theme>

--- a/ERP, STUDENT, and CAB Databases/Campus/Assignment001 (Create Campus Table ).docx
+++ b/ERP, STUDENT, and CAB Databases/Campus/Assignment001 (Create Campus Table ).docx
@@ -1,6 +1,6 @@
 
 <file path=word/document.xml><?xml version="1.0" encoding="utf-8"?>
-<w:document xmlns:ve="http://schemas.openxmlformats.org/markup-compatibility/2006" xmlns:o="urn:schemas-microsoft-com:office:office" xmlns:r="http://schemas.openxmlformats.org/officeDocument/2006/relationships" xmlns:m="http://schemas.openxmlformats.org/officeDocument/2006/math" xmlns:v="urn:schemas-microsoft-com:vml" xmlns:wp="http://schemas.openxmlformats.org/drawingml/2006/wordprocessingDrawing" xmlns:w10="urn:schemas-microsoft-com:office:word" xmlns:w="http://schemas.openxmlformats.org/wordprocessingml/2006/main" xmlns:wne="http://schemas.microsoft.com/office/word/2006/wordml">
+<w:document xmlns:wpc="http://schemas.microsoft.com/office/word/2010/wordprocessingCanvas" xmlns:cx="http://schemas.microsoft.com/office/drawing/2014/chartex" xmlns:cx1="http://schemas.microsoft.com/office/drawing/2015/9/8/chartex" xmlns:cx2="http://schemas.microsoft.com/office/drawing/2015/10/21/chartex" xmlns:cx3="http://schemas.microsoft.com/office/drawing/2016/5/9/chartex" xmlns:cx4="http://schemas.microsoft.com/office/drawing/2016/5/10/chartex" xmlns:cx5="http://schemas.microsoft.com/office/drawing/2016/5/11/chartex" xmlns:cx6="http://schemas.microsoft.com/office/drawing/2016/5/12/chartex" xmlns:cx7="http://schemas.microsoft.com/office/drawing/2016/5/13/chartex" xmlns:cx8="http://schemas.microsoft.com/office/drawing/2016/5/14/chartex" xmlns:mc="http://schemas.openxmlformats.org/markup-compatibility/2006" xmlns:aink="http://schemas.microsoft.com/office/drawing/2016/ink" xmlns:am3d="http://schemas.microsoft.com/office/drawing/2017/model3d" xmlns:o="urn:schemas-microsoft-com:office:office" xmlns:r="http://schemas.openxmlformats.org/officeDocument/2006/relationships" xmlns:m="http://schemas.openxmlformats.org/officeDocument/2006/math" xmlns:v="urn:schemas-microsoft-com:vml" xmlns:wp14="http://schemas.microsoft.com/office/word/2010/wordprocessingDrawing" xmlns:wp="http://schemas.openxmlformats.org/drawingml/2006/wordprocessingDrawing" xmlns:w10="urn:schemas-microsoft-com:office:word" xmlns:w="http://schemas.openxmlformats.org/wordprocessingml/2006/main" xmlns:w14="http://schemas.microsoft.com/office/word/2010/wordml" xmlns:w15="http://schemas.microsoft.com/office/word/2012/wordml" xmlns:w16cid="http://schemas.microsoft.com/office/word/2016/wordml/cid" xmlns:w16se="http://schemas.microsoft.com/office/word/2015/wordml/symex" xmlns:wpg="http://schemas.microsoft.com/office/word/2010/wordprocessingGroup" xmlns:wpi="http://schemas.microsoft.com/office/word/2010/wordprocessingInk" xmlns:wne="http://schemas.microsoft.com/office/word/2006/wordml" xmlns:wps="http://schemas.microsoft.com/office/word/2010/wordprocessingShape" mc:Ignorable="w14 w15 w16se w16cid wp14">
   <w:body>
     <w:p>
       <w:pPr>
@@ -43,7 +43,7 @@
           <w:sz w:val="20"/>
           <w:szCs w:val="20"/>
         </w:rPr>
-        <w:t>Feb1</w:t>
+        <w:t>Feb</w:t>
       </w:r>
       <w:r>
         <w:rPr>
@@ -51,7 +51,7 @@
           <w:sz w:val="20"/>
           <w:szCs w:val="20"/>
         </w:rPr>
-        <w:t>9</w:t>
+        <w:t>20</w:t>
       </w:r>
       <w:r>
         <w:rPr>
@@ -137,7 +137,7 @@
           <w:sz w:val="20"/>
           <w:szCs w:val="20"/>
         </w:rPr>
-        <w:t xml:space="preserve">August </w:t>
+        <w:t>February</w:t>
       </w:r>
       <w:r>
         <w:rPr>
@@ -145,7 +145,7 @@
           <w:sz w:val="20"/>
           <w:szCs w:val="20"/>
         </w:rPr>
-        <w:t>201</w:t>
+        <w:t xml:space="preserve"> </w:t>
       </w:r>
       <w:r>
         <w:rPr>
@@ -153,7 +153,15 @@
           <w:sz w:val="20"/>
           <w:szCs w:val="20"/>
         </w:rPr>
-        <w:t>9</w:t>
+        <w:t>20</w:t>
+      </w:r>
+      <w:r>
+        <w:rPr>
+          <w:rFonts w:ascii="Palatino Linotype" w:hAnsi="Palatino Linotype"/>
+          <w:sz w:val="20"/>
+          <w:szCs w:val="20"/>
+        </w:rPr>
+        <w:t>20</w:t>
       </w:r>
     </w:p>
     <w:p>
@@ -223,6 +231,7 @@
         </w:rPr>
         <w:t xml:space="preserve">Create </w:t>
       </w:r>
+      <w:proofErr w:type="spellStart"/>
       <w:r>
         <w:rPr>
           <w:rFonts w:ascii="Palatino Linotype" w:hAnsi="Palatino Linotype" w:cstheme="minorHAnsi"/>
@@ -241,6 +250,7 @@
         </w:rPr>
         <w:t>Relation</w:t>
       </w:r>
+      <w:proofErr w:type="spellEnd"/>
       <w:r>
         <w:rPr>
           <w:rFonts w:ascii="Palatino Linotype" w:hAnsi="Palatino Linotype" w:cstheme="minorHAnsi"/>
@@ -293,7 +303,7 @@
         <w:tblStyle w:val="TableGrid"/>
         <w:tblW w:w="0" w:type="auto"/>
         <w:tblInd w:w="720" w:type="dxa"/>
-        <w:tblLook w:val="04A0"/>
+        <w:tblLook w:val="04A0" w:firstRow="1" w:lastRow="0" w:firstColumn="1" w:lastColumn="0" w:noHBand="0" w:noVBand="1"/>
       </w:tblPr>
       <w:tblGrid>
         <w:gridCol w:w="4371"/>
@@ -458,6 +468,7 @@
                 <w:szCs w:val="20"/>
               </w:rPr>
             </w:pPr>
+            <w:proofErr w:type="gramStart"/>
             <w:r>
               <w:rPr>
                 <w:rFonts w:ascii="Palatino Linotype" w:hAnsi="Palatino Linotype" w:cstheme="minorHAnsi"/>
@@ -466,6 +477,7 @@
               </w:rPr>
               <w:t>varchar(</w:t>
             </w:r>
+            <w:proofErr w:type="gramEnd"/>
             <w:r>
               <w:rPr>
                 <w:rFonts w:ascii="Palatino Linotype" w:hAnsi="Palatino Linotype" w:cstheme="minorHAnsi"/>
@@ -530,6 +542,7 @@
                 <w:szCs w:val="20"/>
               </w:rPr>
             </w:pPr>
+            <w:proofErr w:type="gramStart"/>
             <w:r>
               <w:rPr>
                 <w:rFonts w:ascii="Palatino Linotype" w:hAnsi="Palatino Linotype" w:cstheme="minorHAnsi"/>
@@ -538,6 +551,7 @@
               </w:rPr>
               <w:t>varchar(</w:t>
             </w:r>
+            <w:proofErr w:type="gramEnd"/>
             <w:r>
               <w:rPr>
                 <w:rFonts w:ascii="Palatino Linotype" w:hAnsi="Palatino Linotype" w:cstheme="minorHAnsi"/>
@@ -602,6 +616,7 @@
                 <w:szCs w:val="20"/>
               </w:rPr>
             </w:pPr>
+            <w:proofErr w:type="gramStart"/>
             <w:r>
               <w:rPr>
                 <w:rFonts w:ascii="Palatino Linotype" w:hAnsi="Palatino Linotype" w:cstheme="minorHAnsi"/>
@@ -616,7 +631,16 @@
                 <w:sz w:val="20"/>
                 <w:szCs w:val="20"/>
               </w:rPr>
-              <w:t>(1024)</w:t>
+              <w:t>(</w:t>
+            </w:r>
+            <w:proofErr w:type="gramEnd"/>
+            <w:r>
+              <w:rPr>
+                <w:rFonts w:ascii="Palatino Linotype" w:hAnsi="Palatino Linotype" w:cstheme="minorHAnsi"/>
+                <w:sz w:val="20"/>
+                <w:szCs w:val="20"/>
+              </w:rPr>
+              <w:t>1024)</w:t>
             </w:r>
           </w:p>
         </w:tc>
@@ -713,7 +737,7 @@
         <w:tblStyle w:val="TableGrid"/>
         <w:tblW w:w="0" w:type="auto"/>
         <w:tblInd w:w="720" w:type="dxa"/>
-        <w:tblLook w:val="04A0"/>
+        <w:tblLook w:val="04A0" w:firstRow="1" w:lastRow="0" w:firstColumn="1" w:lastColumn="0" w:noHBand="0" w:noVBand="1"/>
       </w:tblPr>
       <w:tblGrid>
         <w:gridCol w:w="4371"/>
@@ -851,6 +875,7 @@
                 <w:szCs w:val="20"/>
               </w:rPr>
             </w:pPr>
+            <w:proofErr w:type="spellStart"/>
             <w:r>
               <w:rPr>
                 <w:rFonts w:ascii="Palatino Linotype" w:hAnsi="Palatino Linotype" w:cstheme="minorHAnsi"/>
@@ -875,6 +900,7 @@
               </w:rPr>
               <w:t>first</w:t>
             </w:r>
+            <w:proofErr w:type="spellEnd"/>
           </w:p>
         </w:tc>
         <w:tc>
@@ -894,6 +920,7 @@
                 <w:szCs w:val="20"/>
               </w:rPr>
             </w:pPr>
+            <w:proofErr w:type="gramStart"/>
             <w:r>
               <w:rPr>
                 <w:rFonts w:ascii="Palatino Linotype" w:hAnsi="Palatino Linotype" w:cstheme="minorHAnsi"/>
@@ -902,6 +929,7 @@
               </w:rPr>
               <w:t>varchar(</w:t>
             </w:r>
+            <w:proofErr w:type="gramEnd"/>
             <w:r>
               <w:rPr>
                 <w:rFonts w:ascii="Palatino Linotype" w:hAnsi="Palatino Linotype" w:cstheme="minorHAnsi"/>
@@ -939,6 +967,7 @@
                 <w:szCs w:val="20"/>
               </w:rPr>
             </w:pPr>
+            <w:proofErr w:type="spellStart"/>
             <w:r>
               <w:rPr>
                 <w:rFonts w:ascii="Palatino Linotype" w:hAnsi="Palatino Linotype" w:cstheme="minorHAnsi"/>
@@ -947,6 +976,7 @@
               </w:rPr>
               <w:t>namelast</w:t>
             </w:r>
+            <w:proofErr w:type="spellEnd"/>
           </w:p>
         </w:tc>
         <w:tc>
@@ -966,6 +996,7 @@
                 <w:szCs w:val="20"/>
               </w:rPr>
             </w:pPr>
+            <w:proofErr w:type="gramStart"/>
             <w:r>
               <w:rPr>
                 <w:rFonts w:ascii="Palatino Linotype" w:hAnsi="Palatino Linotype" w:cstheme="minorHAnsi"/>
@@ -974,6 +1005,7 @@
               </w:rPr>
               <w:t>varchar(</w:t>
             </w:r>
+            <w:proofErr w:type="gramEnd"/>
             <w:r>
               <w:rPr>
                 <w:rFonts w:ascii="Palatino Linotype" w:hAnsi="Palatino Linotype" w:cstheme="minorHAnsi"/>
@@ -1067,6 +1099,7 @@
                 <w:szCs w:val="20"/>
               </w:rPr>
             </w:pPr>
+            <w:proofErr w:type="spellStart"/>
             <w:r>
               <w:rPr>
                 <w:rFonts w:ascii="Palatino Linotype" w:hAnsi="Palatino Linotype" w:cstheme="minorHAnsi"/>
@@ -1075,6 +1108,7 @@
               </w:rPr>
               <w:t>emailID</w:t>
             </w:r>
+            <w:proofErr w:type="spellEnd"/>
           </w:p>
         </w:tc>
         <w:tc>
@@ -1094,13 +1128,23 @@
                 <w:szCs w:val="20"/>
               </w:rPr>
             </w:pPr>
-            <w:r>
-              <w:rPr>
-                <w:rFonts w:ascii="Palatino Linotype" w:hAnsi="Palatino Linotype" w:cstheme="minorHAnsi"/>
-                <w:sz w:val="20"/>
-                <w:szCs w:val="20"/>
-              </w:rPr>
-              <w:t>varchar(128)</w:t>
+            <w:proofErr w:type="gramStart"/>
+            <w:r>
+              <w:rPr>
+                <w:rFonts w:ascii="Palatino Linotype" w:hAnsi="Palatino Linotype" w:cstheme="minorHAnsi"/>
+                <w:sz w:val="20"/>
+                <w:szCs w:val="20"/>
+              </w:rPr>
+              <w:t>varchar(</w:t>
+            </w:r>
+            <w:proofErr w:type="gramEnd"/>
+            <w:r>
+              <w:rPr>
+                <w:rFonts w:ascii="Palatino Linotype" w:hAnsi="Palatino Linotype" w:cstheme="minorHAnsi"/>
+                <w:sz w:val="20"/>
+                <w:szCs w:val="20"/>
+              </w:rPr>
+              <w:t>128)</w:t>
             </w:r>
           </w:p>
         </w:tc>
@@ -1150,13 +1194,23 @@
                 <w:szCs w:val="20"/>
               </w:rPr>
             </w:pPr>
-            <w:r>
-              <w:rPr>
-                <w:rFonts w:ascii="Palatino Linotype" w:hAnsi="Palatino Linotype" w:cstheme="minorHAnsi"/>
-                <w:sz w:val="20"/>
-                <w:szCs w:val="20"/>
-              </w:rPr>
-              <w:t>varchar(10)</w:t>
+            <w:proofErr w:type="gramStart"/>
+            <w:r>
+              <w:rPr>
+                <w:rFonts w:ascii="Palatino Linotype" w:hAnsi="Palatino Linotype" w:cstheme="minorHAnsi"/>
+                <w:sz w:val="20"/>
+                <w:szCs w:val="20"/>
+              </w:rPr>
+              <w:t>varchar(</w:t>
+            </w:r>
+            <w:proofErr w:type="gramEnd"/>
+            <w:r>
+              <w:rPr>
+                <w:rFonts w:ascii="Palatino Linotype" w:hAnsi="Palatino Linotype" w:cstheme="minorHAnsi"/>
+                <w:sz w:val="20"/>
+                <w:szCs w:val="20"/>
+              </w:rPr>
+              <w:t>10)</w:t>
             </w:r>
           </w:p>
         </w:tc>
@@ -1206,13 +1260,23 @@
                 <w:szCs w:val="20"/>
               </w:rPr>
             </w:pPr>
-            <w:r>
-              <w:rPr>
-                <w:rFonts w:ascii="Palatino Linotype" w:hAnsi="Palatino Linotype" w:cstheme="minorHAnsi"/>
-                <w:sz w:val="20"/>
-                <w:szCs w:val="20"/>
-              </w:rPr>
-              <w:t>varchar(128)</w:t>
+            <w:proofErr w:type="gramStart"/>
+            <w:r>
+              <w:rPr>
+                <w:rFonts w:ascii="Palatino Linotype" w:hAnsi="Palatino Linotype" w:cstheme="minorHAnsi"/>
+                <w:sz w:val="20"/>
+                <w:szCs w:val="20"/>
+              </w:rPr>
+              <w:t>varchar(</w:t>
+            </w:r>
+            <w:proofErr w:type="gramEnd"/>
+            <w:r>
+              <w:rPr>
+                <w:rFonts w:ascii="Palatino Linotype" w:hAnsi="Palatino Linotype" w:cstheme="minorHAnsi"/>
+                <w:sz w:val="20"/>
+                <w:szCs w:val="20"/>
+              </w:rPr>
+              <w:t>128)</w:t>
             </w:r>
           </w:p>
         </w:tc>
@@ -1271,6 +1335,7 @@
         </w:rPr>
         <w:t xml:space="preserve">Create </w:t>
       </w:r>
+      <w:proofErr w:type="spellStart"/>
       <w:r>
         <w:rPr>
           <w:rFonts w:ascii="Palatino Linotype" w:hAnsi="Palatino Linotype" w:cstheme="minorHAnsi"/>
@@ -1287,7 +1352,16 @@
           <w:sz w:val="20"/>
           <w:szCs w:val="20"/>
         </w:rPr>
-        <w:t>Relation with following columns using Workbench.</w:t>
+        <w:t>Relation</w:t>
+      </w:r>
+      <w:proofErr w:type="spellEnd"/>
+      <w:r>
+        <w:rPr>
+          <w:rFonts w:ascii="Palatino Linotype" w:hAnsi="Palatino Linotype" w:cstheme="minorHAnsi"/>
+          <w:sz w:val="20"/>
+          <w:szCs w:val="20"/>
+        </w:rPr>
+        <w:t xml:space="preserve"> with following columns using Workbench.</w:t>
       </w:r>
     </w:p>
     <w:p>
@@ -1309,7 +1383,7 @@
         <w:tblStyle w:val="TableGrid"/>
         <w:tblW w:w="0" w:type="auto"/>
         <w:tblInd w:w="720" w:type="dxa"/>
-        <w:tblLook w:val="04A0"/>
+        <w:tblLook w:val="04A0" w:firstRow="1" w:lastRow="0" w:firstColumn="1" w:lastColumn="0" w:noHBand="0" w:noVBand="1"/>
       </w:tblPr>
       <w:tblGrid>
         <w:gridCol w:w="4371"/>
@@ -1447,6 +1521,7 @@
                 <w:szCs w:val="20"/>
               </w:rPr>
             </w:pPr>
+            <w:proofErr w:type="spellStart"/>
             <w:r>
               <w:rPr>
                 <w:rFonts w:ascii="Palatino Linotype" w:hAnsi="Palatino Linotype" w:cstheme="minorHAnsi"/>
@@ -1471,6 +1546,7 @@
               </w:rPr>
               <w:t>first</w:t>
             </w:r>
+            <w:proofErr w:type="spellEnd"/>
           </w:p>
         </w:tc>
         <w:tc>
@@ -1490,6 +1566,7 @@
                 <w:szCs w:val="20"/>
               </w:rPr>
             </w:pPr>
+            <w:proofErr w:type="gramStart"/>
             <w:r>
               <w:rPr>
                 <w:rFonts w:ascii="Palatino Linotype" w:hAnsi="Palatino Linotype" w:cstheme="minorHAnsi"/>
@@ -1498,6 +1575,7 @@
               </w:rPr>
               <w:t>varchar(</w:t>
             </w:r>
+            <w:proofErr w:type="gramEnd"/>
             <w:r>
               <w:rPr>
                 <w:rFonts w:ascii="Palatino Linotype" w:hAnsi="Palatino Linotype" w:cstheme="minorHAnsi"/>
@@ -1535,6 +1613,7 @@
                 <w:szCs w:val="20"/>
               </w:rPr>
             </w:pPr>
+            <w:proofErr w:type="spellStart"/>
             <w:r>
               <w:rPr>
                 <w:rFonts w:ascii="Palatino Linotype" w:hAnsi="Palatino Linotype" w:cstheme="minorHAnsi"/>
@@ -1543,6 +1622,7 @@
               </w:rPr>
               <w:t>namelast</w:t>
             </w:r>
+            <w:proofErr w:type="spellEnd"/>
           </w:p>
         </w:tc>
         <w:tc>
@@ -1562,6 +1642,7 @@
                 <w:szCs w:val="20"/>
               </w:rPr>
             </w:pPr>
+            <w:proofErr w:type="gramStart"/>
             <w:r>
               <w:rPr>
                 <w:rFonts w:ascii="Palatino Linotype" w:hAnsi="Palatino Linotype" w:cstheme="minorHAnsi"/>
@@ -1570,6 +1651,7 @@
               </w:rPr>
               <w:t>varchar(</w:t>
             </w:r>
+            <w:proofErr w:type="gramEnd"/>
             <w:r>
               <w:rPr>
                 <w:rFonts w:ascii="Palatino Linotype" w:hAnsi="Palatino Linotype" w:cstheme="minorHAnsi"/>
@@ -1663,6 +1745,7 @@
                 <w:szCs w:val="20"/>
               </w:rPr>
             </w:pPr>
+            <w:proofErr w:type="spellStart"/>
             <w:r>
               <w:rPr>
                 <w:rFonts w:ascii="Palatino Linotype" w:hAnsi="Palatino Linotype" w:cstheme="minorHAnsi"/>
@@ -1671,6 +1754,7 @@
               </w:rPr>
               <w:t>emailID</w:t>
             </w:r>
+            <w:proofErr w:type="spellEnd"/>
           </w:p>
         </w:tc>
         <w:tc>
@@ -1690,13 +1774,23 @@
                 <w:szCs w:val="20"/>
               </w:rPr>
             </w:pPr>
-            <w:r>
-              <w:rPr>
-                <w:rFonts w:ascii="Palatino Linotype" w:hAnsi="Palatino Linotype" w:cstheme="minorHAnsi"/>
-                <w:sz w:val="20"/>
-                <w:szCs w:val="20"/>
-              </w:rPr>
-              <w:t>varchar(128)</w:t>
+            <w:proofErr w:type="gramStart"/>
+            <w:r>
+              <w:rPr>
+                <w:rFonts w:ascii="Palatino Linotype" w:hAnsi="Palatino Linotype" w:cstheme="minorHAnsi"/>
+                <w:sz w:val="20"/>
+                <w:szCs w:val="20"/>
+              </w:rPr>
+              <w:t>varchar(</w:t>
+            </w:r>
+            <w:proofErr w:type="gramEnd"/>
+            <w:r>
+              <w:rPr>
+                <w:rFonts w:ascii="Palatino Linotype" w:hAnsi="Palatino Linotype" w:cstheme="minorHAnsi"/>
+                <w:sz w:val="20"/>
+                <w:szCs w:val="20"/>
+              </w:rPr>
+              <w:t>128)</w:t>
             </w:r>
           </w:p>
         </w:tc>
@@ -1746,13 +1840,23 @@
                 <w:szCs w:val="20"/>
               </w:rPr>
             </w:pPr>
-            <w:r>
-              <w:rPr>
-                <w:rFonts w:ascii="Palatino Linotype" w:hAnsi="Palatino Linotype" w:cstheme="minorHAnsi"/>
-                <w:sz w:val="20"/>
-                <w:szCs w:val="20"/>
-              </w:rPr>
-              <w:t>varchar(10)</w:t>
+            <w:proofErr w:type="gramStart"/>
+            <w:r>
+              <w:rPr>
+                <w:rFonts w:ascii="Palatino Linotype" w:hAnsi="Palatino Linotype" w:cstheme="minorHAnsi"/>
+                <w:sz w:val="20"/>
+                <w:szCs w:val="20"/>
+              </w:rPr>
+              <w:t>varchar(</w:t>
+            </w:r>
+            <w:proofErr w:type="gramEnd"/>
+            <w:r>
+              <w:rPr>
+                <w:rFonts w:ascii="Palatino Linotype" w:hAnsi="Palatino Linotype" w:cstheme="minorHAnsi"/>
+                <w:sz w:val="20"/>
+                <w:szCs w:val="20"/>
+              </w:rPr>
+              <w:t>10)</w:t>
             </w:r>
           </w:p>
         </w:tc>
@@ -1802,13 +1906,23 @@
                 <w:szCs w:val="20"/>
               </w:rPr>
             </w:pPr>
-            <w:r>
-              <w:rPr>
-                <w:rFonts w:ascii="Palatino Linotype" w:hAnsi="Palatino Linotype" w:cstheme="minorHAnsi"/>
-                <w:sz w:val="20"/>
-                <w:szCs w:val="20"/>
-              </w:rPr>
-              <w:t>varchar(128)</w:t>
+            <w:proofErr w:type="gramStart"/>
+            <w:r>
+              <w:rPr>
+                <w:rFonts w:ascii="Palatino Linotype" w:hAnsi="Palatino Linotype" w:cstheme="minorHAnsi"/>
+                <w:sz w:val="20"/>
+                <w:szCs w:val="20"/>
+              </w:rPr>
+              <w:t>varchar(</w:t>
+            </w:r>
+            <w:proofErr w:type="gramEnd"/>
+            <w:r>
+              <w:rPr>
+                <w:rFonts w:ascii="Palatino Linotype" w:hAnsi="Palatino Linotype" w:cstheme="minorHAnsi"/>
+                <w:sz w:val="20"/>
+                <w:szCs w:val="20"/>
+              </w:rPr>
+              <w:t>128)</w:t>
             </w:r>
           </w:p>
         </w:tc>
@@ -1970,7 +2084,17 @@
           <w:sz w:val="20"/>
           <w:szCs w:val="20"/>
         </w:rPr>
-        <w:t>Data for Assignment001 (Create Campus Table)</w:t>
+        <w:t>Data for Assignment001 (Create Campus Table</w:t>
+      </w:r>
+      <w:bookmarkStart w:id="0" w:name="_GoBack"/>
+      <w:bookmarkEnd w:id="0"/>
+      <w:r>
+        <w:rPr>
+          <w:rFonts w:ascii="Palatino Linotype" w:hAnsi="Palatino Linotype" w:cstheme="minorHAnsi"/>
+          <w:sz w:val="20"/>
+          <w:szCs w:val="20"/>
+        </w:rPr>
+        <w:t>)</w:t>
       </w:r>
       <w:r>
         <w:rPr>
@@ -1987,7 +2111,16 @@
           <w:sz w:val="20"/>
           <w:szCs w:val="20"/>
         </w:rPr>
-        <w:t>Sheet1</w:t>
+        <w:t xml:space="preserve"> Sheet</w:t>
+      </w:r>
+      <w:r>
+        <w:rPr>
+          <w:rFonts w:ascii="Palatino Linotype" w:hAnsi="Palatino Linotype" w:cstheme="minorHAnsi"/>
+          <w:b/>
+          <w:sz w:val="20"/>
+          <w:szCs w:val="20"/>
+        </w:rPr>
+        <w:t>1</w:t>
       </w:r>
       <w:r>
         <w:rPr>
@@ -2078,7 +2211,25 @@
           <w:sz w:val="20"/>
           <w:szCs w:val="20"/>
         </w:rPr>
-        <w:t>Photo blob()</w:t>
+        <w:t xml:space="preserve">Photo </w:t>
+      </w:r>
+      <w:proofErr w:type="gramStart"/>
+      <w:r>
+        <w:rPr>
+          <w:rFonts w:ascii="Palatino Linotype" w:hAnsi="Palatino Linotype" w:cstheme="minorHAnsi"/>
+          <w:sz w:val="20"/>
+          <w:szCs w:val="20"/>
+        </w:rPr>
+        <w:t>blob(</w:t>
+      </w:r>
+      <w:proofErr w:type="gramEnd"/>
+      <w:r>
+        <w:rPr>
+          <w:rFonts w:ascii="Palatino Linotype" w:hAnsi="Palatino Linotype" w:cstheme="minorHAnsi"/>
+          <w:sz w:val="20"/>
+          <w:szCs w:val="20"/>
+        </w:rPr>
+        <w:t>)</w:t>
       </w:r>
     </w:p>
     <w:p>
@@ -2092,8 +2243,6 @@
           <w:szCs w:val="16"/>
         </w:rPr>
       </w:pPr>
-      <w:bookmarkStart w:id="0" w:name="_GoBack"/>
-      <w:bookmarkEnd w:id="0"/>
     </w:p>
     <w:sectPr>
       <w:headerReference w:type="default" r:id="rId7"/>
@@ -2108,8 +2257,8 @@
 </file>
 
 <file path=word/endnotes.xml><?xml version="1.0" encoding="utf-8"?>
-<w:endnotes xmlns:ve="http://schemas.openxmlformats.org/markup-compatibility/2006" xmlns:o="urn:schemas-microsoft-com:office:office" xmlns:r="http://schemas.openxmlformats.org/officeDocument/2006/relationships" xmlns:m="http://schemas.openxmlformats.org/officeDocument/2006/math" xmlns:v="urn:schemas-microsoft-com:vml" xmlns:wp="http://schemas.openxmlformats.org/drawingml/2006/wordprocessingDrawing" xmlns:w10="urn:schemas-microsoft-com:office:word" xmlns:w="http://schemas.openxmlformats.org/wordprocessingml/2006/main" xmlns:wne="http://schemas.microsoft.com/office/word/2006/wordml">
-  <w:endnote w:type="separator" w:id="0">
+<w:endnotes xmlns:wpc="http://schemas.microsoft.com/office/word/2010/wordprocessingCanvas" xmlns:cx="http://schemas.microsoft.com/office/drawing/2014/chartex" xmlns:cx1="http://schemas.microsoft.com/office/drawing/2015/9/8/chartex" xmlns:cx2="http://schemas.microsoft.com/office/drawing/2015/10/21/chartex" xmlns:cx3="http://schemas.microsoft.com/office/drawing/2016/5/9/chartex" xmlns:cx4="http://schemas.microsoft.com/office/drawing/2016/5/10/chartex" xmlns:cx5="http://schemas.microsoft.com/office/drawing/2016/5/11/chartex" xmlns:cx6="http://schemas.microsoft.com/office/drawing/2016/5/12/chartex" xmlns:cx7="http://schemas.microsoft.com/office/drawing/2016/5/13/chartex" xmlns:cx8="http://schemas.microsoft.com/office/drawing/2016/5/14/chartex" xmlns:mc="http://schemas.openxmlformats.org/markup-compatibility/2006" xmlns:aink="http://schemas.microsoft.com/office/drawing/2016/ink" xmlns:am3d="http://schemas.microsoft.com/office/drawing/2017/model3d" xmlns:o="urn:schemas-microsoft-com:office:office" xmlns:r="http://schemas.openxmlformats.org/officeDocument/2006/relationships" xmlns:m="http://schemas.openxmlformats.org/officeDocument/2006/math" xmlns:v="urn:schemas-microsoft-com:vml" xmlns:wp14="http://schemas.microsoft.com/office/word/2010/wordprocessingDrawing" xmlns:wp="http://schemas.openxmlformats.org/drawingml/2006/wordprocessingDrawing" xmlns:w10="urn:schemas-microsoft-com:office:word" xmlns:w="http://schemas.openxmlformats.org/wordprocessingml/2006/main" xmlns:w14="http://schemas.microsoft.com/office/word/2010/wordml" xmlns:w15="http://schemas.microsoft.com/office/word/2012/wordml" xmlns:w16cid="http://schemas.microsoft.com/office/word/2016/wordml/cid" xmlns:w16se="http://schemas.microsoft.com/office/word/2015/wordml/symex" xmlns:wpg="http://schemas.microsoft.com/office/word/2010/wordprocessingGroup" xmlns:wpi="http://schemas.microsoft.com/office/word/2010/wordprocessingInk" xmlns:wne="http://schemas.microsoft.com/office/word/2006/wordml" xmlns:wps="http://schemas.microsoft.com/office/word/2010/wordprocessingShape" mc:Ignorable="w14 w15 w16se w16cid wp14">
+  <w:endnote w:type="separator" w:id="-1">
     <w:p>
       <w:pPr>
         <w:spacing w:after="0" w:line="240" w:lineRule="auto"/>
@@ -2119,7 +2268,7 @@
       </w:r>
     </w:p>
   </w:endnote>
-  <w:endnote w:type="continuationSeparator" w:id="1">
+  <w:endnote w:type="continuationSeparator" w:id="0">
     <w:p>
       <w:pPr>
         <w:spacing w:after="0" w:line="240" w:lineRule="auto"/>
@@ -2133,7 +2282,7 @@
 </file>
 
 <file path=word/footer1.xml><?xml version="1.0" encoding="utf-8"?>
-<w:ftr xmlns:ve="http://schemas.openxmlformats.org/markup-compatibility/2006" xmlns:o="urn:schemas-microsoft-com:office:office" xmlns:r="http://schemas.openxmlformats.org/officeDocument/2006/relationships" xmlns:m="http://schemas.openxmlformats.org/officeDocument/2006/math" xmlns:v="urn:schemas-microsoft-com:vml" xmlns:wp="http://schemas.openxmlformats.org/drawingml/2006/wordprocessingDrawing" xmlns:w10="urn:schemas-microsoft-com:office:word" xmlns:w="http://schemas.openxmlformats.org/wordprocessingml/2006/main" xmlns:wne="http://schemas.microsoft.com/office/word/2006/wordml">
+<w:ftr xmlns:wpc="http://schemas.microsoft.com/office/word/2010/wordprocessingCanvas" xmlns:cx="http://schemas.microsoft.com/office/drawing/2014/chartex" xmlns:cx1="http://schemas.microsoft.com/office/drawing/2015/9/8/chartex" xmlns:cx2="http://schemas.microsoft.com/office/drawing/2015/10/21/chartex" xmlns:cx3="http://schemas.microsoft.com/office/drawing/2016/5/9/chartex" xmlns:cx4="http://schemas.microsoft.com/office/drawing/2016/5/10/chartex" xmlns:cx5="http://schemas.microsoft.com/office/drawing/2016/5/11/chartex" xmlns:cx6="http://schemas.microsoft.com/office/drawing/2016/5/12/chartex" xmlns:cx7="http://schemas.microsoft.com/office/drawing/2016/5/13/chartex" xmlns:cx8="http://schemas.microsoft.com/office/drawing/2016/5/14/chartex" xmlns:mc="http://schemas.openxmlformats.org/markup-compatibility/2006" xmlns:aink="http://schemas.microsoft.com/office/drawing/2016/ink" xmlns:am3d="http://schemas.microsoft.com/office/drawing/2017/model3d" xmlns:o="urn:schemas-microsoft-com:office:office" xmlns:r="http://schemas.openxmlformats.org/officeDocument/2006/relationships" xmlns:m="http://schemas.openxmlformats.org/officeDocument/2006/math" xmlns:v="urn:schemas-microsoft-com:vml" xmlns:wp14="http://schemas.microsoft.com/office/word/2010/wordprocessingDrawing" xmlns:wp="http://schemas.openxmlformats.org/drawingml/2006/wordprocessingDrawing" xmlns:w10="urn:schemas-microsoft-com:office:word" xmlns:w="http://schemas.openxmlformats.org/wordprocessingml/2006/main" xmlns:w14="http://schemas.microsoft.com/office/word/2010/wordml" xmlns:w15="http://schemas.microsoft.com/office/word/2012/wordml" xmlns:w16cid="http://schemas.microsoft.com/office/word/2016/wordml/cid" xmlns:w16se="http://schemas.microsoft.com/office/word/2015/wordml/symex" xmlns:wpg="http://schemas.microsoft.com/office/word/2010/wordprocessingGroup" xmlns:wpi="http://schemas.microsoft.com/office/word/2010/wordprocessingInk" xmlns:wne="http://schemas.microsoft.com/office/word/2006/wordml" xmlns:wps="http://schemas.microsoft.com/office/word/2010/wordprocessingShape" mc:Ignorable="w14 w15 w16se w16cid wp14">
   <w:p>
     <w:pPr>
       <w:pStyle w:val="Footer"/>
@@ -2193,15 +2342,33 @@
         <w:sz w:val="16"/>
         <w:szCs w:val="16"/>
       </w:rPr>
-      <w:t>, Rambaug Colony, Paud Road Pune 411038</w:t>
+      <w:t xml:space="preserve">, </w:t>
+    </w:r>
+    <w:proofErr w:type="spellStart"/>
+    <w:r>
+      <w:rPr>
+        <w:rFonts w:ascii="Palatino Linotype" w:hAnsi="Palatino Linotype"/>
+        <w:sz w:val="16"/>
+        <w:szCs w:val="16"/>
+      </w:rPr>
+      <w:t>Rambaug</w:t>
+    </w:r>
+    <w:proofErr w:type="spellEnd"/>
+    <w:r>
+      <w:rPr>
+        <w:rFonts w:ascii="Palatino Linotype" w:hAnsi="Palatino Linotype"/>
+        <w:sz w:val="16"/>
+        <w:szCs w:val="16"/>
+      </w:rPr>
+      <w:t xml:space="preserve"> Colony, Paud Road Pune 411038</w:t>
     </w:r>
   </w:p>
 </w:ftr>
 </file>
 
 <file path=word/footnotes.xml><?xml version="1.0" encoding="utf-8"?>
-<w:footnotes xmlns:ve="http://schemas.openxmlformats.org/markup-compatibility/2006" xmlns:o="urn:schemas-microsoft-com:office:office" xmlns:r="http://schemas.openxmlformats.org/officeDocument/2006/relationships" xmlns:m="http://schemas.openxmlformats.org/officeDocument/2006/math" xmlns:v="urn:schemas-microsoft-com:vml" xmlns:wp="http://schemas.openxmlformats.org/drawingml/2006/wordprocessingDrawing" xmlns:w10="urn:schemas-microsoft-com:office:word" xmlns:w="http://schemas.openxmlformats.org/wordprocessingml/2006/main" xmlns:wne="http://schemas.microsoft.com/office/word/2006/wordml">
-  <w:footnote w:type="separator" w:id="0">
+<w:footnotes xmlns:wpc="http://schemas.microsoft.com/office/word/2010/wordprocessingCanvas" xmlns:cx="http://schemas.microsoft.com/office/drawing/2014/chartex" xmlns:cx1="http://schemas.microsoft.com/office/drawing/2015/9/8/chartex" xmlns:cx2="http://schemas.microsoft.com/office/drawing/2015/10/21/chartex" xmlns:cx3="http://schemas.microsoft.com/office/drawing/2016/5/9/chartex" xmlns:cx4="http://schemas.microsoft.com/office/drawing/2016/5/10/chartex" xmlns:cx5="http://schemas.microsoft.com/office/drawing/2016/5/11/chartex" xmlns:cx6="http://schemas.microsoft.com/office/drawing/2016/5/12/chartex" xmlns:cx7="http://schemas.microsoft.com/office/drawing/2016/5/13/chartex" xmlns:cx8="http://schemas.microsoft.com/office/drawing/2016/5/14/chartex" xmlns:mc="http://schemas.openxmlformats.org/markup-compatibility/2006" xmlns:aink="http://schemas.microsoft.com/office/drawing/2016/ink" xmlns:am3d="http://schemas.microsoft.com/office/drawing/2017/model3d" xmlns:o="urn:schemas-microsoft-com:office:office" xmlns:r="http://schemas.openxmlformats.org/officeDocument/2006/relationships" xmlns:m="http://schemas.openxmlformats.org/officeDocument/2006/math" xmlns:v="urn:schemas-microsoft-com:vml" xmlns:wp14="http://schemas.microsoft.com/office/word/2010/wordprocessingDrawing" xmlns:wp="http://schemas.openxmlformats.org/drawingml/2006/wordprocessingDrawing" xmlns:w10="urn:schemas-microsoft-com:office:word" xmlns:w="http://schemas.openxmlformats.org/wordprocessingml/2006/main" xmlns:w14="http://schemas.microsoft.com/office/word/2010/wordml" xmlns:w15="http://schemas.microsoft.com/office/word/2012/wordml" xmlns:w16cid="http://schemas.microsoft.com/office/word/2016/wordml/cid" xmlns:w16se="http://schemas.microsoft.com/office/word/2015/wordml/symex" xmlns:wpg="http://schemas.microsoft.com/office/word/2010/wordprocessingGroup" xmlns:wpi="http://schemas.microsoft.com/office/word/2010/wordprocessingInk" xmlns:wne="http://schemas.microsoft.com/office/word/2006/wordml" xmlns:wps="http://schemas.microsoft.com/office/word/2010/wordprocessingShape" mc:Ignorable="w14 w15 w16se w16cid wp14">
+  <w:footnote w:type="separator" w:id="-1">
     <w:p>
       <w:pPr>
         <w:spacing w:after="0" w:line="240" w:lineRule="auto"/>
@@ -2211,7 +2378,7 @@
       </w:r>
     </w:p>
   </w:footnote>
-  <w:footnote w:type="continuationSeparator" w:id="1">
+  <w:footnote w:type="continuationSeparator" w:id="0">
     <w:p>
       <w:pPr>
         <w:spacing w:after="0" w:line="240" w:lineRule="auto"/>
@@ -2225,7 +2392,7 @@
 </file>
 
 <file path=word/header1.xml><?xml version="1.0" encoding="utf-8"?>
-<w:hdr xmlns:ve="http://schemas.openxmlformats.org/markup-compatibility/2006" xmlns:o="urn:schemas-microsoft-com:office:office" xmlns:r="http://schemas.openxmlformats.org/officeDocument/2006/relationships" xmlns:m="http://schemas.openxmlformats.org/officeDocument/2006/math" xmlns:v="urn:schemas-microsoft-com:vml" xmlns:wp="http://schemas.openxmlformats.org/drawingml/2006/wordprocessingDrawing" xmlns:w10="urn:schemas-microsoft-com:office:word" xmlns:w="http://schemas.openxmlformats.org/wordprocessingml/2006/main" xmlns:wne="http://schemas.microsoft.com/office/word/2006/wordml">
+<w:hdr xmlns:wpc="http://schemas.microsoft.com/office/word/2010/wordprocessingCanvas" xmlns:cx="http://schemas.microsoft.com/office/drawing/2014/chartex" xmlns:cx1="http://schemas.microsoft.com/office/drawing/2015/9/8/chartex" xmlns:cx2="http://schemas.microsoft.com/office/drawing/2015/10/21/chartex" xmlns:cx3="http://schemas.microsoft.com/office/drawing/2016/5/9/chartex" xmlns:cx4="http://schemas.microsoft.com/office/drawing/2016/5/10/chartex" xmlns:cx5="http://schemas.microsoft.com/office/drawing/2016/5/11/chartex" xmlns:cx6="http://schemas.microsoft.com/office/drawing/2016/5/12/chartex" xmlns:cx7="http://schemas.microsoft.com/office/drawing/2016/5/13/chartex" xmlns:cx8="http://schemas.microsoft.com/office/drawing/2016/5/14/chartex" xmlns:mc="http://schemas.openxmlformats.org/markup-compatibility/2006" xmlns:aink="http://schemas.microsoft.com/office/drawing/2016/ink" xmlns:am3d="http://schemas.microsoft.com/office/drawing/2017/model3d" xmlns:o="urn:schemas-microsoft-com:office:office" xmlns:r="http://schemas.openxmlformats.org/officeDocument/2006/relationships" xmlns:m="http://schemas.openxmlformats.org/officeDocument/2006/math" xmlns:v="urn:schemas-microsoft-com:vml" xmlns:wp14="http://schemas.microsoft.com/office/word/2010/wordprocessingDrawing" xmlns:wp="http://schemas.openxmlformats.org/drawingml/2006/wordprocessingDrawing" xmlns:w10="urn:schemas-microsoft-com:office:word" xmlns:w="http://schemas.openxmlformats.org/wordprocessingml/2006/main" xmlns:w14="http://schemas.microsoft.com/office/word/2010/wordml" xmlns:w15="http://schemas.microsoft.com/office/word/2012/wordml" xmlns:w16cid="http://schemas.microsoft.com/office/word/2016/wordml/cid" xmlns:w16se="http://schemas.microsoft.com/office/word/2015/wordml/symex" xmlns:wpg="http://schemas.microsoft.com/office/word/2010/wordprocessingGroup" xmlns:wpi="http://schemas.microsoft.com/office/word/2010/wordprocessingInk" xmlns:wne="http://schemas.microsoft.com/office/word/2006/wordml" xmlns:wps="http://schemas.microsoft.com/office/word/2010/wordprocessingShape" mc:Ignorable="w14 w15 w16se w16cid wp14">
   <w:p>
     <w:pPr>
       <w:pStyle w:val="Header"/>
@@ -2236,7 +2403,7 @@
         <w:lang w:val="en-US"/>
       </w:rPr>
       <w:drawing>
-        <wp:inline distT="0" distB="0" distL="0" distR="0">
+        <wp:inline distT="0" distB="0" distL="0" distR="0" wp14:anchorId="3DA3504D" wp14:editId="3D4C7B4E">
           <wp:extent cx="1038225" cy="346075"/>
           <wp:effectExtent l="0" t="0" r="9525" b="0"/>
           <wp:docPr id="12" name="Picture 12"/>
@@ -2254,7 +2421,7 @@
                   <a:blip r:embed="rId1">
                     <a:extLst>
                       <a:ext uri="{28A0092B-C50C-407E-A947-70E740481C1C}">
-                        <a14:useLocalDpi xmlns="" xmlns:wpc="http://schemas.microsoft.com/office/word/2010/wordprocessingCanvas" xmlns:mc="http://schemas.openxmlformats.org/markup-compatibility/2006" xmlns:o="urn:schemas-microsoft-com:office:office" xmlns:v="urn:schemas-microsoft-com:vml" xmlns:wp14="http://schemas.microsoft.com/office/word/2010/wordprocessingDrawing" xmlns:w10="urn:schemas-microsoft-com:office:word" xmlns:w="http://schemas.openxmlformats.org/wordprocessingml/2006/main" xmlns:w14="http://schemas.microsoft.com/office/word/2010/wordml" xmlns:w15="http://schemas.microsoft.com/office/word/2012/wordml" xmlns:wpg="http://schemas.microsoft.com/office/word/2010/wordprocessingGroup" xmlns:wpi="http://schemas.microsoft.com/office/word/2010/wordprocessingInk" xmlns:wps="http://schemas.microsoft.com/office/word/2010/wordprocessingShape" xmlns:a14="http://schemas.microsoft.com/office/drawing/2010/main" val="0"/>
+                        <a14:useLocalDpi xmlns:a14="http://schemas.microsoft.com/office/drawing/2010/main" val="0"/>
                       </a:ext>
                     </a:extLst>
                   </a:blip>
@@ -2282,8 +2449,8 @@
 </file>
 
 <file path=word/numbering.xml><?xml version="1.0" encoding="utf-8"?>
-<w:numbering xmlns:ve="http://schemas.openxmlformats.org/markup-compatibility/2006" xmlns:o="urn:schemas-microsoft-com:office:office" xmlns:r="http://schemas.openxmlformats.org/officeDocument/2006/relationships" xmlns:m="http://schemas.openxmlformats.org/officeDocument/2006/math" xmlns:v="urn:schemas-microsoft-com:vml" xmlns:wp="http://schemas.openxmlformats.org/drawingml/2006/wordprocessingDrawing" xmlns:w10="urn:schemas-microsoft-com:office:word" xmlns:w="http://schemas.openxmlformats.org/wordprocessingml/2006/main" xmlns:wne="http://schemas.microsoft.com/office/word/2006/wordml">
-  <w:abstractNum w:abstractNumId="0">
+<w:numbering xmlns:wpc="http://schemas.microsoft.com/office/word/2010/wordprocessingCanvas" xmlns:cx="http://schemas.microsoft.com/office/drawing/2014/chartex" xmlns:cx1="http://schemas.microsoft.com/office/drawing/2015/9/8/chartex" xmlns:cx2="http://schemas.microsoft.com/office/drawing/2015/10/21/chartex" xmlns:cx3="http://schemas.microsoft.com/office/drawing/2016/5/9/chartex" xmlns:cx4="http://schemas.microsoft.com/office/drawing/2016/5/10/chartex" xmlns:cx5="http://schemas.microsoft.com/office/drawing/2016/5/11/chartex" xmlns:cx6="http://schemas.microsoft.com/office/drawing/2016/5/12/chartex" xmlns:cx7="http://schemas.microsoft.com/office/drawing/2016/5/13/chartex" xmlns:cx8="http://schemas.microsoft.com/office/drawing/2016/5/14/chartex" xmlns:mc="http://schemas.openxmlformats.org/markup-compatibility/2006" xmlns:aink="http://schemas.microsoft.com/office/drawing/2016/ink" xmlns:am3d="http://schemas.microsoft.com/office/drawing/2017/model3d" xmlns:o="urn:schemas-microsoft-com:office:office" xmlns:r="http://schemas.openxmlformats.org/officeDocument/2006/relationships" xmlns:m="http://schemas.openxmlformats.org/officeDocument/2006/math" xmlns:v="urn:schemas-microsoft-com:vml" xmlns:wp14="http://schemas.microsoft.com/office/word/2010/wordprocessingDrawing" xmlns:wp="http://schemas.openxmlformats.org/drawingml/2006/wordprocessingDrawing" xmlns:w10="urn:schemas-microsoft-com:office:word" xmlns:w="http://schemas.openxmlformats.org/wordprocessingml/2006/main" xmlns:w14="http://schemas.microsoft.com/office/word/2010/wordml" xmlns:w15="http://schemas.microsoft.com/office/word/2012/wordml" xmlns:w16cid="http://schemas.microsoft.com/office/word/2016/wordml/cid" xmlns:w16se="http://schemas.microsoft.com/office/word/2015/wordml/symex" xmlns:wpg="http://schemas.microsoft.com/office/word/2010/wordprocessingGroup" xmlns:wpi="http://schemas.microsoft.com/office/word/2010/wordprocessingInk" xmlns:wne="http://schemas.microsoft.com/office/word/2006/wordml" xmlns:wps="http://schemas.microsoft.com/office/word/2010/wordprocessingShape" mc:Ignorable="w14 w15 w16se w16cid wp14">
+  <w:abstractNum w:abstractNumId="0" w15:restartNumberingAfterBreak="0">
     <w:nsid w:val="034517E3"/>
     <w:multiLevelType w:val="hybridMultilevel"/>
     <w:tmpl w:val="9950FB7C"/>
@@ -2372,7 +2539,7 @@
       </w:pPr>
     </w:lvl>
   </w:abstractNum>
-  <w:abstractNum w:abstractNumId="1">
+  <w:abstractNum w:abstractNumId="1" w15:restartNumberingAfterBreak="0">
     <w:nsid w:val="08E43757"/>
     <w:multiLevelType w:val="hybridMultilevel"/>
     <w:tmpl w:val="9D1A55D2"/>
@@ -2458,7 +2625,7 @@
       </w:pPr>
     </w:lvl>
   </w:abstractNum>
-  <w:abstractNum w:abstractNumId="2">
+  <w:abstractNum w:abstractNumId="2" w15:restartNumberingAfterBreak="0">
     <w:nsid w:val="0F350E12"/>
     <w:multiLevelType w:val="multilevel"/>
     <w:tmpl w:val="16401D92"/>
@@ -2571,7 +2738,7 @@
       </w:rPr>
     </w:lvl>
   </w:abstractNum>
-  <w:abstractNum w:abstractNumId="3">
+  <w:abstractNum w:abstractNumId="3" w15:restartNumberingAfterBreak="0">
     <w:nsid w:val="1348597B"/>
     <w:multiLevelType w:val="hybridMultilevel"/>
     <w:tmpl w:val="9594D4AC"/>
@@ -2657,7 +2824,7 @@
       </w:pPr>
     </w:lvl>
   </w:abstractNum>
-  <w:abstractNum w:abstractNumId="4">
+  <w:abstractNum w:abstractNumId="4" w15:restartNumberingAfterBreak="0">
     <w:nsid w:val="1FBF147D"/>
     <w:multiLevelType w:val="hybridMultilevel"/>
     <w:tmpl w:val="56F68AE8"/>
@@ -2743,7 +2910,7 @@
       </w:pPr>
     </w:lvl>
   </w:abstractNum>
-  <w:abstractNum w:abstractNumId="5">
+  <w:abstractNum w:abstractNumId="5" w15:restartNumberingAfterBreak="0">
     <w:nsid w:val="21D63C9C"/>
     <w:multiLevelType w:val="hybridMultilevel"/>
     <w:tmpl w:val="7B2CE40A"/>
@@ -2832,7 +2999,7 @@
       </w:pPr>
     </w:lvl>
   </w:abstractNum>
-  <w:abstractNum w:abstractNumId="6">
+  <w:abstractNum w:abstractNumId="6" w15:restartNumberingAfterBreak="0">
     <w:nsid w:val="2B290A23"/>
     <w:multiLevelType w:val="multilevel"/>
     <w:tmpl w:val="177AF180"/>
@@ -2936,7 +3103,7 @@
       </w:rPr>
     </w:lvl>
   </w:abstractNum>
-  <w:abstractNum w:abstractNumId="7">
+  <w:abstractNum w:abstractNumId="7" w15:restartNumberingAfterBreak="0">
     <w:nsid w:val="3ECB3775"/>
     <w:multiLevelType w:val="hybridMultilevel"/>
     <w:tmpl w:val="9F68E028"/>
@@ -3022,7 +3189,7 @@
       </w:pPr>
     </w:lvl>
   </w:abstractNum>
-  <w:abstractNum w:abstractNumId="8">
+  <w:abstractNum w:abstractNumId="8" w15:restartNumberingAfterBreak="0">
     <w:nsid w:val="548A0A65"/>
     <w:multiLevelType w:val="hybridMultilevel"/>
     <w:tmpl w:val="FBA46512"/>
@@ -3111,7 +3278,7 @@
       </w:pPr>
     </w:lvl>
   </w:abstractNum>
-  <w:abstractNum w:abstractNumId="9">
+  <w:abstractNum w:abstractNumId="9" w15:restartNumberingAfterBreak="0">
     <w:nsid w:val="57970FFF"/>
     <w:multiLevelType w:val="hybridMultilevel"/>
     <w:tmpl w:val="D77A1848"/>
@@ -3200,7 +3367,7 @@
       </w:pPr>
     </w:lvl>
   </w:abstractNum>
-  <w:abstractNum w:abstractNumId="10">
+  <w:abstractNum w:abstractNumId="10" w15:restartNumberingAfterBreak="0">
     <w:nsid w:val="5C2372C0"/>
     <w:multiLevelType w:val="hybridMultilevel"/>
     <w:tmpl w:val="9594D4AC"/>
@@ -3286,7 +3453,7 @@
       </w:pPr>
     </w:lvl>
   </w:abstractNum>
-  <w:abstractNum w:abstractNumId="11">
+  <w:abstractNum w:abstractNumId="11" w15:restartNumberingAfterBreak="0">
     <w:nsid w:val="5C75327A"/>
     <w:multiLevelType w:val="hybridMultilevel"/>
     <w:tmpl w:val="606EEA0C"/>
@@ -3375,7 +3542,7 @@
       </w:pPr>
     </w:lvl>
   </w:abstractNum>
-  <w:abstractNum w:abstractNumId="12">
+  <w:abstractNum w:abstractNumId="12" w15:restartNumberingAfterBreak="0">
     <w:nsid w:val="5F4D4FFE"/>
     <w:multiLevelType w:val="hybridMultilevel"/>
     <w:tmpl w:val="F8EE7EA2"/>
@@ -3461,7 +3628,7 @@
       </w:pPr>
     </w:lvl>
   </w:abstractNum>
-  <w:abstractNum w:abstractNumId="13">
+  <w:abstractNum w:abstractNumId="13" w15:restartNumberingAfterBreak="0">
     <w:nsid w:val="60795F25"/>
     <w:multiLevelType w:val="hybridMultilevel"/>
     <w:tmpl w:val="FF620160"/>
@@ -3547,7 +3714,7 @@
       </w:pPr>
     </w:lvl>
   </w:abstractNum>
-  <w:abstractNum w:abstractNumId="14">
+  <w:abstractNum w:abstractNumId="14" w15:restartNumberingAfterBreak="0">
     <w:nsid w:val="63DB189F"/>
     <w:multiLevelType w:val="hybridMultilevel"/>
     <w:tmpl w:val="6EB47CA8"/>
@@ -3633,7 +3800,7 @@
       </w:pPr>
     </w:lvl>
   </w:abstractNum>
-  <w:abstractNum w:abstractNumId="15">
+  <w:abstractNum w:abstractNumId="15" w15:restartNumberingAfterBreak="0">
     <w:nsid w:val="6A4105AA"/>
     <w:multiLevelType w:val="hybridMultilevel"/>
     <w:tmpl w:val="777C65D8"/>
@@ -3723,7 +3890,7 @@
       </w:pPr>
     </w:lvl>
   </w:abstractNum>
-  <w:abstractNum w:abstractNumId="16">
+  <w:abstractNum w:abstractNumId="16" w15:restartNumberingAfterBreak="0">
     <w:nsid w:val="6E5B6B49"/>
     <w:multiLevelType w:val="hybridMultilevel"/>
     <w:tmpl w:val="9FA29FA2"/>
@@ -3812,7 +3979,7 @@
       </w:pPr>
     </w:lvl>
   </w:abstractNum>
-  <w:abstractNum w:abstractNumId="17">
+  <w:abstractNum w:abstractNumId="17" w15:restartNumberingAfterBreak="0">
     <w:nsid w:val="6EC66589"/>
     <w:multiLevelType w:val="hybridMultilevel"/>
     <w:tmpl w:val="9594D4AC"/>
@@ -3898,7 +4065,7 @@
       </w:pPr>
     </w:lvl>
   </w:abstractNum>
-  <w:abstractNum w:abstractNumId="18">
+  <w:abstractNum w:abstractNumId="18" w15:restartNumberingAfterBreak="0">
     <w:nsid w:val="738C2596"/>
     <w:multiLevelType w:val="hybridMultilevel"/>
     <w:tmpl w:val="CF743D7E"/>
@@ -3984,7 +4151,7 @@
       </w:pPr>
     </w:lvl>
   </w:abstractNum>
-  <w:abstractNum w:abstractNumId="19">
+  <w:abstractNum w:abstractNumId="19" w15:restartNumberingAfterBreak="0">
     <w:nsid w:val="745526C6"/>
     <w:multiLevelType w:val="hybridMultilevel"/>
     <w:tmpl w:val="9594D4AC"/>
@@ -4070,7 +4237,7 @@
       </w:pPr>
     </w:lvl>
   </w:abstractNum>
-  <w:abstractNum w:abstractNumId="20">
+  <w:abstractNum w:abstractNumId="20" w15:restartNumberingAfterBreak="0">
     <w:nsid w:val="7A607DF6"/>
     <w:multiLevelType w:val="hybridMultilevel"/>
     <w:tmpl w:val="539CFBAA"/>
@@ -4226,7 +4393,7 @@
 </file>
 
 <file path=word/styles.xml><?xml version="1.0" encoding="utf-8"?>
-<w:styles xmlns:r="http://schemas.openxmlformats.org/officeDocument/2006/relationships" xmlns:w="http://schemas.openxmlformats.org/wordprocessingml/2006/main">
+<w:styles xmlns:mc="http://schemas.openxmlformats.org/markup-compatibility/2006" xmlns:r="http://schemas.openxmlformats.org/officeDocument/2006/relationships" xmlns:w="http://schemas.openxmlformats.org/wordprocessingml/2006/main" xmlns:w14="http://schemas.microsoft.com/office/word/2010/wordml" xmlns:w15="http://schemas.microsoft.com/office/word/2012/wordml" xmlns:w16cid="http://schemas.microsoft.com/office/word/2016/wordml/cid" xmlns:w16se="http://schemas.microsoft.com/office/word/2015/wordml/symex" mc:Ignorable="w14 w15 w16se w16cid">
   <w:docDefaults>
     <w:rPrDefault>
       <w:rPr>
@@ -4242,144 +4409,383 @@
       </w:pPr>
     </w:pPrDefault>
   </w:docDefaults>
-  <w:latentStyles w:defLockedState="0" w:defUIPriority="99" w:defSemiHidden="1" w:defUnhideWhenUsed="1" w:defQFormat="0" w:count="267">
-    <w:lsdException w:name="Normal" w:semiHidden="0" w:uiPriority="0" w:unhideWhenUsed="0" w:qFormat="1"/>
-    <w:lsdException w:name="heading 1" w:semiHidden="0" w:uiPriority="9" w:unhideWhenUsed="0" w:qFormat="1"/>
-    <w:lsdException w:name="heading 2" w:uiPriority="9" w:qFormat="1"/>
-    <w:lsdException w:name="heading 3" w:uiPriority="9" w:qFormat="1"/>
-    <w:lsdException w:name="heading 4" w:uiPriority="9" w:qFormat="1"/>
-    <w:lsdException w:name="heading 5" w:uiPriority="9" w:qFormat="1"/>
-    <w:lsdException w:name="heading 6" w:uiPriority="9" w:qFormat="1"/>
-    <w:lsdException w:name="heading 7" w:uiPriority="9" w:qFormat="1"/>
-    <w:lsdException w:name="heading 8" w:uiPriority="9" w:qFormat="1"/>
-    <w:lsdException w:name="heading 9" w:uiPriority="9" w:qFormat="1"/>
-    <w:lsdException w:name="toc 1" w:uiPriority="39"/>
-    <w:lsdException w:name="toc 2" w:uiPriority="39"/>
-    <w:lsdException w:name="toc 3" w:uiPriority="39"/>
-    <w:lsdException w:name="toc 4" w:uiPriority="39"/>
-    <w:lsdException w:name="toc 5" w:uiPriority="39"/>
-    <w:lsdException w:name="toc 6" w:uiPriority="39"/>
-    <w:lsdException w:name="toc 7" w:uiPriority="39"/>
-    <w:lsdException w:name="toc 8" w:uiPriority="39"/>
-    <w:lsdException w:name="toc 9" w:uiPriority="39"/>
-    <w:lsdException w:name="caption" w:uiPriority="35" w:qFormat="1"/>
-    <w:lsdException w:name="Title" w:semiHidden="0" w:uiPriority="10" w:unhideWhenUsed="0" w:qFormat="1"/>
-    <w:lsdException w:name="Default Paragraph Font" w:uiPriority="1"/>
-    <w:lsdException w:name="Subtitle" w:semiHidden="0" w:uiPriority="11" w:unhideWhenUsed="0" w:qFormat="1"/>
-    <w:lsdException w:name="Strong" w:semiHidden="0" w:uiPriority="22" w:unhideWhenUsed="0" w:qFormat="1"/>
-    <w:lsdException w:name="Emphasis" w:semiHidden="0" w:uiPriority="20" w:unhideWhenUsed="0" w:qFormat="1"/>
-    <w:lsdException w:name="Table Grid" w:semiHidden="0" w:uiPriority="39" w:unhideWhenUsed="0"/>
-    <w:lsdException w:name="Placeholder Text" w:unhideWhenUsed="0"/>
-    <w:lsdException w:name="No Spacing" w:semiHidden="0" w:uiPriority="1" w:unhideWhenUsed="0" w:qFormat="1"/>
-    <w:lsdException w:name="Light Shading" w:semiHidden="0" w:uiPriority="60" w:unhideWhenUsed="0"/>
-    <w:lsdException w:name="Light List" w:semiHidden="0" w:uiPriority="61" w:unhideWhenUsed="0"/>
-    <w:lsdException w:name="Light Grid" w:semiHidden="0" w:uiPriority="62" w:unhideWhenUsed="0"/>
-    <w:lsdException w:name="Medium Shading 1" w:semiHidden="0" w:uiPriority="63" w:unhideWhenUsed="0"/>
-    <w:lsdException w:name="Medium Shading 2" w:semiHidden="0" w:uiPriority="64" w:unhideWhenUsed="0"/>
-    <w:lsdException w:name="Medium List 1" w:semiHidden="0" w:uiPriority="65" w:unhideWhenUsed="0"/>
-    <w:lsdException w:name="Medium List 2" w:semiHidden="0" w:uiPriority="66" w:unhideWhenUsed="0"/>
-    <w:lsdException w:name="Medium Grid 1" w:semiHidden="0" w:uiPriority="67" w:unhideWhenUsed="0"/>
-    <w:lsdException w:name="Medium Grid 2" w:semiHidden="0" w:uiPriority="68" w:unhideWhenUsed="0"/>
-    <w:lsdException w:name="Medium Grid 3" w:semiHidden="0" w:uiPriority="69" w:unhideWhenUsed="0"/>
-    <w:lsdException w:name="Dark List" w:semiHidden="0" w:uiPriority="70" w:unhideWhenUsed="0"/>
-    <w:lsdException w:name="Colorful Shading" w:semiHidden="0" w:uiPriority="71" w:unhideWhenUsed="0"/>
-    <w:lsdException w:name="Colorful List" w:semiHidden="0" w:uiPriority="72" w:unhideWhenUsed="0"/>
-    <w:lsdException w:name="Colorful Grid" w:semiHidden="0" w:uiPriority="73" w:unhideWhenUsed="0"/>
-    <w:lsdException w:name="Light Shading Accent 1" w:semiHidden="0" w:uiPriority="60" w:unhideWhenUsed="0"/>
-    <w:lsdException w:name="Light List Accent 1" w:semiHidden="0" w:uiPriority="61" w:unhideWhenUsed="0"/>
-    <w:lsdException w:name="Light Grid Accent 1" w:semiHidden="0" w:uiPriority="62" w:unhideWhenUsed="0"/>
-    <w:lsdException w:name="Medium Shading 1 Accent 1" w:semiHidden="0" w:uiPriority="63" w:unhideWhenUsed="0"/>
-    <w:lsdException w:name="Medium Shading 2 Accent 1" w:semiHidden="0" w:uiPriority="64" w:unhideWhenUsed="0"/>
-    <w:lsdException w:name="Medium List 1 Accent 1" w:semiHidden="0" w:uiPriority="65" w:unhideWhenUsed="0"/>
-    <w:lsdException w:name="Revision" w:unhideWhenUsed="0"/>
-    <w:lsdException w:name="List Paragraph" w:semiHidden="0" w:uiPriority="0" w:unhideWhenUsed="0" w:qFormat="1"/>
-    <w:lsdException w:name="Quote" w:semiHidden="0" w:uiPriority="29" w:unhideWhenUsed="0" w:qFormat="1"/>
-    <w:lsdException w:name="Intense Quote" w:semiHidden="0" w:uiPriority="30" w:unhideWhenUsed="0" w:qFormat="1"/>
-    <w:lsdException w:name="Medium List 2 Accent 1" w:semiHidden="0" w:uiPriority="66" w:unhideWhenUsed="0"/>
-    <w:lsdException w:name="Medium Grid 1 Accent 1" w:semiHidden="0" w:uiPriority="67" w:unhideWhenUsed="0"/>
-    <w:lsdException w:name="Medium Grid 2 Accent 1" w:semiHidden="0" w:uiPriority="68" w:unhideWhenUsed="0"/>
-    <w:lsdException w:name="Medium Grid 3 Accent 1" w:semiHidden="0" w:uiPriority="69" w:unhideWhenUsed="0"/>
-    <w:lsdException w:name="Dark List Accent 1" w:semiHidden="0" w:uiPriority="70" w:unhideWhenUsed="0"/>
-    <w:lsdException w:name="Colorful Shading Accent 1" w:semiHidden="0" w:uiPriority="71" w:unhideWhenUsed="0"/>
-    <w:lsdException w:name="Colorful List Accent 1" w:semiHidden="0" w:uiPriority="72" w:unhideWhenUsed="0"/>
-    <w:lsdException w:name="Colorful Grid Accent 1" w:semiHidden="0" w:uiPriority="73" w:unhideWhenUsed="0"/>
-    <w:lsdException w:name="Light Shading Accent 2" w:semiHidden="0" w:uiPriority="60" w:unhideWhenUsed="0"/>
-    <w:lsdException w:name="Light List Accent 2" w:semiHidden="0" w:uiPriority="61" w:unhideWhenUsed="0"/>
-    <w:lsdException w:name="Light Grid Accent 2" w:semiHidden="0" w:uiPriority="62" w:unhideWhenUsed="0"/>
-    <w:lsdException w:name="Medium Shading 1 Accent 2" w:semiHidden="0" w:uiPriority="63" w:unhideWhenUsed="0"/>
-    <w:lsdException w:name="Medium Shading 2 Accent 2" w:semiHidden="0" w:uiPriority="64" w:unhideWhenUsed="0"/>
-    <w:lsdException w:name="Medium List 1 Accent 2" w:semiHidden="0" w:uiPriority="65" w:unhideWhenUsed="0"/>
-    <w:lsdException w:name="Medium List 2 Accent 2" w:semiHidden="0" w:uiPriority="66" w:unhideWhenUsed="0"/>
-    <w:lsdException w:name="Medium Grid 1 Accent 2" w:semiHidden="0" w:uiPriority="67" w:unhideWhenUsed="0"/>
-    <w:lsdException w:name="Medium Grid 2 Accent 2" w:semiHidden="0" w:uiPriority="68" w:unhideWhenUsed="0"/>
-    <w:lsdException w:name="Medium Grid 3 Accent 2" w:semiHidden="0" w:uiPriority="69" w:unhideWhenUsed="0"/>
-    <w:lsdException w:name="Dark List Accent 2" w:semiHidden="0" w:uiPriority="70" w:unhideWhenUsed="0"/>
-    <w:lsdException w:name="Colorful Shading Accent 2" w:semiHidden="0" w:uiPriority="71" w:unhideWhenUsed="0"/>
-    <w:lsdException w:name="Colorful List Accent 2" w:semiHidden="0" w:uiPriority="72" w:unhideWhenUsed="0"/>
-    <w:lsdException w:name="Colorful Grid Accent 2" w:semiHidden="0" w:uiPriority="73" w:unhideWhenUsed="0"/>
-    <w:lsdException w:name="Light Shading Accent 3" w:semiHidden="0" w:uiPriority="60" w:unhideWhenUsed="0"/>
-    <w:lsdException w:name="Light List Accent 3" w:semiHidden="0" w:uiPriority="61" w:unhideWhenUsed="0"/>
-    <w:lsdException w:name="Light Grid Accent 3" w:semiHidden="0" w:uiPriority="62" w:unhideWhenUsed="0"/>
-    <w:lsdException w:name="Medium Shading 1 Accent 3" w:semiHidden="0" w:uiPriority="63" w:unhideWhenUsed="0"/>
-    <w:lsdException w:name="Medium Shading 2 Accent 3" w:semiHidden="0" w:uiPriority="64" w:unhideWhenUsed="0"/>
-    <w:lsdException w:name="Medium List 1 Accent 3" w:semiHidden="0" w:uiPriority="65" w:unhideWhenUsed="0"/>
-    <w:lsdException w:name="Medium List 2 Accent 3" w:semiHidden="0" w:uiPriority="66" w:unhideWhenUsed="0"/>
-    <w:lsdException w:name="Medium Grid 1 Accent 3" w:semiHidden="0" w:uiPriority="67" w:unhideWhenUsed="0"/>
-    <w:lsdException w:name="Medium Grid 2 Accent 3" w:semiHidden="0" w:uiPriority="68" w:unhideWhenUsed="0"/>
-    <w:lsdException w:name="Medium Grid 3 Accent 3" w:semiHidden="0" w:uiPriority="69" w:unhideWhenUsed="0"/>
-    <w:lsdException w:name="Dark List Accent 3" w:semiHidden="0" w:uiPriority="70" w:unhideWhenUsed="0"/>
-    <w:lsdException w:name="Colorful Shading Accent 3" w:semiHidden="0" w:uiPriority="71" w:unhideWhenUsed="0"/>
-    <w:lsdException w:name="Colorful List Accent 3" w:semiHidden="0" w:uiPriority="72" w:unhideWhenUsed="0"/>
-    <w:lsdException w:name="Colorful Grid Accent 3" w:semiHidden="0" w:uiPriority="73" w:unhideWhenUsed="0"/>
-    <w:lsdException w:name="Light Shading Accent 4" w:semiHidden="0" w:uiPriority="60" w:unhideWhenUsed="0"/>
-    <w:lsdException w:name="Light List Accent 4" w:semiHidden="0" w:uiPriority="61" w:unhideWhenUsed="0"/>
-    <w:lsdException w:name="Light Grid Accent 4" w:semiHidden="0" w:uiPriority="62" w:unhideWhenUsed="0"/>
-    <w:lsdException w:name="Medium Shading 1 Accent 4" w:semiHidden="0" w:uiPriority="63" w:unhideWhenUsed="0"/>
-    <w:lsdException w:name="Medium Shading 2 Accent 4" w:semiHidden="0" w:uiPriority="64" w:unhideWhenUsed="0"/>
-    <w:lsdException w:name="Medium List 1 Accent 4" w:semiHidden="0" w:uiPriority="65" w:unhideWhenUsed="0"/>
-    <w:lsdException w:name="Medium List 2 Accent 4" w:semiHidden="0" w:uiPriority="66" w:unhideWhenUsed="0"/>
-    <w:lsdException w:name="Medium Grid 1 Accent 4" w:semiHidden="0" w:uiPriority="67" w:unhideWhenUsed="0"/>
-    <w:lsdException w:name="Medium Grid 2 Accent 4" w:semiHidden="0" w:uiPriority="68" w:unhideWhenUsed="0"/>
-    <w:lsdException w:name="Medium Grid 3 Accent 4" w:semiHidden="0" w:uiPriority="69" w:unhideWhenUsed="0"/>
-    <w:lsdException w:name="Dark List Accent 4" w:semiHidden="0" w:uiPriority="70" w:unhideWhenUsed="0"/>
-    <w:lsdException w:name="Colorful Shading Accent 4" w:semiHidden="0" w:uiPriority="71" w:unhideWhenUsed="0"/>
-    <w:lsdException w:name="Colorful List Accent 4" w:semiHidden="0" w:uiPriority="72" w:unhideWhenUsed="0"/>
-    <w:lsdException w:name="Colorful Grid Accent 4" w:semiHidden="0" w:uiPriority="73" w:unhideWhenUsed="0"/>
-    <w:lsdException w:name="Light Shading Accent 5" w:semiHidden="0" w:uiPriority="60" w:unhideWhenUsed="0"/>
-    <w:lsdException w:name="Light List Accent 5" w:semiHidden="0" w:uiPriority="61" w:unhideWhenUsed="0"/>
-    <w:lsdException w:name="Light Grid Accent 5" w:semiHidden="0" w:uiPriority="62" w:unhideWhenUsed="0"/>
-    <w:lsdException w:name="Medium Shading 1 Accent 5" w:semiHidden="0" w:uiPriority="63" w:unhideWhenUsed="0"/>
-    <w:lsdException w:name="Medium Shading 2 Accent 5" w:semiHidden="0" w:uiPriority="64" w:unhideWhenUsed="0"/>
-    <w:lsdException w:name="Medium List 1 Accent 5" w:semiHidden="0" w:uiPriority="65" w:unhideWhenUsed="0"/>
-    <w:lsdException w:name="Medium List 2 Accent 5" w:semiHidden="0" w:uiPriority="66" w:unhideWhenUsed="0"/>
-    <w:lsdException w:name="Medium Grid 1 Accent 5" w:semiHidden="0" w:uiPriority="67" w:unhideWhenUsed="0"/>
-    <w:lsdException w:name="Medium Grid 2 Accent 5" w:semiHidden="0" w:uiPriority="68" w:unhideWhenUsed="0"/>
-    <w:lsdException w:name="Medium Grid 3 Accent 5" w:semiHidden="0" w:uiPriority="69" w:unhideWhenUsed="0"/>
-    <w:lsdException w:name="Dark List Accent 5" w:semiHidden="0" w:uiPriority="70" w:unhideWhenUsed="0"/>
-    <w:lsdException w:name="Colorful Shading Accent 5" w:semiHidden="0" w:uiPriority="71" w:unhideWhenUsed="0"/>
-    <w:lsdException w:name="Colorful List Accent 5" w:semiHidden="0" w:uiPriority="72" w:unhideWhenUsed="0"/>
-    <w:lsdException w:name="Colorful Grid Accent 5" w:semiHidden="0" w:uiPriority="73" w:unhideWhenUsed="0"/>
-    <w:lsdException w:name="Light Shading Accent 6" w:semiHidden="0" w:uiPriority="60" w:unhideWhenUsed="0"/>
-    <w:lsdException w:name="Light List Accent 6" w:semiHidden="0" w:uiPriority="61" w:unhideWhenUsed="0"/>
-    <w:lsdException w:name="Light Grid Accent 6" w:semiHidden="0" w:uiPriority="62" w:unhideWhenUsed="0"/>
-    <w:lsdException w:name="Medium Shading 1 Accent 6" w:semiHidden="0" w:uiPriority="63" w:unhideWhenUsed="0"/>
-    <w:lsdException w:name="Medium Shading 2 Accent 6" w:semiHidden="0" w:uiPriority="64" w:unhideWhenUsed="0"/>
-    <w:lsdException w:name="Medium List 1 Accent 6" w:semiHidden="0" w:uiPriority="65" w:unhideWhenUsed="0"/>
-    <w:lsdException w:name="Medium List 2 Accent 6" w:semiHidden="0" w:uiPriority="66" w:unhideWhenUsed="0"/>
-    <w:lsdException w:name="Medium Grid 1 Accent 6" w:semiHidden="0" w:uiPriority="67" w:unhideWhenUsed="0"/>
-    <w:lsdException w:name="Medium Grid 2 Accent 6" w:semiHidden="0" w:uiPriority="68" w:unhideWhenUsed="0"/>
-    <w:lsdException w:name="Medium Grid 3 Accent 6" w:semiHidden="0" w:uiPriority="69" w:unhideWhenUsed="0"/>
-    <w:lsdException w:name="Dark List Accent 6" w:semiHidden="0" w:uiPriority="70" w:unhideWhenUsed="0"/>
-    <w:lsdException w:name="Colorful Shading Accent 6" w:semiHidden="0" w:uiPriority="71" w:unhideWhenUsed="0"/>
-    <w:lsdException w:name="Colorful List Accent 6" w:semiHidden="0" w:uiPriority="72" w:unhideWhenUsed="0"/>
-    <w:lsdException w:name="Colorful Grid Accent 6" w:semiHidden="0" w:uiPriority="73" w:unhideWhenUsed="0"/>
-    <w:lsdException w:name="Subtle Emphasis" w:semiHidden="0" w:uiPriority="19" w:unhideWhenUsed="0" w:qFormat="1"/>
-    <w:lsdException w:name="Intense Emphasis" w:semiHidden="0" w:uiPriority="21" w:unhideWhenUsed="0" w:qFormat="1"/>
-    <w:lsdException w:name="Subtle Reference" w:semiHidden="0" w:uiPriority="31" w:unhideWhenUsed="0" w:qFormat="1"/>
-    <w:lsdException w:name="Intense Reference" w:semiHidden="0" w:uiPriority="32" w:unhideWhenUsed="0" w:qFormat="1"/>
-    <w:lsdException w:name="Book Title" w:semiHidden="0" w:uiPriority="33" w:unhideWhenUsed="0" w:qFormat="1"/>
-    <w:lsdException w:name="Bibliography" w:uiPriority="37"/>
-    <w:lsdException w:name="TOC Heading" w:uiPriority="39" w:qFormat="1"/>
+  <w:latentStyles w:defLockedState="0" w:defUIPriority="99" w:defSemiHidden="0" w:defUnhideWhenUsed="0" w:defQFormat="0" w:count="376">
+    <w:lsdException w:name="Normal" w:uiPriority="0" w:qFormat="1"/>
+    <w:lsdException w:name="heading 1" w:uiPriority="9" w:qFormat="1"/>
+    <w:lsdException w:name="heading 2" w:semiHidden="1" w:uiPriority="9" w:unhideWhenUsed="1" w:qFormat="1"/>
+    <w:lsdException w:name="heading 3" w:semiHidden="1" w:uiPriority="9" w:unhideWhenUsed="1" w:qFormat="1"/>
+    <w:lsdException w:name="heading 4" w:semiHidden="1" w:uiPriority="9" w:unhideWhenUsed="1" w:qFormat="1"/>
+    <w:lsdException w:name="heading 5" w:semiHidden="1" w:uiPriority="9" w:unhideWhenUsed="1" w:qFormat="1"/>
+    <w:lsdException w:name="heading 6" w:semiHidden="1" w:uiPriority="9" w:unhideWhenUsed="1" w:qFormat="1"/>
+    <w:lsdException w:name="heading 7" w:semiHidden="1" w:uiPriority="9" w:unhideWhenUsed="1" w:qFormat="1"/>
+    <w:lsdException w:name="heading 8" w:semiHidden="1" w:uiPriority="9" w:unhideWhenUsed="1" w:qFormat="1"/>
+    <w:lsdException w:name="heading 9" w:semiHidden="1" w:uiPriority="9" w:unhideWhenUsed="1" w:qFormat="1"/>
+    <w:lsdException w:name="index 1" w:semiHidden="1" w:unhideWhenUsed="1"/>
+    <w:lsdException w:name="index 2" w:semiHidden="1" w:unhideWhenUsed="1"/>
+    <w:lsdException w:name="index 3" w:semiHidden="1" w:unhideWhenUsed="1"/>
+    <w:lsdException w:name="index 4" w:semiHidden="1" w:unhideWhenUsed="1"/>
+    <w:lsdException w:name="index 5" w:semiHidden="1" w:unhideWhenUsed="1"/>
+    <w:lsdException w:name="index 6" w:semiHidden="1" w:unhideWhenUsed="1"/>
+    <w:lsdException w:name="index 7" w:semiHidden="1" w:unhideWhenUsed="1"/>
+    <w:lsdException w:name="index 8" w:semiHidden="1" w:unhideWhenUsed="1"/>
+    <w:lsdException w:name="index 9" w:semiHidden="1" w:unhideWhenUsed="1"/>
+    <w:lsdException w:name="toc 1" w:semiHidden="1" w:uiPriority="39" w:unhideWhenUsed="1"/>
+    <w:lsdException w:name="toc 2" w:semiHidden="1" w:uiPriority="39" w:unhideWhenUsed="1"/>
+    <w:lsdException w:name="toc 3" w:semiHidden="1" w:uiPriority="39" w:unhideWhenUsed="1"/>
+    <w:lsdException w:name="toc 4" w:semiHidden="1" w:uiPriority="39" w:unhideWhenUsed="1"/>
+    <w:lsdException w:name="toc 5" w:semiHidden="1" w:uiPriority="39" w:unhideWhenUsed="1"/>
+    <w:lsdException w:name="toc 6" w:semiHidden="1" w:uiPriority="39" w:unhideWhenUsed="1"/>
+    <w:lsdException w:name="toc 7" w:semiHidden="1" w:uiPriority="39" w:unhideWhenUsed="1"/>
+    <w:lsdException w:name="toc 8" w:semiHidden="1" w:uiPriority="39" w:unhideWhenUsed="1"/>
+    <w:lsdException w:name="toc 9" w:semiHidden="1" w:uiPriority="39" w:unhideWhenUsed="1"/>
+    <w:lsdException w:name="Normal Indent" w:semiHidden="1" w:unhideWhenUsed="1"/>
+    <w:lsdException w:name="footnote text" w:semiHidden="1" w:unhideWhenUsed="1"/>
+    <w:lsdException w:name="annotation text" w:semiHidden="1" w:unhideWhenUsed="1"/>
+    <w:lsdException w:name="header" w:semiHidden="1" w:unhideWhenUsed="1"/>
+    <w:lsdException w:name="footer" w:semiHidden="1" w:unhideWhenUsed="1"/>
+    <w:lsdException w:name="index heading" w:semiHidden="1" w:unhideWhenUsed="1"/>
+    <w:lsdException w:name="caption" w:semiHidden="1" w:uiPriority="35" w:unhideWhenUsed="1" w:qFormat="1"/>
+    <w:lsdException w:name="table of figures" w:semiHidden="1" w:unhideWhenUsed="1"/>
+    <w:lsdException w:name="envelope address" w:semiHidden="1" w:unhideWhenUsed="1"/>
+    <w:lsdException w:name="envelope return" w:semiHidden="1" w:unhideWhenUsed="1"/>
+    <w:lsdException w:name="footnote reference" w:semiHidden="1" w:unhideWhenUsed="1"/>
+    <w:lsdException w:name="annotation reference" w:semiHidden="1" w:unhideWhenUsed="1"/>
+    <w:lsdException w:name="line number" w:semiHidden="1" w:unhideWhenUsed="1"/>
+    <w:lsdException w:name="page number" w:semiHidden="1" w:unhideWhenUsed="1"/>
+    <w:lsdException w:name="endnote reference" w:semiHidden="1" w:unhideWhenUsed="1"/>
+    <w:lsdException w:name="endnote text" w:semiHidden="1" w:unhideWhenUsed="1"/>
+    <w:lsdException w:name="table of authorities" w:semiHidden="1" w:unhideWhenUsed="1"/>
+    <w:lsdException w:name="macro" w:semiHidden="1" w:unhideWhenUsed="1"/>
+    <w:lsdException w:name="toa heading" w:semiHidden="1" w:unhideWhenUsed="1"/>
+    <w:lsdException w:name="List" w:semiHidden="1" w:unhideWhenUsed="1"/>
+    <w:lsdException w:name="List Bullet" w:semiHidden="1" w:unhideWhenUsed="1"/>
+    <w:lsdException w:name="List Number" w:semiHidden="1" w:unhideWhenUsed="1"/>
+    <w:lsdException w:name="List 2" w:semiHidden="1" w:unhideWhenUsed="1"/>
+    <w:lsdException w:name="List 3" w:semiHidden="1" w:unhideWhenUsed="1"/>
+    <w:lsdException w:name="List 4" w:semiHidden="1" w:unhideWhenUsed="1"/>
+    <w:lsdException w:name="List 5" w:semiHidden="1" w:unhideWhenUsed="1"/>
+    <w:lsdException w:name="List Bullet 2" w:semiHidden="1" w:unhideWhenUsed="1"/>
+    <w:lsdException w:name="List Bullet 3" w:semiHidden="1" w:unhideWhenUsed="1"/>
+    <w:lsdException w:name="List Bullet 4" w:semiHidden="1" w:unhideWhenUsed="1"/>
+    <w:lsdException w:name="List Bullet 5" w:semiHidden="1" w:unhideWhenUsed="1"/>
+    <w:lsdException w:name="List Number 2" w:semiHidden="1" w:unhideWhenUsed="1"/>
+    <w:lsdException w:name="List Number 3" w:semiHidden="1" w:unhideWhenUsed="1"/>
+    <w:lsdException w:name="List Number 4" w:semiHidden="1" w:unhideWhenUsed="1"/>
+    <w:lsdException w:name="List Number 5" w:semiHidden="1" w:unhideWhenUsed="1"/>
+    <w:lsdException w:name="Title" w:uiPriority="10" w:qFormat="1"/>
+    <w:lsdException w:name="Closing" w:semiHidden="1" w:unhideWhenUsed="1"/>
+    <w:lsdException w:name="Signature" w:semiHidden="1" w:unhideWhenUsed="1"/>
+    <w:lsdException w:name="Default Paragraph Font" w:semiHidden="1" w:uiPriority="1" w:unhideWhenUsed="1"/>
+    <w:lsdException w:name="Body Text" w:semiHidden="1" w:unhideWhenUsed="1"/>
+    <w:lsdException w:name="Body Text Indent" w:semiHidden="1" w:unhideWhenUsed="1"/>
+    <w:lsdException w:name="List Continue" w:semiHidden="1" w:unhideWhenUsed="1"/>
+    <w:lsdException w:name="List Continue 2" w:semiHidden="1" w:unhideWhenUsed="1"/>
+    <w:lsdException w:name="List Continue 3" w:semiHidden="1" w:unhideWhenUsed="1"/>
+    <w:lsdException w:name="List Continue 4" w:semiHidden="1" w:unhideWhenUsed="1"/>
+    <w:lsdException w:name="List Continue 5" w:semiHidden="1" w:unhideWhenUsed="1"/>
+    <w:lsdException w:name="Message Header" w:semiHidden="1" w:unhideWhenUsed="1"/>
+    <w:lsdException w:name="Subtitle" w:uiPriority="11" w:qFormat="1"/>
+    <w:lsdException w:name="Salutation" w:semiHidden="1" w:unhideWhenUsed="1"/>
+    <w:lsdException w:name="Date" w:semiHidden="1" w:unhideWhenUsed="1"/>
+    <w:lsdException w:name="Body Text First Indent" w:semiHidden="1" w:unhideWhenUsed="1"/>
+    <w:lsdException w:name="Body Text First Indent 2" w:semiHidden="1" w:unhideWhenUsed="1"/>
+    <w:lsdException w:name="Note Heading" w:semiHidden="1" w:unhideWhenUsed="1"/>
+    <w:lsdException w:name="Body Text 2" w:semiHidden="1" w:unhideWhenUsed="1"/>
+    <w:lsdException w:name="Body Text 3" w:semiHidden="1" w:unhideWhenUsed="1"/>
+    <w:lsdException w:name="Body Text Indent 2" w:semiHidden="1" w:unhideWhenUsed="1"/>
+    <w:lsdException w:name="Body Text Indent 3" w:semiHidden="1" w:unhideWhenUsed="1"/>
+    <w:lsdException w:name="Block Text" w:semiHidden="1" w:unhideWhenUsed="1"/>
+    <w:lsdException w:name="Hyperlink" w:semiHidden="1" w:unhideWhenUsed="1"/>
+    <w:lsdException w:name="FollowedHyperlink" w:semiHidden="1" w:unhideWhenUsed="1"/>
+    <w:lsdException w:name="Strong" w:uiPriority="22" w:qFormat="1"/>
+    <w:lsdException w:name="Emphasis" w:uiPriority="20" w:qFormat="1"/>
+    <w:lsdException w:name="Document Map" w:semiHidden="1" w:unhideWhenUsed="1"/>
+    <w:lsdException w:name="Plain Text" w:semiHidden="1" w:unhideWhenUsed="1"/>
+    <w:lsdException w:name="E-mail Signature" w:semiHidden="1" w:unhideWhenUsed="1"/>
+    <w:lsdException w:name="HTML Top of Form" w:semiHidden="1" w:unhideWhenUsed="1"/>
+    <w:lsdException w:name="HTML Bottom of Form" w:semiHidden="1" w:unhideWhenUsed="1"/>
+    <w:lsdException w:name="Normal (Web)" w:semiHidden="1" w:unhideWhenUsed="1"/>
+    <w:lsdException w:name="HTML Acronym" w:semiHidden="1" w:unhideWhenUsed="1"/>
+    <w:lsdException w:name="HTML Address" w:semiHidden="1" w:unhideWhenUsed="1"/>
+    <w:lsdException w:name="HTML Cite" w:semiHidden="1" w:unhideWhenUsed="1"/>
+    <w:lsdException w:name="HTML Code" w:semiHidden="1" w:unhideWhenUsed="1"/>
+    <w:lsdException w:name="HTML Definition" w:semiHidden="1" w:unhideWhenUsed="1"/>
+    <w:lsdException w:name="HTML Keyboard" w:semiHidden="1" w:unhideWhenUsed="1"/>
+    <w:lsdException w:name="HTML Preformatted" w:semiHidden="1" w:unhideWhenUsed="1"/>
+    <w:lsdException w:name="HTML Sample" w:semiHidden="1" w:unhideWhenUsed="1"/>
+    <w:lsdException w:name="HTML Typewriter" w:semiHidden="1" w:unhideWhenUsed="1"/>
+    <w:lsdException w:name="HTML Variable" w:semiHidden="1" w:unhideWhenUsed="1"/>
+    <w:lsdException w:name="Normal Table" w:semiHidden="1" w:unhideWhenUsed="1"/>
+    <w:lsdException w:name="annotation subject" w:semiHidden="1" w:unhideWhenUsed="1"/>
+    <w:lsdException w:name="No List" w:semiHidden="1" w:unhideWhenUsed="1"/>
+    <w:lsdException w:name="Outline List 1" w:semiHidden="1" w:unhideWhenUsed="1"/>
+    <w:lsdException w:name="Outline List 2" w:semiHidden="1" w:unhideWhenUsed="1"/>
+    <w:lsdException w:name="Outline List 3" w:semiHidden="1" w:unhideWhenUsed="1"/>
+    <w:lsdException w:name="Table Simple 1" w:semiHidden="1" w:unhideWhenUsed="1"/>
+    <w:lsdException w:name="Table Simple 2" w:semiHidden="1" w:unhideWhenUsed="1"/>
+    <w:lsdException w:name="Table Simple 3" w:semiHidden="1" w:unhideWhenUsed="1"/>
+    <w:lsdException w:name="Table Classic 1" w:semiHidden="1" w:unhideWhenUsed="1"/>
+    <w:lsdException w:name="Table Classic 2" w:semiHidden="1" w:unhideWhenUsed="1"/>
+    <w:lsdException w:name="Table Classic 3" w:semiHidden="1" w:unhideWhenUsed="1"/>
+    <w:lsdException w:name="Table Classic 4" w:semiHidden="1" w:unhideWhenUsed="1"/>
+    <w:lsdException w:name="Table Colorful 1" w:semiHidden="1" w:unhideWhenUsed="1"/>
+    <w:lsdException w:name="Table Colorful 2" w:semiHidden="1" w:unhideWhenUsed="1"/>
+    <w:lsdException w:name="Table Colorful 3" w:semiHidden="1" w:unhideWhenUsed="1"/>
+    <w:lsdException w:name="Table Columns 1" w:semiHidden="1" w:unhideWhenUsed="1"/>
+    <w:lsdException w:name="Table Columns 2" w:semiHidden="1" w:unhideWhenUsed="1"/>
+    <w:lsdException w:name="Table Columns 3" w:semiHidden="1" w:unhideWhenUsed="1"/>
+    <w:lsdException w:name="Table Columns 4" w:semiHidden="1" w:unhideWhenUsed="1"/>
+    <w:lsdException w:name="Table Columns 5" w:semiHidden="1" w:unhideWhenUsed="1"/>
+    <w:lsdException w:name="Table Grid 1" w:semiHidden="1" w:unhideWhenUsed="1"/>
+    <w:lsdException w:name="Table Grid 2" w:semiHidden="1" w:unhideWhenUsed="1"/>
+    <w:lsdException w:name="Table Grid 3" w:semiHidden="1" w:unhideWhenUsed="1"/>
+    <w:lsdException w:name="Table Grid 4" w:semiHidden="1" w:unhideWhenUsed="1"/>
+    <w:lsdException w:name="Table Grid 5" w:semiHidden="1" w:unhideWhenUsed="1"/>
+    <w:lsdException w:name="Table Grid 6" w:semiHidden="1" w:unhideWhenUsed="1"/>
+    <w:lsdException w:name="Table Grid 7" w:semiHidden="1" w:unhideWhenUsed="1"/>
+    <w:lsdException w:name="Table Grid 8" w:semiHidden="1" w:unhideWhenUsed="1"/>
+    <w:lsdException w:name="Table List 1" w:semiHidden="1" w:unhideWhenUsed="1"/>
+    <w:lsdException w:name="Table List 2" w:semiHidden="1" w:unhideWhenUsed="1"/>
+    <w:lsdException w:name="Table List 3" w:semiHidden="1" w:unhideWhenUsed="1"/>
+    <w:lsdException w:name="Table List 4" w:semiHidden="1" w:unhideWhenUsed="1"/>
+    <w:lsdException w:name="Table List 5" w:semiHidden="1" w:unhideWhenUsed="1"/>
+    <w:lsdException w:name="Table List 6" w:semiHidden="1" w:unhideWhenUsed="1"/>
+    <w:lsdException w:name="Table List 7" w:semiHidden="1" w:unhideWhenUsed="1"/>
+    <w:lsdException w:name="Table List 8" w:semiHidden="1" w:unhideWhenUsed="1"/>
+    <w:lsdException w:name="Table 3D effects 1" w:semiHidden="1" w:unhideWhenUsed="1"/>
+    <w:lsdException w:name="Table 3D effects 2" w:semiHidden="1" w:unhideWhenUsed="1"/>
+    <w:lsdException w:name="Table 3D effects 3" w:semiHidden="1" w:unhideWhenUsed="1"/>
+    <w:lsdException w:name="Table Contemporary" w:semiHidden="1" w:unhideWhenUsed="1"/>
+    <w:lsdException w:name="Table Elegant" w:semiHidden="1" w:unhideWhenUsed="1"/>
+    <w:lsdException w:name="Table Professional" w:semiHidden="1" w:unhideWhenUsed="1"/>
+    <w:lsdException w:name="Table Subtle 1" w:semiHidden="1" w:unhideWhenUsed="1"/>
+    <w:lsdException w:name="Table Subtle 2" w:semiHidden="1" w:unhideWhenUsed="1"/>
+    <w:lsdException w:name="Table Web 1" w:semiHidden="1" w:unhideWhenUsed="1"/>
+    <w:lsdException w:name="Table Web 2" w:semiHidden="1" w:unhideWhenUsed="1"/>
+    <w:lsdException w:name="Table Web 3" w:semiHidden="1" w:unhideWhenUsed="1"/>
+    <w:lsdException w:name="Balloon Text" w:semiHidden="1" w:unhideWhenUsed="1"/>
+    <w:lsdException w:name="Table Grid" w:uiPriority="39"/>
+    <w:lsdException w:name="Table Theme" w:semiHidden="1" w:unhideWhenUsed="1"/>
+    <w:lsdException w:name="Placeholder Text" w:semiHidden="1"/>
+    <w:lsdException w:name="No Spacing" w:uiPriority="1" w:qFormat="1"/>
+    <w:lsdException w:name="Light Shading" w:uiPriority="60"/>
+    <w:lsdException w:name="Light List" w:uiPriority="61"/>
+    <w:lsdException w:name="Light Grid" w:uiPriority="62"/>
+    <w:lsdException w:name="Medium Shading 1" w:uiPriority="63"/>
+    <w:lsdException w:name="Medium Shading 2" w:uiPriority="64"/>
+    <w:lsdException w:name="Medium List 1" w:uiPriority="65"/>
+    <w:lsdException w:name="Medium List 2" w:uiPriority="66"/>
+    <w:lsdException w:name="Medium Grid 1" w:uiPriority="67"/>
+    <w:lsdException w:name="Medium Grid 2" w:uiPriority="68"/>
+    <w:lsdException w:name="Medium Grid 3" w:uiPriority="69"/>
+    <w:lsdException w:name="Dark List" w:uiPriority="70"/>
+    <w:lsdException w:name="Colorful Shading" w:uiPriority="71"/>
+    <w:lsdException w:name="Colorful List" w:uiPriority="72"/>
+    <w:lsdException w:name="Colorful Grid" w:uiPriority="73"/>
+    <w:lsdException w:name="Light Shading Accent 1" w:uiPriority="60"/>
+    <w:lsdException w:name="Light List Accent 1" w:uiPriority="61"/>
+    <w:lsdException w:name="Light Grid Accent 1" w:uiPriority="62"/>
+    <w:lsdException w:name="Medium Shading 1 Accent 1" w:uiPriority="63"/>
+    <w:lsdException w:name="Medium Shading 2 Accent 1" w:uiPriority="64"/>
+    <w:lsdException w:name="Medium List 1 Accent 1" w:uiPriority="65"/>
+    <w:lsdException w:name="Revision" w:semiHidden="1"/>
+    <w:lsdException w:name="List Paragraph" w:uiPriority="0" w:qFormat="1"/>
+    <w:lsdException w:name="Quote" w:uiPriority="29" w:qFormat="1"/>
+    <w:lsdException w:name="Intense Quote" w:uiPriority="30" w:qFormat="1"/>
+    <w:lsdException w:name="Medium List 2 Accent 1" w:uiPriority="66"/>
+    <w:lsdException w:name="Medium Grid 1 Accent 1" w:uiPriority="67"/>
+    <w:lsdException w:name="Medium Grid 2 Accent 1" w:uiPriority="68"/>
+    <w:lsdException w:name="Medium Grid 3 Accent 1" w:uiPriority="69"/>
+    <w:lsdException w:name="Dark List Accent 1" w:uiPriority="70"/>
+    <w:lsdException w:name="Colorful Shading Accent 1" w:uiPriority="71"/>
+    <w:lsdException w:name="Colorful List Accent 1" w:uiPriority="72"/>
+    <w:lsdException w:name="Colorful Grid Accent 1" w:uiPriority="73"/>
+    <w:lsdException w:name="Light Shading Accent 2" w:uiPriority="60"/>
+    <w:lsdException w:name="Light List Accent 2" w:uiPriority="61"/>
+    <w:lsdException w:name="Light Grid Accent 2" w:uiPriority="62"/>
+    <w:lsdException w:name="Medium Shading 1 Accent 2" w:uiPriority="63"/>
+    <w:lsdException w:name="Medium Shading 2 Accent 2" w:uiPriority="64"/>
+    <w:lsdException w:name="Medium List 1 Accent 2" w:uiPriority="65"/>
+    <w:lsdException w:name="Medium List 2 Accent 2" w:uiPriority="66"/>
+    <w:lsdException w:name="Medium Grid 1 Accent 2" w:uiPriority="67"/>
+    <w:lsdException w:name="Medium Grid 2 Accent 2" w:uiPriority="68"/>
+    <w:lsdException w:name="Medium Grid 3 Accent 2" w:uiPriority="69"/>
+    <w:lsdException w:name="Dark List Accent 2" w:uiPriority="70"/>
+    <w:lsdException w:name="Colorful Shading Accent 2" w:uiPriority="71"/>
+    <w:lsdException w:name="Colorful List Accent 2" w:uiPriority="72"/>
+    <w:lsdException w:name="Colorful Grid Accent 2" w:uiPriority="73"/>
+    <w:lsdException w:name="Light Shading Accent 3" w:uiPriority="60"/>
+    <w:lsdException w:name="Light List Accent 3" w:uiPriority="61"/>
+    <w:lsdException w:name="Light Grid Accent 3" w:uiPriority="62"/>
+    <w:lsdException w:name="Medium Shading 1 Accent 3" w:uiPriority="63"/>
+    <w:lsdException w:name="Medium Shading 2 Accent 3" w:uiPriority="64"/>
+    <w:lsdException w:name="Medium List 1 Accent 3" w:uiPriority="65"/>
+    <w:lsdException w:name="Medium List 2 Accent 3" w:uiPriority="66"/>
+    <w:lsdException w:name="Medium Grid 1 Accent 3" w:uiPriority="67"/>
+    <w:lsdException w:name="Medium Grid 2 Accent 3" w:uiPriority="68"/>
+    <w:lsdException w:name="Medium Grid 3 Accent 3" w:uiPriority="69"/>
+    <w:lsdException w:name="Dark List Accent 3" w:uiPriority="70"/>
+    <w:lsdException w:name="Colorful Shading Accent 3" w:uiPriority="71"/>
+    <w:lsdException w:name="Colorful List Accent 3" w:uiPriority="72"/>
+    <w:lsdException w:name="Colorful Grid Accent 3" w:uiPriority="73"/>
+    <w:lsdException w:name="Light Shading Accent 4" w:uiPriority="60"/>
+    <w:lsdException w:name="Light List Accent 4" w:uiPriority="61"/>
+    <w:lsdException w:name="Light Grid Accent 4" w:uiPriority="62"/>
+    <w:lsdException w:name="Medium Shading 1 Accent 4" w:uiPriority="63"/>
+    <w:lsdException w:name="Medium Shading 2 Accent 4" w:uiPriority="64"/>
+    <w:lsdException w:name="Medium List 1 Accent 4" w:uiPriority="65"/>
+    <w:lsdException w:name="Medium List 2 Accent 4" w:uiPriority="66"/>
+    <w:lsdException w:name="Medium Grid 1 Accent 4" w:uiPriority="67"/>
+    <w:lsdException w:name="Medium Grid 2 Accent 4" w:uiPriority="68"/>
+    <w:lsdException w:name="Medium Grid 3 Accent 4" w:uiPriority="69"/>
+    <w:lsdException w:name="Dark List Accent 4" w:uiPriority="70"/>
+    <w:lsdException w:name="Colorful Shading Accent 4" w:uiPriority="71"/>
+    <w:lsdException w:name="Colorful List Accent 4" w:uiPriority="72"/>
+    <w:lsdException w:name="Colorful Grid Accent 4" w:uiPriority="73"/>
+    <w:lsdException w:name="Light Shading Accent 5" w:uiPriority="60"/>
+    <w:lsdException w:name="Light List Accent 5" w:uiPriority="61"/>
+    <w:lsdException w:name="Light Grid Accent 5" w:uiPriority="62"/>
+    <w:lsdException w:name="Medium Shading 1 Accent 5" w:uiPriority="63"/>
+    <w:lsdException w:name="Medium Shading 2 Accent 5" w:uiPriority="64"/>
+    <w:lsdException w:name="Medium List 1 Accent 5" w:uiPriority="65"/>
+    <w:lsdException w:name="Medium List 2 Accent 5" w:uiPriority="66"/>
+    <w:lsdException w:name="Medium Grid 1 Accent 5" w:uiPriority="67"/>
+    <w:lsdException w:name="Medium Grid 2 Accent 5" w:uiPriority="68"/>
+    <w:lsdException w:name="Medium Grid 3 Accent 5" w:uiPriority="69"/>
+    <w:lsdException w:name="Dark List Accent 5" w:uiPriority="70"/>
+    <w:lsdException w:name="Colorful Shading Accent 5" w:uiPriority="71"/>
+    <w:lsdException w:name="Colorful List Accent 5" w:uiPriority="72"/>
+    <w:lsdException w:name="Colorful Grid Accent 5" w:uiPriority="73"/>
+    <w:lsdException w:name="Light Shading Accent 6" w:uiPriority="60"/>
+    <w:lsdException w:name="Light List Accent 6" w:uiPriority="61"/>
+    <w:lsdException w:name="Light Grid Accent 6" w:uiPriority="62"/>
+    <w:lsdException w:name="Medium Shading 1 Accent 6" w:uiPriority="63"/>
+    <w:lsdException w:name="Medium Shading 2 Accent 6" w:uiPriority="64"/>
+    <w:lsdException w:name="Medium List 1 Accent 6" w:uiPriority="65"/>
+    <w:lsdException w:name="Medium List 2 Accent 6" w:uiPriority="66"/>
+    <w:lsdException w:name="Medium Grid 1 Accent 6" w:uiPriority="67"/>
+    <w:lsdException w:name="Medium Grid 2 Accent 6" w:uiPriority="68"/>
+    <w:lsdException w:name="Medium Grid 3 Accent 6" w:uiPriority="69"/>
+    <w:lsdException w:name="Dark List Accent 6" w:uiPriority="70"/>
+    <w:lsdException w:name="Colorful Shading Accent 6" w:uiPriority="71"/>
+    <w:lsdException w:name="Colorful List Accent 6" w:uiPriority="72"/>
+    <w:lsdException w:name="Colorful Grid Accent 6" w:uiPriority="73"/>
+    <w:lsdException w:name="Subtle Emphasis" w:uiPriority="19" w:qFormat="1"/>
+    <w:lsdException w:name="Intense Emphasis" w:uiPriority="21" w:qFormat="1"/>
+    <w:lsdException w:name="Subtle Reference" w:uiPriority="31" w:qFormat="1"/>
+    <w:lsdException w:name="Intense Reference" w:uiPriority="32" w:qFormat="1"/>
+    <w:lsdException w:name="Book Title" w:uiPriority="33" w:qFormat="1"/>
+    <w:lsdException w:name="Bibliography" w:semiHidden="1" w:uiPriority="37" w:unhideWhenUsed="1"/>
+    <w:lsdException w:name="TOC Heading" w:semiHidden="1" w:uiPriority="39" w:unhideWhenUsed="1" w:qFormat="1"/>
+    <w:lsdException w:name="Plain Table 1" w:uiPriority="41"/>
+    <w:lsdException w:name="Plain Table 2" w:uiPriority="42"/>
+    <w:lsdException w:name="Plain Table 3" w:uiPriority="43"/>
+    <w:lsdException w:name="Plain Table 4" w:uiPriority="44"/>
+    <w:lsdException w:name="Plain Table 5" w:uiPriority="45"/>
+    <w:lsdException w:name="Grid Table Light" w:uiPriority="40"/>
+    <w:lsdException w:name="Grid Table 1 Light" w:uiPriority="46"/>
+    <w:lsdException w:name="Grid Table 2" w:uiPriority="47"/>
+    <w:lsdException w:name="Grid Table 3" w:uiPriority="48"/>
+    <w:lsdException w:name="Grid Table 4" w:uiPriority="49"/>
+    <w:lsdException w:name="Grid Table 5 Dark" w:uiPriority="50"/>
+    <w:lsdException w:name="Grid Table 6 Colorful" w:uiPriority="51"/>
+    <w:lsdException w:name="Grid Table 7 Colorful" w:uiPriority="52"/>
+    <w:lsdException w:name="Grid Table 1 Light Accent 1" w:uiPriority="46"/>
+    <w:lsdException w:name="Grid Table 2 Accent 1" w:uiPriority="47"/>
+    <w:lsdException w:name="Grid Table 3 Accent 1" w:uiPriority="48"/>
+    <w:lsdException w:name="Grid Table 4 Accent 1" w:uiPriority="49"/>
+    <w:lsdException w:name="Grid Table 5 Dark Accent 1" w:uiPriority="50"/>
+    <w:lsdException w:name="Grid Table 6 Colorful Accent 1" w:uiPriority="51"/>
+    <w:lsdException w:name="Grid Table 7 Colorful Accent 1" w:uiPriority="52"/>
+    <w:lsdException w:name="Grid Table 1 Light Accent 2" w:uiPriority="46"/>
+    <w:lsdException w:name="Grid Table 2 Accent 2" w:uiPriority="47"/>
+    <w:lsdException w:name="Grid Table 3 Accent 2" w:uiPriority="48"/>
+    <w:lsdException w:name="Grid Table 4 Accent 2" w:uiPriority="49"/>
+    <w:lsdException w:name="Grid Table 5 Dark Accent 2" w:uiPriority="50"/>
+    <w:lsdException w:name="Grid Table 6 Colorful Accent 2" w:uiPriority="51"/>
+    <w:lsdException w:name="Grid Table 7 Colorful Accent 2" w:uiPriority="52"/>
+    <w:lsdException w:name="Grid Table 1 Light Accent 3" w:uiPriority="46"/>
+    <w:lsdException w:name="Grid Table 2 Accent 3" w:uiPriority="47"/>
+    <w:lsdException w:name="Grid Table 3 Accent 3" w:uiPriority="48"/>
+    <w:lsdException w:name="Grid Table 4 Accent 3" w:uiPriority="49"/>
+    <w:lsdException w:name="Grid Table 5 Dark Accent 3" w:uiPriority="50"/>
+    <w:lsdException w:name="Grid Table 6 Colorful Accent 3" w:uiPriority="51"/>
+    <w:lsdException w:name="Grid Table 7 Colorful Accent 3" w:uiPriority="52"/>
+    <w:lsdException w:name="Grid Table 1 Light Accent 4" w:uiPriority="46"/>
+    <w:lsdException w:name="Grid Table 2 Accent 4" w:uiPriority="47"/>
+    <w:lsdException w:name="Grid Table 3 Accent 4" w:uiPriority="48"/>
+    <w:lsdException w:name="Grid Table 4 Accent 4" w:uiPriority="49"/>
+    <w:lsdException w:name="Grid Table 5 Dark Accent 4" w:uiPriority="50"/>
+    <w:lsdException w:name="Grid Table 6 Colorful Accent 4" w:uiPriority="51"/>
+    <w:lsdException w:name="Grid Table 7 Colorful Accent 4" w:uiPriority="52"/>
+    <w:lsdException w:name="Grid Table 1 Light Accent 5" w:uiPriority="46"/>
+    <w:lsdException w:name="Grid Table 2 Accent 5" w:uiPriority="47"/>
+    <w:lsdException w:name="Grid Table 3 Accent 5" w:uiPriority="48"/>
+    <w:lsdException w:name="Grid Table 4 Accent 5" w:uiPriority="49"/>
+    <w:lsdException w:name="Grid Table 5 Dark Accent 5" w:uiPriority="50"/>
+    <w:lsdException w:name="Grid Table 6 Colorful Accent 5" w:uiPriority="51"/>
+    <w:lsdException w:name="Grid Table 7 Colorful Accent 5" w:uiPriority="52"/>
+    <w:lsdException w:name="Grid Table 1 Light Accent 6" w:uiPriority="46"/>
+    <w:lsdException w:name="Grid Table 2 Accent 6" w:uiPriority="47"/>
+    <w:lsdException w:name="Grid Table 3 Accent 6" w:uiPriority="48"/>
+    <w:lsdException w:name="Grid Table 4 Accent 6" w:uiPriority="49"/>
+    <w:lsdException w:name="Grid Table 5 Dark Accent 6" w:uiPriority="50"/>
+    <w:lsdException w:name="Grid Table 6 Colorful Accent 6" w:uiPriority="51"/>
+    <w:lsdException w:name="Grid Table 7 Colorful Accent 6" w:uiPriority="52"/>
+    <w:lsdException w:name="List Table 1 Light" w:uiPriority="46"/>
+    <w:lsdException w:name="List Table 2" w:uiPriority="47"/>
+    <w:lsdException w:name="List Table 3" w:uiPriority="48"/>
+    <w:lsdException w:name="List Table 4" w:uiPriority="49"/>
+    <w:lsdException w:name="List Table 5 Dark" w:uiPriority="50"/>
+    <w:lsdException w:name="List Table 6 Colorful" w:uiPriority="51"/>
+    <w:lsdException w:name="List Table 7 Colorful" w:uiPriority="52"/>
+    <w:lsdException w:name="List Table 1 Light Accent 1" w:uiPriority="46"/>
+    <w:lsdException w:name="List Table 2 Accent 1" w:uiPriority="47"/>
+    <w:lsdException w:name="List Table 3 Accent 1" w:uiPriority="48"/>
+    <w:lsdException w:name="List Table 4 Accent 1" w:uiPriority="49"/>
+    <w:lsdException w:name="List Table 5 Dark Accent 1" w:uiPriority="50"/>
+    <w:lsdException w:name="List Table 6 Colorful Accent 1" w:uiPriority="51"/>
+    <w:lsdException w:name="List Table 7 Colorful Accent 1" w:uiPriority="52"/>
+    <w:lsdException w:name="List Table 1 Light Accent 2" w:uiPriority="46"/>
+    <w:lsdException w:name="List Table 2 Accent 2" w:uiPriority="47"/>
+    <w:lsdException w:name="List Table 3 Accent 2" w:uiPriority="48"/>
+    <w:lsdException w:name="List Table 4 Accent 2" w:uiPriority="49"/>
+    <w:lsdException w:name="List Table 5 Dark Accent 2" w:uiPriority="50"/>
+    <w:lsdException w:name="List Table 6 Colorful Accent 2" w:uiPriority="51"/>
+    <w:lsdException w:name="List Table 7 Colorful Accent 2" w:uiPriority="52"/>
+    <w:lsdException w:name="List Table 1 Light Accent 3" w:uiPriority="46"/>
+    <w:lsdException w:name="List Table 2 Accent 3" w:uiPriority="47"/>
+    <w:lsdException w:name="List Table 3 Accent 3" w:uiPriority="48"/>
+    <w:lsdException w:name="List Table 4 Accent 3" w:uiPriority="49"/>
+    <w:lsdException w:name="List Table 5 Dark Accent 3" w:uiPriority="50"/>
+    <w:lsdException w:name="List Table 6 Colorful Accent 3" w:uiPriority="51"/>
+    <w:lsdException w:name="List Table 7 Colorful Accent 3" w:uiPriority="52"/>
+    <w:lsdException w:name="List Table 1 Light Accent 4" w:uiPriority="46"/>
+    <w:lsdException w:name="List Table 2 Accent 4" w:uiPriority="47"/>
+    <w:lsdException w:name="List Table 3 Accent 4" w:uiPriority="48"/>
+    <w:lsdException w:name="List Table 4 Accent 4" w:uiPriority="49"/>
+    <w:lsdException w:name="List Table 5 Dark Accent 4" w:uiPriority="50"/>
+    <w:lsdException w:name="List Table 6 Colorful Accent 4" w:uiPriority="51"/>
+    <w:lsdException w:name="List Table 7 Colorful Accent 4" w:uiPriority="52"/>
+    <w:lsdException w:name="List Table 1 Light Accent 5" w:uiPriority="46"/>
+    <w:lsdException w:name="List Table 2 Accent 5" w:uiPriority="47"/>
+    <w:lsdException w:name="List Table 3 Accent 5" w:uiPriority="48"/>
+    <w:lsdException w:name="List Table 4 Accent 5" w:uiPriority="49"/>
+    <w:lsdException w:name="List Table 5 Dark Accent 5" w:uiPriority="50"/>
+    <w:lsdException w:name="List Table 6 Colorful Accent 5" w:uiPriority="51"/>
+    <w:lsdException w:name="List Table 7 Colorful Accent 5" w:uiPriority="52"/>
+    <w:lsdException w:name="List Table 1 Light Accent 6" w:uiPriority="46"/>
+    <w:lsdException w:name="List Table 2 Accent 6" w:uiPriority="47"/>
+    <w:lsdException w:name="List Table 3 Accent 6" w:uiPriority="48"/>
+    <w:lsdException w:name="List Table 4 Accent 6" w:uiPriority="49"/>
+    <w:lsdException w:name="List Table 5 Dark Accent 6" w:uiPriority="50"/>
+    <w:lsdException w:name="List Table 6 Colorful Accent 6" w:uiPriority="51"/>
+    <w:lsdException w:name="List Table 7 Colorful Accent 6" w:uiPriority="52"/>
+    <w:lsdException w:name="Mention" w:semiHidden="1" w:unhideWhenUsed="1"/>
+    <w:lsdException w:name="Smart Hyperlink" w:semiHidden="1" w:unhideWhenUsed="1"/>
+    <w:lsdException w:name="Hashtag" w:semiHidden="1" w:unhideWhenUsed="1"/>
+    <w:lsdException w:name="Unresolved Mention" w:semiHidden="1" w:unhideWhenUsed="1"/>
+    <w:lsdException w:name="Smart Link" w:semiHidden="1" w:unhideWhenUsed="1"/>
   </w:latentStyles>
   <w:style w:type="paragraph" w:default="1" w:styleId="Normal">
     <w:name w:val="Normal"/>
@@ -4418,7 +4824,6 @@
     <w:uiPriority w:val="99"/>
     <w:semiHidden/>
     <w:unhideWhenUsed/>
-    <w:qFormat/>
     <w:tblPr>
       <w:tblInd w:w="0" w:type="dxa"/>
       <w:tblCellMar>
@@ -4571,7 +4976,6 @@
       <w:spacing w:after="0" w:line="240" w:lineRule="auto"/>
     </w:pPr>
     <w:tblPr>
-      <w:tblInd w:w="0" w:type="dxa"/>
       <w:tblBorders>
         <w:top w:val="single" w:sz="4" w:space="0" w:color="auto"/>
         <w:left w:val="single" w:sz="4" w:space="0" w:color="auto"/>
@@ -4580,12 +4984,6 @@
         <w:insideH w:val="single" w:sz="4" w:space="0" w:color="auto"/>
         <w:insideV w:val="single" w:sz="4" w:space="0" w:color="auto"/>
       </w:tblBorders>
-      <w:tblCellMar>
-        <w:top w:w="0" w:type="dxa"/>
-        <w:left w:w="108" w:type="dxa"/>
-        <w:bottom w:w="0" w:type="dxa"/>
-        <w:right w:w="108" w:type="dxa"/>
-      </w:tblCellMar>
     </w:tblPr>
   </w:style>
 </w:styles>
@@ -4846,7 +5244,7 @@
   <a:extraClrSchemeLst/>
   <a:extLst>
     <a:ext uri="{05A4C25C-085E-4340-85A3-A5531E510DB2}">
-      <thm15:themeFamily xmlns="" xmlns:thm15="http://schemas.microsoft.com/office/thememl/2012/main" name="Office Theme" id="{62F939B6-93AF-4DB8-9C6B-D6C7DFDC589F}" vid="{4A3C46E8-61CC-4603-A589-7422A47A8E4A}"/>
+      <thm15:themeFamily xmlns:thm15="http://schemas.microsoft.com/office/thememl/2012/main" name="Office Theme" id="{62F939B6-93AF-4DB8-9C6B-D6C7DFDC589F}" vid="{4A3C46E8-61CC-4603-A589-7422A47A8E4A}"/>
     </a:ext>
   </a:extLst>
 </a:theme>

--- a/ERP, STUDENT, and CAB Databases/Campus/Assignment001 (Create Campus Table ).docx
+++ b/ERP, STUDENT, and CAB Databases/Campus/Assignment001 (Create Campus Table ).docx
@@ -231,7 +231,6 @@
         </w:rPr>
         <w:t xml:space="preserve">Create </w:t>
       </w:r>
-      <w:proofErr w:type="spellStart"/>
       <w:r>
         <w:rPr>
           <w:rFonts w:ascii="Palatino Linotype" w:hAnsi="Palatino Linotype" w:cstheme="minorHAnsi"/>
@@ -245,12 +244,21 @@
       <w:r>
         <w:rPr>
           <w:rFonts w:ascii="Palatino Linotype" w:hAnsi="Palatino Linotype" w:cstheme="minorHAnsi"/>
+          <w:b/>
+          <w:i/>
+          <w:sz w:val="20"/>
+          <w:szCs w:val="20"/>
+        </w:rPr>
+        <w:t xml:space="preserve"> </w:t>
+      </w:r>
+      <w:r>
+        <w:rPr>
+          <w:rFonts w:ascii="Palatino Linotype" w:hAnsi="Palatino Linotype" w:cstheme="minorHAnsi"/>
           <w:sz w:val="20"/>
           <w:szCs w:val="20"/>
         </w:rPr>
         <w:t>Relation</w:t>
       </w:r>
-      <w:proofErr w:type="spellEnd"/>
       <w:r>
         <w:rPr>
           <w:rFonts w:ascii="Palatino Linotype" w:hAnsi="Palatino Linotype" w:cstheme="minorHAnsi"/>
@@ -875,7 +883,6 @@
                 <w:szCs w:val="20"/>
               </w:rPr>
             </w:pPr>
-            <w:proofErr w:type="spellStart"/>
             <w:r>
               <w:rPr>
                 <w:rFonts w:ascii="Palatino Linotype" w:hAnsi="Palatino Linotype" w:cstheme="minorHAnsi"/>
@@ -900,7 +907,6 @@
               </w:rPr>
               <w:t>first</w:t>
             </w:r>
-            <w:proofErr w:type="spellEnd"/>
           </w:p>
         </w:tc>
         <w:tc>
@@ -967,7 +973,6 @@
                 <w:szCs w:val="20"/>
               </w:rPr>
             </w:pPr>
-            <w:proofErr w:type="spellStart"/>
             <w:r>
               <w:rPr>
                 <w:rFonts w:ascii="Palatino Linotype" w:hAnsi="Palatino Linotype" w:cstheme="minorHAnsi"/>
@@ -976,7 +981,6 @@
               </w:rPr>
               <w:t>namelast</w:t>
             </w:r>
-            <w:proofErr w:type="spellEnd"/>
           </w:p>
         </w:tc>
         <w:tc>
@@ -1099,7 +1103,6 @@
                 <w:szCs w:val="20"/>
               </w:rPr>
             </w:pPr>
-            <w:proofErr w:type="spellStart"/>
             <w:r>
               <w:rPr>
                 <w:rFonts w:ascii="Palatino Linotype" w:hAnsi="Palatino Linotype" w:cstheme="minorHAnsi"/>
@@ -1108,7 +1111,6 @@
               </w:rPr>
               <w:t>emailID</w:t>
             </w:r>
-            <w:proofErr w:type="spellEnd"/>
           </w:p>
         </w:tc>
         <w:tc>
@@ -1335,7 +1337,6 @@
         </w:rPr>
         <w:t xml:space="preserve">Create </w:t>
       </w:r>
-      <w:proofErr w:type="spellStart"/>
       <w:r>
         <w:rPr>
           <w:rFonts w:ascii="Palatino Linotype" w:hAnsi="Palatino Linotype" w:cstheme="minorHAnsi"/>
@@ -1349,19 +1350,22 @@
       <w:r>
         <w:rPr>
           <w:rFonts w:ascii="Palatino Linotype" w:hAnsi="Palatino Linotype" w:cstheme="minorHAnsi"/>
-          <w:sz w:val="20"/>
-          <w:szCs w:val="20"/>
-        </w:rPr>
-        <w:t>Relation</w:t>
-      </w:r>
-      <w:proofErr w:type="spellEnd"/>
+          <w:b/>
+          <w:i/>
+          <w:sz w:val="20"/>
+          <w:szCs w:val="20"/>
+        </w:rPr>
+        <w:t xml:space="preserve"> </w:t>
+      </w:r>
+      <w:bookmarkStart w:id="0" w:name="_GoBack"/>
+      <w:bookmarkEnd w:id="0"/>
       <w:r>
         <w:rPr>
           <w:rFonts w:ascii="Palatino Linotype" w:hAnsi="Palatino Linotype" w:cstheme="minorHAnsi"/>
           <w:sz w:val="20"/>
           <w:szCs w:val="20"/>
         </w:rPr>
-        <w:t xml:space="preserve"> with following columns using Workbench.</w:t>
+        <w:t>Relation with following columns using Workbench.</w:t>
       </w:r>
     </w:p>
     <w:p>
@@ -1521,7 +1525,6 @@
                 <w:szCs w:val="20"/>
               </w:rPr>
             </w:pPr>
-            <w:proofErr w:type="spellStart"/>
             <w:r>
               <w:rPr>
                 <w:rFonts w:ascii="Palatino Linotype" w:hAnsi="Palatino Linotype" w:cstheme="minorHAnsi"/>
@@ -1546,7 +1549,6 @@
               </w:rPr>
               <w:t>first</w:t>
             </w:r>
-            <w:proofErr w:type="spellEnd"/>
           </w:p>
         </w:tc>
         <w:tc>
@@ -1613,7 +1615,6 @@
                 <w:szCs w:val="20"/>
               </w:rPr>
             </w:pPr>
-            <w:proofErr w:type="spellStart"/>
             <w:r>
               <w:rPr>
                 <w:rFonts w:ascii="Palatino Linotype" w:hAnsi="Palatino Linotype" w:cstheme="minorHAnsi"/>
@@ -1622,7 +1623,6 @@
               </w:rPr>
               <w:t>namelast</w:t>
             </w:r>
-            <w:proofErr w:type="spellEnd"/>
           </w:p>
         </w:tc>
         <w:tc>
@@ -1745,7 +1745,6 @@
                 <w:szCs w:val="20"/>
               </w:rPr>
             </w:pPr>
-            <w:proofErr w:type="spellStart"/>
             <w:r>
               <w:rPr>
                 <w:rFonts w:ascii="Palatino Linotype" w:hAnsi="Palatino Linotype" w:cstheme="minorHAnsi"/>
@@ -1754,7 +1753,6 @@
               </w:rPr>
               <w:t>emailID</w:t>
             </w:r>
-            <w:proofErr w:type="spellEnd"/>
           </w:p>
         </w:tc>
         <w:tc>
@@ -2086,8 +2084,6 @@
         </w:rPr>
         <w:t>Data for Assignment001 (Create Campus Table</w:t>
       </w:r>
-      <w:bookmarkStart w:id="0" w:name="_GoBack"/>
-      <w:bookmarkEnd w:id="0"/>
       <w:r>
         <w:rPr>
           <w:rFonts w:ascii="Palatino Linotype" w:hAnsi="Palatino Linotype" w:cstheme="minorHAnsi"/>
@@ -2342,25 +2338,7 @@
         <w:sz w:val="16"/>
         <w:szCs w:val="16"/>
       </w:rPr>
-      <w:t xml:space="preserve">, </w:t>
-    </w:r>
-    <w:proofErr w:type="spellStart"/>
-    <w:r>
-      <w:rPr>
-        <w:rFonts w:ascii="Palatino Linotype" w:hAnsi="Palatino Linotype"/>
-        <w:sz w:val="16"/>
-        <w:szCs w:val="16"/>
-      </w:rPr>
-      <w:t>Rambaug</w:t>
-    </w:r>
-    <w:proofErr w:type="spellEnd"/>
-    <w:r>
-      <w:rPr>
-        <w:rFonts w:ascii="Palatino Linotype" w:hAnsi="Palatino Linotype"/>
-        <w:sz w:val="16"/>
-        <w:szCs w:val="16"/>
-      </w:rPr>
-      <w:t xml:space="preserve"> Colony, Paud Road Pune 411038</w:t>
+      <w:t>, Rambaug Colony, Paud Road Pune 411038</w:t>
     </w:r>
   </w:p>
 </w:ftr>
